--- a/Faza 2 - SSU i prototipi/6.1 SSU - resetovanje zaboravljene lozinke.docx
+++ b/Faza 2 - SSU i prototipi/6.1 SSU - resetovanje zaboravljene lozinke.docx
@@ -1,6 +1,6 @@
 
 <file path=word/document.xml><?xml version="1.0" encoding="utf-8"?>
-<w:document xmlns:wpc="http://schemas.microsoft.com/office/word/2010/wordprocessingCanvas" xmlns:cx="http://schemas.microsoft.com/office/drawing/2014/chartex" xmlns:cx1="http://schemas.microsoft.com/office/drawing/2015/9/8/chartex" xmlns:cx2="http://schemas.microsoft.com/office/drawing/2015/10/21/chartex" xmlns:cx3="http://schemas.microsoft.com/office/drawing/2016/5/9/chartex" xmlns:cx4="http://schemas.microsoft.com/office/drawing/2016/5/10/chartex" xmlns:cx5="http://schemas.microsoft.com/office/drawing/2016/5/11/chartex" xmlns:cx6="http://schemas.microsoft.com/office/drawing/2016/5/12/chartex" xmlns:cx7="http://schemas.microsoft.com/office/drawing/2016/5/13/chartex" xmlns:cx8="http://schemas.microsoft.com/office/drawing/2016/5/14/chartex" xmlns:mc="http://schemas.openxmlformats.org/markup-compatibility/2006" xmlns:aink="http://schemas.microsoft.com/office/drawing/2016/ink" xmlns:am3d="http://schemas.microsoft.com/office/drawing/2017/model3d" xmlns:o="urn:schemas-microsoft-com:office:office" xmlns:r="http://schemas.openxmlformats.org/officeDocument/2006/relationships" xmlns:m="http://schemas.openxmlformats.org/officeDocument/2006/math" xmlns:v="urn:schemas-microsoft-com:vml" xmlns:wp14="http://schemas.microsoft.com/office/word/2010/wordprocessingDrawing" xmlns:wp="http://schemas.openxmlformats.org/drawingml/2006/wordprocessingDrawing" xmlns:w10="urn:schemas-microsoft-com:office:word" xmlns:w="http://schemas.openxmlformats.org/wordprocessingml/2006/main" xmlns:w14="http://schemas.microsoft.com/office/word/2010/wordml" xmlns:w15="http://schemas.microsoft.com/office/word/2012/wordml" xmlns:w16cid="http://schemas.microsoft.com/office/word/2016/wordml/cid" xmlns:w16se="http://schemas.microsoft.com/office/word/2015/wordml/symex" xmlns:wpg="http://schemas.microsoft.com/office/word/2010/wordprocessingGroup" xmlns:wpi="http://schemas.microsoft.com/office/word/2010/wordprocessingInk" xmlns:wne="http://schemas.microsoft.com/office/word/2006/wordml" xmlns:wps="http://schemas.microsoft.com/office/word/2010/wordprocessingShape" mc:Ignorable="w14 w15 w16se w16cid wp14">
+<w:document xmlns:wpc="http://schemas.microsoft.com/office/word/2010/wordprocessingCanvas" xmlns:cx="http://schemas.microsoft.com/office/drawing/2014/chartex" xmlns:cx1="http://schemas.microsoft.com/office/drawing/2015/9/8/chartex" xmlns:cx2="http://schemas.microsoft.com/office/drawing/2015/10/21/chartex" xmlns:cx3="http://schemas.microsoft.com/office/drawing/2016/5/9/chartex" xmlns:cx4="http://schemas.microsoft.com/office/drawing/2016/5/10/chartex" xmlns:cx5="http://schemas.microsoft.com/office/drawing/2016/5/11/chartex" xmlns:cx6="http://schemas.microsoft.com/office/drawing/2016/5/12/chartex" xmlns:cx7="http://schemas.microsoft.com/office/drawing/2016/5/13/chartex" xmlns:cx8="http://schemas.microsoft.com/office/drawing/2016/5/14/chartex" xmlns:mc="http://schemas.openxmlformats.org/markup-compatibility/2006" xmlns:aink="http://schemas.microsoft.com/office/drawing/2016/ink" xmlns:am3d="http://schemas.microsoft.com/office/drawing/2017/model3d" xmlns:o="urn:schemas-microsoft-com:office:office" xmlns:oel="http://schemas.microsoft.com/office/2019/extlst" xmlns:r="http://schemas.openxmlformats.org/officeDocument/2006/relationships" xmlns:m="http://schemas.openxmlformats.org/officeDocument/2006/math" xmlns:v="urn:schemas-microsoft-com:vml" xmlns:wp14="http://schemas.microsoft.com/office/word/2010/wordprocessingDrawing" xmlns:wp="http://schemas.openxmlformats.org/drawingml/2006/wordprocessingDrawing" xmlns:w10="urn:schemas-microsoft-com:office:word" xmlns:w="http://schemas.openxmlformats.org/wordprocessingml/2006/main" xmlns:w14="http://schemas.microsoft.com/office/word/2010/wordml" xmlns:w15="http://schemas.microsoft.com/office/word/2012/wordml" xmlns:w16cex="http://schemas.microsoft.com/office/word/2018/wordml/cex" xmlns:w16cid="http://schemas.microsoft.com/office/word/2016/wordml/cid" xmlns:w16="http://schemas.microsoft.com/office/word/2018/wordml" xmlns:w16du="http://schemas.microsoft.com/office/word/2023/wordml/word16du" xmlns:w16sdtdh="http://schemas.microsoft.com/office/word/2020/wordml/sdtdatahash" xmlns:w16se="http://schemas.microsoft.com/office/word/2015/wordml/symex" xmlns:wpg="http://schemas.microsoft.com/office/word/2010/wordprocessingGroup" xmlns:wpi="http://schemas.microsoft.com/office/word/2010/wordprocessingInk" xmlns:wne="http://schemas.microsoft.com/office/word/2006/wordml" xmlns:wps="http://schemas.microsoft.com/office/word/2010/wordprocessingShape" mc:Ignorable="w14 w15 w16se w16cid w16 w16cex w16sdtdh wp14">
   <w:body>
     <w:p>
       <w:pPr>
@@ -231,9 +231,8 @@
           <w:szCs w:val="28"/>
           <w:lang w:val="en-US"/>
         </w:rPr>
-        <w:t>“</w:t>
-      </w:r>
-      <w:proofErr w:type="spellStart"/>
+        <w:t>“Čitaj</w:t>
+      </w:r>
       <w:r>
         <w:rPr>
           <w:rFonts w:asciiTheme="minorHAnsi" w:eastAsia="Arial" w:hAnsiTheme="minorHAnsi" w:cstheme="minorHAnsi"/>
@@ -241,9 +240,8 @@
           <w:szCs w:val="28"/>
           <w:lang w:val="en-US"/>
         </w:rPr>
-        <w:t>Čitaj</w:t>
-      </w:r>
-      <w:proofErr w:type="spellEnd"/>
+        <w:t>,</w:t>
+      </w:r>
       <w:r>
         <w:rPr>
           <w:rFonts w:asciiTheme="minorHAnsi" w:eastAsia="Arial" w:hAnsiTheme="minorHAnsi" w:cstheme="minorHAnsi"/>
@@ -251,36 +249,7 @@
           <w:szCs w:val="28"/>
           <w:lang w:val="en-US"/>
         </w:rPr>
-        <w:t>,</w:t>
-      </w:r>
-      <w:r>
-        <w:rPr>
-          <w:rFonts w:asciiTheme="minorHAnsi" w:eastAsia="Arial" w:hAnsiTheme="minorHAnsi" w:cstheme="minorHAnsi"/>
-          <w:sz w:val="44"/>
-          <w:szCs w:val="28"/>
-          <w:lang w:val="en-US"/>
-        </w:rPr>
-        <w:t xml:space="preserve"> ne </w:t>
-      </w:r>
-      <w:proofErr w:type="spellStart"/>
-      <w:r>
-        <w:rPr>
-          <w:rFonts w:asciiTheme="minorHAnsi" w:eastAsia="Arial" w:hAnsiTheme="minorHAnsi" w:cstheme="minorHAnsi"/>
-          <w:sz w:val="44"/>
-          <w:szCs w:val="28"/>
-          <w:lang w:val="en-US"/>
-        </w:rPr>
-        <w:t>skitaj</w:t>
-      </w:r>
-      <w:proofErr w:type="spellEnd"/>
-      <w:r>
-        <w:rPr>
-          <w:rFonts w:asciiTheme="minorHAnsi" w:eastAsia="Arial" w:hAnsiTheme="minorHAnsi" w:cstheme="minorHAnsi"/>
-          <w:sz w:val="44"/>
-          <w:szCs w:val="28"/>
-          <w:lang w:val="en-US"/>
-        </w:rPr>
-        <w:t>”</w:t>
+        <w:t xml:space="preserve"> ne skitaj”</w:t>
       </w:r>
       <w:r>
         <w:rPr>
@@ -516,8 +485,6 @@
         </w:rPr>
         <w:t>Resetovanje</w:t>
       </w:r>
-      <w:bookmarkStart w:id="0" w:name="_GoBack"/>
-      <w:bookmarkEnd w:id="0"/>
       <w:r>
         <w:rPr>
           <w:rFonts w:asciiTheme="minorHAnsi" w:hAnsiTheme="minorHAnsi" w:cstheme="minorHAnsi"/>
@@ -573,7 +540,26 @@
           <w:sz w:val="32"/>
           <w:szCs w:val="24"/>
         </w:rPr>
-        <w:t xml:space="preserve">Verzija 1.0 </w:t>
+        <w:t>Verzija 1.</w:t>
+      </w:r>
+      <w:r>
+        <w:rPr>
+          <w:rFonts w:asciiTheme="minorHAnsi" w:eastAsia="Arial" w:hAnsiTheme="minorHAnsi" w:cstheme="minorHAnsi"/>
+          <w:b/>
+          <w:sz w:val="32"/>
+          <w:szCs w:val="24"/>
+          <w:lang w:val="sr-Latn-RS"/>
+        </w:rPr>
+        <w:t>1</w:t>
+      </w:r>
+      <w:r>
+        <w:rPr>
+          <w:rFonts w:asciiTheme="minorHAnsi" w:eastAsia="Arial" w:hAnsiTheme="minorHAnsi" w:cstheme="minorHAnsi"/>
+          <w:b/>
+          <w:sz w:val="32"/>
+          <w:szCs w:val="24"/>
+        </w:rPr>
+        <w:t xml:space="preserve"> </w:t>
       </w:r>
     </w:p>
     <w:p>
@@ -937,8 +923,18 @@
                 <w:rFonts w:asciiTheme="minorHAnsi" w:hAnsiTheme="minorHAnsi" w:cstheme="minorHAnsi"/>
                 <w:sz w:val="28"/>
                 <w:szCs w:val="28"/>
+                <w:lang w:val="sr-Latn-RS"/>
               </w:rPr>
             </w:pPr>
+            <w:r>
+              <w:rPr>
+                <w:rFonts w:asciiTheme="minorHAnsi" w:hAnsiTheme="minorHAnsi" w:cstheme="minorHAnsi"/>
+                <w:sz w:val="28"/>
+                <w:szCs w:val="28"/>
+                <w:lang w:val="sr-Latn-RS"/>
+              </w:rPr>
+              <w:t>11.04.2023.</w:t>
+            </w:r>
           </w:p>
         </w:tc>
         <w:tc>
@@ -959,8 +955,18 @@
                 <w:rFonts w:asciiTheme="minorHAnsi" w:hAnsiTheme="minorHAnsi" w:cstheme="minorHAnsi"/>
                 <w:sz w:val="28"/>
                 <w:szCs w:val="28"/>
+                <w:lang w:val="sr-Latn-RS"/>
               </w:rPr>
             </w:pPr>
+            <w:r>
+              <w:rPr>
+                <w:rFonts w:asciiTheme="minorHAnsi" w:hAnsiTheme="minorHAnsi" w:cstheme="minorHAnsi"/>
+                <w:sz w:val="28"/>
+                <w:szCs w:val="28"/>
+                <w:lang w:val="sr-Latn-RS"/>
+              </w:rPr>
+              <w:t>1.1</w:t>
+            </w:r>
           </w:p>
         </w:tc>
         <w:tc>
@@ -981,8 +987,18 @@
                 <w:rFonts w:asciiTheme="minorHAnsi" w:hAnsiTheme="minorHAnsi" w:cstheme="minorHAnsi"/>
                 <w:sz w:val="28"/>
                 <w:szCs w:val="28"/>
+                <w:lang w:val="sr-Latn-RS"/>
               </w:rPr>
             </w:pPr>
+            <w:r>
+              <w:rPr>
+                <w:rFonts w:asciiTheme="minorHAnsi" w:hAnsiTheme="minorHAnsi" w:cstheme="minorHAnsi"/>
+                <w:sz w:val="28"/>
+                <w:szCs w:val="28"/>
+                <w:lang w:val="sr-Latn-RS"/>
+              </w:rPr>
+              <w:t>Izmene u scenarijima</w:t>
+            </w:r>
           </w:p>
         </w:tc>
         <w:tc>
@@ -1003,8 +1019,18 @@
                 <w:rFonts w:asciiTheme="minorHAnsi" w:hAnsiTheme="minorHAnsi" w:cstheme="minorHAnsi"/>
                 <w:sz w:val="28"/>
                 <w:szCs w:val="28"/>
+                <w:lang w:val="sr-Latn-RS"/>
               </w:rPr>
             </w:pPr>
+            <w:r>
+              <w:rPr>
+                <w:rFonts w:asciiTheme="minorHAnsi" w:hAnsiTheme="minorHAnsi" w:cstheme="minorHAnsi"/>
+                <w:sz w:val="28"/>
+                <w:szCs w:val="28"/>
+                <w:lang w:val="sr-Latn-RS"/>
+              </w:rPr>
+              <w:t>Predrag Pešić</w:t>
+            </w:r>
           </w:p>
         </w:tc>
       </w:tr>
@@ -1299,28 +1325,28 @@
           <w:r>
             <w:rPr>
               <w:rFonts w:asciiTheme="minorHAnsi" w:hAnsiTheme="minorHAnsi" w:cstheme="minorHAnsi"/>
-              <w:sz w:val="36"/>
-              <w:szCs w:val="40"/>
+              <w:sz w:val="48"/>
+              <w:szCs w:val="52"/>
             </w:rPr>
             <w:fldChar w:fldCharType="begin"/>
           </w:r>
           <w:r>
             <w:rPr>
               <w:rFonts w:asciiTheme="minorHAnsi" w:hAnsiTheme="minorHAnsi" w:cstheme="minorHAnsi"/>
-              <w:sz w:val="36"/>
-              <w:szCs w:val="40"/>
+              <w:sz w:val="48"/>
+              <w:szCs w:val="52"/>
             </w:rPr>
             <w:instrText xml:space="preserve"> TOC \o "1-3" \h \z \u </w:instrText>
           </w:r>
           <w:r>
             <w:rPr>
               <w:rFonts w:asciiTheme="minorHAnsi" w:hAnsiTheme="minorHAnsi" w:cstheme="minorHAnsi"/>
-              <w:sz w:val="36"/>
-              <w:szCs w:val="40"/>
+              <w:sz w:val="48"/>
+              <w:szCs w:val="52"/>
             </w:rPr>
             <w:fldChar w:fldCharType="separate"/>
           </w:r>
-          <w:hyperlink w:anchor="_Toc130389080" w:history="1">
+          <w:hyperlink w:anchor="_Toc132114781" w:history="1">
             <w:r>
               <w:rPr>
                 <w:rStyle w:val="Hyperlink"/>
@@ -1378,7 +1404,7 @@
                 <w:sz w:val="28"/>
                 <w:szCs w:val="32"/>
               </w:rPr>
-              <w:instrText xml:space="preserve"> PAGEREF _Toc130389080 \h </w:instrText>
+              <w:instrText xml:space="preserve"> PAGEREF _Toc132114781 \h </w:instrText>
             </w:r>
             <w:r>
               <w:rPr>
@@ -1433,7 +1459,7 @@
               <w:lang w:val="en-US" w:eastAsia="en-US"/>
             </w:rPr>
           </w:pPr>
-          <w:hyperlink w:anchor="_Toc130389081" w:history="1">
+          <w:hyperlink w:anchor="_Toc132114782" w:history="1">
             <w:r>
               <w:rPr>
                 <w:rStyle w:val="Hyperlink"/>
@@ -1491,7 +1517,7 @@
                 <w:sz w:val="28"/>
                 <w:szCs w:val="32"/>
               </w:rPr>
-              <w:instrText xml:space="preserve"> PAGEREF _Toc130389081 \h </w:instrText>
+              <w:instrText xml:space="preserve"> PAGEREF _Toc132114782 \h </w:instrText>
             </w:r>
             <w:r>
               <w:rPr>
@@ -1546,7 +1572,7 @@
               <w:lang w:val="en-US" w:eastAsia="en-US"/>
             </w:rPr>
           </w:pPr>
-          <w:hyperlink w:anchor="_Toc130389082" w:history="1">
+          <w:hyperlink w:anchor="_Toc132114783" w:history="1">
             <w:r>
               <w:rPr>
                 <w:rStyle w:val="Hyperlink"/>
@@ -1604,7 +1630,7 @@
                 <w:sz w:val="28"/>
                 <w:szCs w:val="32"/>
               </w:rPr>
-              <w:instrText xml:space="preserve"> PAGEREF _Toc130389082 \h </w:instrText>
+              <w:instrText xml:space="preserve"> PAGEREF _Toc132114783 \h </w:instrText>
             </w:r>
             <w:r>
               <w:rPr>
@@ -1659,7 +1685,7 @@
               <w:lang w:val="en-US" w:eastAsia="en-US"/>
             </w:rPr>
           </w:pPr>
-          <w:hyperlink w:anchor="_Toc130389083" w:history="1">
+          <w:hyperlink w:anchor="_Toc132114784" w:history="1">
             <w:r>
               <w:rPr>
                 <w:rStyle w:val="Hyperlink"/>
@@ -1717,7 +1743,7 @@
                 <w:sz w:val="28"/>
                 <w:szCs w:val="32"/>
               </w:rPr>
-              <w:instrText xml:space="preserve"> PAGEREF _Toc130389083 \h </w:instrText>
+              <w:instrText xml:space="preserve"> PAGEREF _Toc132114784 \h </w:instrText>
             </w:r>
             <w:r>
               <w:rPr>
@@ -1772,7 +1798,7 @@
               <w:lang w:val="en-US" w:eastAsia="en-US"/>
             </w:rPr>
           </w:pPr>
-          <w:hyperlink w:anchor="_Toc130389084" w:history="1">
+          <w:hyperlink w:anchor="_Toc132114785" w:history="1">
             <w:r>
               <w:rPr>
                 <w:rStyle w:val="Hyperlink"/>
@@ -1830,7 +1856,7 @@
                 <w:sz w:val="28"/>
                 <w:szCs w:val="32"/>
               </w:rPr>
-              <w:instrText xml:space="preserve"> PAGEREF _Toc130389084 \h </w:instrText>
+              <w:instrText xml:space="preserve"> PAGEREF _Toc132114785 \h </w:instrText>
             </w:r>
             <w:r>
               <w:rPr>
@@ -1885,7 +1911,7 @@
               <w:lang w:val="en-US" w:eastAsia="en-US"/>
             </w:rPr>
           </w:pPr>
-          <w:hyperlink w:anchor="_Toc130389085" w:history="1">
+          <w:hyperlink w:anchor="_Toc132114786" w:history="1">
             <w:r>
               <w:rPr>
                 <w:rStyle w:val="Hyperlink"/>
@@ -1927,7 +1953,7 @@
                 <w:szCs w:val="32"/>
                 <w:lang w:val="sr-Latn-RS"/>
               </w:rPr>
-              <w:t>vraćanja zaboravljene lozinke</w:t>
+              <w:t>resetovanja zaboravljene lozinke</w:t>
             </w:r>
             <w:r>
               <w:rPr>
@@ -1954,7 +1980,7 @@
                 <w:sz w:val="28"/>
                 <w:szCs w:val="32"/>
               </w:rPr>
-              <w:instrText xml:space="preserve"> PAGEREF _Toc130389085 \h </w:instrText>
+              <w:instrText xml:space="preserve"> PAGEREF _Toc132114786 \h </w:instrText>
             </w:r>
             <w:r>
               <w:rPr>
@@ -2009,7 +2035,7 @@
               <w:lang w:val="en-US" w:eastAsia="en-US"/>
             </w:rPr>
           </w:pPr>
-          <w:hyperlink w:anchor="_Toc130389086" w:history="1">
+          <w:hyperlink w:anchor="_Toc132114787" w:history="1">
             <w:r>
               <w:rPr>
                 <w:rStyle w:val="Hyperlink"/>
@@ -2067,7 +2093,7 @@
                 <w:sz w:val="28"/>
                 <w:szCs w:val="32"/>
               </w:rPr>
-              <w:instrText xml:space="preserve"> PAGEREF _Toc130389086 \h </w:instrText>
+              <w:instrText xml:space="preserve"> PAGEREF _Toc132114787 \h </w:instrText>
             </w:r>
             <w:r>
               <w:rPr>
@@ -2122,7 +2148,7 @@
               <w:lang w:val="en-US" w:eastAsia="en-US"/>
             </w:rPr>
           </w:pPr>
-          <w:hyperlink w:anchor="_Toc130389087" w:history="1">
+          <w:hyperlink w:anchor="_Toc132114788" w:history="1">
             <w:r>
               <w:rPr>
                 <w:rStyle w:val="Hyperlink"/>
@@ -2180,7 +2206,7 @@
                 <w:sz w:val="28"/>
                 <w:szCs w:val="32"/>
               </w:rPr>
-              <w:instrText xml:space="preserve"> PAGEREF _Toc130389087 \h </w:instrText>
+              <w:instrText xml:space="preserve"> PAGEREF _Toc132114788 \h </w:instrText>
             </w:r>
             <w:r>
               <w:rPr>
@@ -2235,7 +2261,7 @@
               <w:lang w:val="en-US" w:eastAsia="en-US"/>
             </w:rPr>
           </w:pPr>
-          <w:hyperlink w:anchor="_Toc130389088" w:history="1">
+          <w:hyperlink w:anchor="_Toc132114789" w:history="1">
             <w:r>
               <w:rPr>
                 <w:rStyle w:val="Hyperlink"/>
@@ -2304,7 +2330,7 @@
                 <w:sz w:val="28"/>
                 <w:szCs w:val="32"/>
               </w:rPr>
-              <w:instrText xml:space="preserve"> PAGEREF _Toc130389088 \h </w:instrText>
+              <w:instrText xml:space="preserve"> PAGEREF _Toc132114789 \h </w:instrText>
             </w:r>
             <w:r>
               <w:rPr>
@@ -2359,7 +2385,7 @@
               <w:lang w:val="en-US" w:eastAsia="en-US"/>
             </w:rPr>
           </w:pPr>
-          <w:hyperlink w:anchor="_Toc130389089" w:history="1">
+          <w:hyperlink w:anchor="_Toc132114790" w:history="1">
             <w:r>
               <w:rPr>
                 <w:rStyle w:val="Hyperlink"/>
@@ -2392,7 +2418,7 @@
                 <w:szCs w:val="32"/>
                 <w:lang w:val="sr-Latn-RS"/>
               </w:rPr>
-              <w:t>Administrator nije popunio sva polja</w:t>
+              <w:t>Korisnik nije poslao validne informacije</w:t>
             </w:r>
             <w:r>
               <w:rPr>
@@ -2419,7 +2445,7 @@
                 <w:sz w:val="28"/>
                 <w:szCs w:val="32"/>
               </w:rPr>
-              <w:instrText xml:space="preserve"> PAGEREF _Toc130389089 \h </w:instrText>
+              <w:instrText xml:space="preserve"> PAGEREF _Toc132114790 \h </w:instrText>
             </w:r>
             <w:r>
               <w:rPr>
@@ -2474,7 +2500,7 @@
               <w:lang w:val="en-US" w:eastAsia="en-US"/>
             </w:rPr>
           </w:pPr>
-          <w:hyperlink w:anchor="_Toc130389090" w:history="1">
+          <w:hyperlink w:anchor="_Toc132114791" w:history="1">
             <w:r>
               <w:rPr>
                 <w:rStyle w:val="Hyperlink"/>
@@ -2507,6 +2533,121 @@
                 <w:szCs w:val="32"/>
                 <w:lang w:val="sr-Latn-RS"/>
               </w:rPr>
+              <w:t>Administrator nije popunio sva (enabled) polja</w:t>
+            </w:r>
+            <w:r>
+              <w:rPr>
+                <w:noProof/>
+                <w:webHidden/>
+                <w:sz w:val="28"/>
+                <w:szCs w:val="32"/>
+              </w:rPr>
+              <w:tab/>
+            </w:r>
+            <w:r>
+              <w:rPr>
+                <w:noProof/>
+                <w:webHidden/>
+                <w:sz w:val="28"/>
+                <w:szCs w:val="32"/>
+              </w:rPr>
+              <w:fldChar w:fldCharType="begin"/>
+            </w:r>
+            <w:r>
+              <w:rPr>
+                <w:noProof/>
+                <w:webHidden/>
+                <w:sz w:val="28"/>
+                <w:szCs w:val="32"/>
+              </w:rPr>
+              <w:instrText xml:space="preserve"> PAGEREF _Toc132114791 \h </w:instrText>
+            </w:r>
+            <w:r>
+              <w:rPr>
+                <w:noProof/>
+                <w:webHidden/>
+                <w:sz w:val="28"/>
+                <w:szCs w:val="32"/>
+              </w:rPr>
+            </w:r>
+            <w:r>
+              <w:rPr>
+                <w:noProof/>
+                <w:webHidden/>
+                <w:sz w:val="28"/>
+                <w:szCs w:val="32"/>
+              </w:rPr>
+              <w:fldChar w:fldCharType="separate"/>
+            </w:r>
+            <w:r>
+              <w:rPr>
+                <w:noProof/>
+                <w:webHidden/>
+                <w:sz w:val="28"/>
+                <w:szCs w:val="32"/>
+              </w:rPr>
+              <w:t>5</w:t>
+            </w:r>
+            <w:r>
+              <w:rPr>
+                <w:noProof/>
+                <w:webHidden/>
+                <w:sz w:val="28"/>
+                <w:szCs w:val="32"/>
+              </w:rPr>
+              <w:fldChar w:fldCharType="end"/>
+            </w:r>
+          </w:hyperlink>
+        </w:p>
+        <w:p>
+          <w:pPr>
+            <w:pStyle w:val="TOC3"/>
+            <w:tabs>
+              <w:tab w:val="left" w:pos="1540"/>
+              <w:tab w:val="right" w:pos="10456"/>
+            </w:tabs>
+            <w:rPr>
+              <w:rFonts w:asciiTheme="minorHAnsi" w:eastAsiaTheme="minorEastAsia" w:hAnsiTheme="minorHAnsi" w:cstheme="minorBidi"/>
+              <w:noProof/>
+              <w:color w:val="auto"/>
+              <w:sz w:val="32"/>
+              <w:szCs w:val="32"/>
+              <w:lang w:val="en-US" w:eastAsia="en-US"/>
+            </w:rPr>
+          </w:pPr>
+          <w:hyperlink w:anchor="_Toc132114792" w:history="1">
+            <w:r>
+              <w:rPr>
+                <w:rStyle w:val="Hyperlink"/>
+                <w:rFonts w:ascii="Arial" w:eastAsia="Calibri" w:hAnsi="Arial"/>
+                <w:iCs/>
+                <w:noProof/>
+                <w:sz w:val="28"/>
+                <w:szCs w:val="32"/>
+                <w:lang w:val="sr-Latn-RS"/>
+              </w:rPr>
+              <w:t>2.2.4</w:t>
+            </w:r>
+            <w:r>
+              <w:rPr>
+                <w:rFonts w:asciiTheme="minorHAnsi" w:eastAsiaTheme="minorEastAsia" w:hAnsiTheme="minorHAnsi" w:cstheme="minorBidi"/>
+                <w:noProof/>
+                <w:color w:val="auto"/>
+                <w:sz w:val="32"/>
+                <w:szCs w:val="32"/>
+                <w:lang w:val="en-US" w:eastAsia="en-US"/>
+              </w:rPr>
+              <w:tab/>
+            </w:r>
+            <w:r>
+              <w:rPr>
+                <w:rStyle w:val="Hyperlink"/>
+                <w:rFonts w:eastAsia="Calibri" w:cstheme="minorHAnsi"/>
+                <w:noProof/>
+                <w:sz w:val="28"/>
+                <w:szCs w:val="32"/>
+                <w:lang w:val="sr-Latn-RS"/>
+              </w:rPr>
               <w:t>Administrator ne unosi validne podatke</w:t>
             </w:r>
             <w:r>
@@ -2534,7 +2675,7 @@
                 <w:sz w:val="28"/>
                 <w:szCs w:val="32"/>
               </w:rPr>
-              <w:instrText xml:space="preserve"> PAGEREF _Toc130389090 \h </w:instrText>
+              <w:instrText xml:space="preserve"> PAGEREF _Toc132114792 \h </w:instrText>
             </w:r>
             <w:r>
               <w:rPr>
@@ -2589,7 +2730,7 @@
               <w:lang w:val="en-US" w:eastAsia="en-US"/>
             </w:rPr>
           </w:pPr>
-          <w:hyperlink w:anchor="_Toc130389091" w:history="1">
+          <w:hyperlink w:anchor="_Toc132114793" w:history="1">
             <w:r>
               <w:rPr>
                 <w:rStyle w:val="Hyperlink"/>
@@ -2647,7 +2788,7 @@
                 <w:sz w:val="28"/>
                 <w:szCs w:val="32"/>
               </w:rPr>
-              <w:instrText xml:space="preserve"> PAGEREF _Toc130389091 \h </w:instrText>
+              <w:instrText xml:space="preserve"> PAGEREF _Toc132114793 \h </w:instrText>
             </w:r>
             <w:r>
               <w:rPr>
@@ -2673,7 +2814,7 @@
                 <w:sz w:val="28"/>
                 <w:szCs w:val="32"/>
               </w:rPr>
-              <w:t>5</w:t>
+              <w:t>6</w:t>
             </w:r>
             <w:r>
               <w:rPr>
@@ -2702,7 +2843,7 @@
               <w:lang w:val="en-US" w:eastAsia="en-US"/>
             </w:rPr>
           </w:pPr>
-          <w:hyperlink w:anchor="_Toc130389092" w:history="1">
+          <w:hyperlink w:anchor="_Toc132114794" w:history="1">
             <w:r>
               <w:rPr>
                 <w:rStyle w:val="Hyperlink"/>
@@ -2760,7 +2901,7 @@
                 <w:sz w:val="28"/>
                 <w:szCs w:val="32"/>
               </w:rPr>
-              <w:instrText xml:space="preserve"> PAGEREF _Toc130389092 \h </w:instrText>
+              <w:instrText xml:space="preserve"> PAGEREF _Toc132114794 \h </w:instrText>
             </w:r>
             <w:r>
               <w:rPr>
@@ -2786,7 +2927,7 @@
                 <w:sz w:val="28"/>
                 <w:szCs w:val="32"/>
               </w:rPr>
-              <w:t>5</w:t>
+              <w:t>6</w:t>
             </w:r>
             <w:r>
               <w:rPr>
@@ -2815,7 +2956,7 @@
               <w:lang w:val="en-US" w:eastAsia="en-US"/>
             </w:rPr>
           </w:pPr>
-          <w:hyperlink w:anchor="_Toc130389093" w:history="1">
+          <w:hyperlink w:anchor="_Toc132114795" w:history="1">
             <w:r>
               <w:rPr>
                 <w:rStyle w:val="Hyperlink"/>
@@ -2873,7 +3014,7 @@
                 <w:sz w:val="28"/>
                 <w:szCs w:val="32"/>
               </w:rPr>
-              <w:instrText xml:space="preserve"> PAGEREF _Toc130389093 \h </w:instrText>
+              <w:instrText xml:space="preserve"> PAGEREF _Toc132114795 \h </w:instrText>
             </w:r>
             <w:r>
               <w:rPr>
@@ -2899,7 +3040,7 @@
                 <w:sz w:val="28"/>
                 <w:szCs w:val="32"/>
               </w:rPr>
-              <w:t>5</w:t>
+              <w:t>6</w:t>
             </w:r>
             <w:r>
               <w:rPr>
@@ -2923,8 +3064,8 @@
           <w:r>
             <w:rPr>
               <w:rFonts w:asciiTheme="minorHAnsi" w:hAnsiTheme="minorHAnsi" w:cstheme="minorHAnsi"/>
-              <w:sz w:val="36"/>
-              <w:szCs w:val="40"/>
+              <w:sz w:val="48"/>
+              <w:szCs w:val="52"/>
             </w:rPr>
             <w:fldChar w:fldCharType="end"/>
           </w:r>
@@ -2958,7 +3099,7 @@
           <w:szCs w:val="28"/>
         </w:rPr>
       </w:pPr>
-      <w:bookmarkStart w:id="1" w:name="_Toc130389080"/>
+      <w:bookmarkStart w:id="0" w:name="_Toc132114781"/>
       <w:r>
         <w:rPr>
           <w:sz w:val="40"/>
@@ -2967,34 +3108,34 @@
         <w:lastRenderedPageBreak/>
         <w:t>Uvod</w:t>
       </w:r>
+      <w:bookmarkEnd w:id="0"/>
+      <w:r>
+        <w:rPr>
+          <w:sz w:val="40"/>
+          <w:szCs w:val="28"/>
+        </w:rPr>
+        <w:t xml:space="preserve"> </w:t>
+      </w:r>
+    </w:p>
+    <w:p>
+      <w:pPr>
+        <w:pStyle w:val="Heading2"/>
+        <w:rPr>
+          <w:rFonts w:asciiTheme="minorHAnsi" w:hAnsiTheme="minorHAnsi" w:cstheme="minorHAnsi"/>
+          <w:sz w:val="24"/>
+          <w:szCs w:val="28"/>
+        </w:rPr>
+      </w:pPr>
+      <w:bookmarkStart w:id="1" w:name="_Toc132114782"/>
+      <w:r>
+        <w:rPr>
+          <w:rFonts w:asciiTheme="minorHAnsi" w:hAnsiTheme="minorHAnsi" w:cstheme="minorHAnsi"/>
+          <w:sz w:val="24"/>
+          <w:szCs w:val="28"/>
+        </w:rPr>
+        <w:t>Rezime</w:t>
+      </w:r>
       <w:bookmarkEnd w:id="1"/>
-      <w:r>
-        <w:rPr>
-          <w:sz w:val="40"/>
-          <w:szCs w:val="28"/>
-        </w:rPr>
-        <w:t xml:space="preserve"> </w:t>
-      </w:r>
-    </w:p>
-    <w:p>
-      <w:pPr>
-        <w:pStyle w:val="Heading2"/>
-        <w:rPr>
-          <w:rFonts w:asciiTheme="minorHAnsi" w:hAnsiTheme="minorHAnsi" w:cstheme="minorHAnsi"/>
-          <w:sz w:val="24"/>
-          <w:szCs w:val="28"/>
-        </w:rPr>
-      </w:pPr>
-      <w:bookmarkStart w:id="2" w:name="_Toc130389081"/>
-      <w:r>
-        <w:rPr>
-          <w:rFonts w:asciiTheme="minorHAnsi" w:hAnsiTheme="minorHAnsi" w:cstheme="minorHAnsi"/>
-          <w:sz w:val="24"/>
-          <w:szCs w:val="28"/>
-        </w:rPr>
-        <w:t>Rezime</w:t>
-      </w:r>
-      <w:bookmarkEnd w:id="2"/>
       <w:r>
         <w:rPr>
           <w:rFonts w:asciiTheme="minorHAnsi" w:hAnsiTheme="minorHAnsi" w:cstheme="minorHAnsi"/>
@@ -3022,7 +3163,7 @@
           <w:szCs w:val="28"/>
           <w:lang w:val="sr-Latn-RS"/>
         </w:rPr>
-        <w:t xml:space="preserve">Definisanje scenarija slučaja upotrebe za funkcionalnost vraćanja zaboravljene lozinke. Ovu funkcionalnost poseduje samo administrator, tako što postoji poseban interfejs samo za ovu kategoriju korisnika, preko koje je moguće izabrati opciju generisanja </w:t>
+        <w:t xml:space="preserve">Definisanje scenarija slučaja upotrebe za funkcionalnost </w:t>
       </w:r>
       <w:r>
         <w:rPr>
@@ -3031,6 +3172,24 @@
           <w:szCs w:val="28"/>
           <w:lang w:val="sr-Latn-RS"/>
         </w:rPr>
+        <w:t>resetovanja</w:t>
+      </w:r>
+      <w:r>
+        <w:rPr>
+          <w:rFonts w:asciiTheme="minorHAnsi" w:eastAsia="Times New Roman" w:hAnsiTheme="minorHAnsi" w:cstheme="minorHAnsi"/>
+          <w:sz w:val="24"/>
+          <w:szCs w:val="28"/>
+          <w:lang w:val="sr-Latn-RS"/>
+        </w:rPr>
+        <w:t xml:space="preserve"> zaboravljene lozinke. Ovu funkcionalnost poseduje samo administrator, tako što postoji poseban interfejs samo za ovu kategoriju korisnika, preko koje je moguće izabrati opciju generisanja </w:t>
+      </w:r>
+      <w:r>
+        <w:rPr>
+          <w:rFonts w:asciiTheme="minorHAnsi" w:eastAsia="Times New Roman" w:hAnsiTheme="minorHAnsi" w:cstheme="minorHAnsi"/>
+          <w:sz w:val="24"/>
+          <w:szCs w:val="28"/>
+          <w:lang w:val="sr-Latn-RS"/>
+        </w:rPr>
         <w:t>privremene lozinke za izabrani korisnički nalog</w:t>
       </w:r>
       <w:r>
@@ -3070,7 +3229,7 @@
           <w:szCs w:val="28"/>
         </w:rPr>
       </w:pPr>
-      <w:bookmarkStart w:id="3" w:name="_Toc130389082"/>
+      <w:bookmarkStart w:id="2" w:name="_Toc132114783"/>
       <w:r>
         <w:rPr>
           <w:rFonts w:asciiTheme="minorHAnsi" w:hAnsiTheme="minorHAnsi" w:cstheme="minorHAnsi"/>
@@ -3079,7 +3238,7 @@
         </w:rPr>
         <w:t>Namena dokumenta i ciljne grupe</w:t>
       </w:r>
-      <w:bookmarkEnd w:id="3"/>
+      <w:bookmarkEnd w:id="2"/>
       <w:r>
         <w:rPr>
           <w:rFonts w:asciiTheme="minorHAnsi" w:hAnsiTheme="minorHAnsi" w:cstheme="minorHAnsi"/>
@@ -3117,7 +3276,7 @@
           <w:szCs w:val="28"/>
         </w:rPr>
       </w:pPr>
-      <w:bookmarkStart w:id="4" w:name="_Toc130389083"/>
+      <w:bookmarkStart w:id="3" w:name="_Toc132114784"/>
       <w:r>
         <w:rPr>
           <w:rFonts w:asciiTheme="minorHAnsi" w:hAnsiTheme="minorHAnsi" w:cstheme="minorHAnsi"/>
@@ -3126,7 +3285,7 @@
         </w:rPr>
         <w:t>Reference</w:t>
       </w:r>
-      <w:bookmarkEnd w:id="4"/>
+      <w:bookmarkEnd w:id="3"/>
       <w:r>
         <w:rPr>
           <w:rFonts w:asciiTheme="minorHAnsi" w:hAnsiTheme="minorHAnsi" w:cstheme="minorHAnsi"/>
@@ -3189,7 +3348,7 @@
           <w:szCs w:val="28"/>
         </w:rPr>
       </w:pPr>
-      <w:bookmarkStart w:id="5" w:name="_Toc130389084"/>
+      <w:bookmarkStart w:id="4" w:name="_Toc132114785"/>
       <w:r>
         <w:rPr>
           <w:rFonts w:asciiTheme="minorHAnsi" w:hAnsiTheme="minorHAnsi" w:cstheme="minorHAnsi"/>
@@ -3198,7 +3357,7 @@
         </w:rPr>
         <w:t>Otvorena pitanja</w:t>
       </w:r>
-      <w:bookmarkEnd w:id="5"/>
+      <w:bookmarkEnd w:id="4"/>
       <w:r>
         <w:rPr>
           <w:rFonts w:asciiTheme="minorHAnsi" w:hAnsiTheme="minorHAnsi" w:cstheme="minorHAnsi"/>
@@ -3444,7 +3603,7 @@
           <w:szCs w:val="28"/>
         </w:rPr>
       </w:pPr>
-      <w:bookmarkStart w:id="6" w:name="_Toc130389085"/>
+      <w:bookmarkStart w:id="5" w:name="_Toc132114786"/>
       <w:r>
         <w:rPr>
           <w:sz w:val="40"/>
@@ -3458,9 +3617,17 @@
           <w:szCs w:val="28"/>
           <w:lang w:val="sr-Latn-RS"/>
         </w:rPr>
-        <w:t>vraćanja zaboravljene lozinke</w:t>
-      </w:r>
-      <w:bookmarkEnd w:id="6"/>
+        <w:t>resetovanja</w:t>
+      </w:r>
+      <w:r>
+        <w:rPr>
+          <w:sz w:val="40"/>
+          <w:szCs w:val="28"/>
+          <w:lang w:val="sr-Latn-RS"/>
+        </w:rPr>
+        <w:t xml:space="preserve"> zaboravljene lozinke</w:t>
+      </w:r>
+      <w:bookmarkEnd w:id="5"/>
     </w:p>
     <w:p>
       <w:pPr>
@@ -3473,7 +3640,7 @@
           <w:szCs w:val="28"/>
         </w:rPr>
       </w:pPr>
-      <w:bookmarkStart w:id="7" w:name="_Toc130389086"/>
+      <w:bookmarkStart w:id="6" w:name="_Toc132114787"/>
       <w:r>
         <w:rPr>
           <w:rFonts w:asciiTheme="minorHAnsi" w:hAnsiTheme="minorHAnsi" w:cstheme="minorHAnsi"/>
@@ -3483,7 +3650,7 @@
         </w:rPr>
         <w:t>Kratak opis</w:t>
       </w:r>
-      <w:bookmarkEnd w:id="7"/>
+      <w:bookmarkEnd w:id="6"/>
       <w:r>
         <w:rPr>
           <w:rFonts w:asciiTheme="minorHAnsi" w:hAnsiTheme="minorHAnsi" w:cstheme="minorHAnsi"/>
@@ -3583,7 +3750,61 @@
           <w:szCs w:val="28"/>
           <w:lang w:val="sr-Latn-RS"/>
         </w:rPr>
-        <w:t xml:space="preserve"> lozinke je potrebno popuniti polja za unos emaila i korisnickog imena. </w:t>
+        <w:t xml:space="preserve"> lozinke</w:t>
+      </w:r>
+      <w:r>
+        <w:rPr>
+          <w:rFonts w:asciiTheme="minorHAnsi" w:hAnsiTheme="minorHAnsi" w:cstheme="minorHAnsi"/>
+          <w:sz w:val="24"/>
+          <w:szCs w:val="28"/>
+          <w:lang w:val="sr-Latn-RS"/>
+        </w:rPr>
+        <w:t xml:space="preserve"> (na strani administratora)</w:t>
+      </w:r>
+      <w:r>
+        <w:rPr>
+          <w:rFonts w:asciiTheme="minorHAnsi" w:hAnsiTheme="minorHAnsi" w:cstheme="minorHAnsi"/>
+          <w:sz w:val="24"/>
+          <w:szCs w:val="28"/>
+          <w:lang w:val="sr-Latn-RS"/>
+        </w:rPr>
+        <w:t xml:space="preserve"> je potrebno popuniti polja za unos emaila i korisni</w:t>
+      </w:r>
+      <w:r>
+        <w:rPr>
+          <w:rFonts w:asciiTheme="minorHAnsi" w:hAnsiTheme="minorHAnsi" w:cstheme="minorHAnsi"/>
+          <w:sz w:val="24"/>
+          <w:szCs w:val="28"/>
+          <w:lang w:val="sr-Latn-RS"/>
+        </w:rPr>
+        <w:t>č</w:t>
+      </w:r>
+      <w:r>
+        <w:rPr>
+          <w:rFonts w:asciiTheme="minorHAnsi" w:hAnsiTheme="minorHAnsi" w:cstheme="minorHAnsi"/>
+          <w:sz w:val="24"/>
+          <w:szCs w:val="28"/>
+          <w:lang w:val="sr-Latn-RS"/>
+        </w:rPr>
+        <w:t>kog imena</w:t>
+      </w:r>
+      <w:r>
+        <w:rPr>
+          <w:rFonts w:asciiTheme="minorHAnsi" w:hAnsiTheme="minorHAnsi" w:cstheme="minorHAnsi"/>
+          <w:sz w:val="24"/>
+          <w:szCs w:val="28"/>
+          <w:lang w:val="sr-Latn-RS"/>
+        </w:rPr>
+        <w:t>, nakon čega se pritiskom na dugme generiše nova lozinka</w:t>
+      </w:r>
+      <w:r>
+        <w:rPr>
+          <w:rFonts w:asciiTheme="minorHAnsi" w:hAnsiTheme="minorHAnsi" w:cstheme="minorHAnsi"/>
+          <w:sz w:val="24"/>
+          <w:szCs w:val="28"/>
+          <w:lang w:val="sr-Latn-RS"/>
+        </w:rPr>
+        <w:t xml:space="preserve">. </w:t>
       </w:r>
       <w:r>
         <w:rPr>
@@ -3606,7 +3827,7 @@
           <w:szCs w:val="28"/>
         </w:rPr>
       </w:pPr>
-      <w:bookmarkStart w:id="8" w:name="_Toc130389087"/>
+      <w:bookmarkStart w:id="7" w:name="_Toc132114788"/>
       <w:r>
         <w:rPr>
           <w:rFonts w:asciiTheme="minorHAnsi" w:hAnsiTheme="minorHAnsi" w:cstheme="minorHAnsi"/>
@@ -3616,44 +3837,44 @@
         </w:rPr>
         <w:t>Tok dogadjaja</w:t>
       </w:r>
+      <w:bookmarkEnd w:id="7"/>
+      <w:r>
+        <w:rPr>
+          <w:rFonts w:asciiTheme="minorHAnsi" w:hAnsiTheme="minorHAnsi" w:cstheme="minorHAnsi"/>
+          <w:sz w:val="24"/>
+          <w:szCs w:val="28"/>
+        </w:rPr>
+        <w:t xml:space="preserve"> </w:t>
+      </w:r>
+    </w:p>
+    <w:p>
+      <w:pPr>
+        <w:pStyle w:val="Heading3"/>
+        <w:rPr>
+          <w:rFonts w:asciiTheme="minorHAnsi" w:hAnsiTheme="minorHAnsi" w:cstheme="minorHAnsi"/>
+          <w:sz w:val="24"/>
+          <w:szCs w:val="28"/>
+        </w:rPr>
+      </w:pPr>
+      <w:bookmarkStart w:id="8" w:name="_Toc132114789"/>
+      <w:r>
+        <w:rPr>
+          <w:rFonts w:asciiTheme="minorHAnsi" w:hAnsiTheme="minorHAnsi" w:cstheme="minorHAnsi"/>
+          <w:sz w:val="24"/>
+          <w:szCs w:val="28"/>
+        </w:rPr>
+        <w:t xml:space="preserve">Korisnik </w:t>
+      </w:r>
+      <w:r>
+        <w:rPr>
+          <w:rFonts w:asciiTheme="minorHAnsi" w:hAnsiTheme="minorHAnsi" w:cstheme="minorHAnsi"/>
+          <w:sz w:val="24"/>
+          <w:szCs w:val="28"/>
+          <w:lang w:val="sr-Latn-RS"/>
+        </w:rPr>
+        <w:t>dobija novu lozinku</w:t>
+      </w:r>
       <w:bookmarkEnd w:id="8"/>
-      <w:r>
-        <w:rPr>
-          <w:rFonts w:asciiTheme="minorHAnsi" w:hAnsiTheme="minorHAnsi" w:cstheme="minorHAnsi"/>
-          <w:sz w:val="24"/>
-          <w:szCs w:val="28"/>
-        </w:rPr>
-        <w:t xml:space="preserve"> </w:t>
-      </w:r>
-    </w:p>
-    <w:p>
-      <w:pPr>
-        <w:pStyle w:val="Heading3"/>
-        <w:rPr>
-          <w:rFonts w:asciiTheme="minorHAnsi" w:hAnsiTheme="minorHAnsi" w:cstheme="minorHAnsi"/>
-          <w:sz w:val="24"/>
-          <w:szCs w:val="28"/>
-        </w:rPr>
-      </w:pPr>
-      <w:bookmarkStart w:id="9" w:name="_Toc130389088"/>
-      <w:r>
-        <w:rPr>
-          <w:rFonts w:asciiTheme="minorHAnsi" w:hAnsiTheme="minorHAnsi" w:cstheme="minorHAnsi"/>
-          <w:sz w:val="24"/>
-          <w:szCs w:val="28"/>
-        </w:rPr>
-        <w:t xml:space="preserve">Korisnik </w:t>
-      </w:r>
-      <w:r>
-        <w:rPr>
-          <w:rFonts w:asciiTheme="minorHAnsi" w:hAnsiTheme="minorHAnsi" w:cstheme="minorHAnsi"/>
-          <w:sz w:val="24"/>
-          <w:szCs w:val="28"/>
-          <w:lang w:val="sr-Latn-RS"/>
-        </w:rPr>
-        <w:t>dobija novu lozinku</w:t>
-      </w:r>
-      <w:bookmarkEnd w:id="9"/>
     </w:p>
     <w:p>
       <w:pPr>
@@ -3674,23 +3895,7 @@
           <w:szCs w:val="24"/>
           <w:lang w:val="sr-Latn-RS"/>
         </w:rPr>
-        <w:t xml:space="preserve">Korisnik </w:t>
-      </w:r>
-      <w:r>
-        <w:rPr>
-          <w:sz w:val="22"/>
-          <w:szCs w:val="24"/>
-          <w:lang w:val="sr-Latn-RS"/>
-        </w:rPr>
-        <w:t xml:space="preserve">unosi korisničko ime i </w:t>
-      </w:r>
-      <w:r>
-        <w:rPr>
-          <w:sz w:val="22"/>
-          <w:szCs w:val="24"/>
-          <w:lang w:val="sr-Latn-RS"/>
-        </w:rPr>
-        <w:t>bira opciju „Zaboravljena lozinka“.</w:t>
+        <w:t>Korisnik bira opciju „Zaboravljena lozinka“.</w:t>
       </w:r>
     </w:p>
     <w:p>
@@ -3712,7 +3917,66 @@
           <w:szCs w:val="24"/>
           <w:lang w:val="sr-Latn-RS"/>
         </w:rPr>
-        <w:t>Sistem proverava validnost unetih podataka.</w:t>
+        <w:t xml:space="preserve">Sistem </w:t>
+      </w:r>
+      <w:r>
+        <w:rPr>
+          <w:sz w:val="22"/>
+          <w:szCs w:val="24"/>
+          <w:lang w:val="sr-Latn-RS"/>
+        </w:rPr>
+        <w:t xml:space="preserve">prikazuje pop-up prozor u kojem prikazuje tekst „Pošaljite informaciju o korisničkom imenu sa Vašeg mejla na mejl: </w:t>
+      </w:r>
+      <w:hyperlink r:id="rId10" w:history="1">
+        <w:r>
+          <w:rPr>
+            <w:rStyle w:val="Hyperlink"/>
+            <w:sz w:val="22"/>
+            <w:szCs w:val="24"/>
+            <w:lang w:val="sr-Latn-RS"/>
+          </w:rPr>
+          <w:t>admin@gmail.com</w:t>
+        </w:r>
+      </w:hyperlink>
+      <w:r>
+        <w:rPr>
+          <w:sz w:val="22"/>
+          <w:szCs w:val="24"/>
+          <w:lang w:val="sr-Latn-RS"/>
+        </w:rPr>
+        <w:t>. Naslov treba da bude ’</w:t>
+      </w:r>
+      <w:r>
+        <w:rPr>
+          <w:sz w:val="22"/>
+          <w:szCs w:val="24"/>
+          <w:lang w:val="sr-Latn-RS"/>
+        </w:rPr>
+        <w:t>Zahtev za r</w:t>
+      </w:r>
+      <w:r>
+        <w:rPr>
+          <w:sz w:val="22"/>
+          <w:szCs w:val="24"/>
+          <w:lang w:val="sr-Latn-RS"/>
+        </w:rPr>
+        <w:t>esetovanje</w:t>
+      </w:r>
+      <w:r>
+        <w:rPr>
+          <w:sz w:val="22"/>
+          <w:szCs w:val="24"/>
+          <w:lang w:val="sr-Latn-RS"/>
+        </w:rPr>
+        <w:t>m</w:t>
+      </w:r>
+      <w:r>
+        <w:rPr>
+          <w:sz w:val="22"/>
+          <w:szCs w:val="24"/>
+          <w:lang w:val="sr-Latn-RS"/>
+        </w:rPr>
+        <w:t xml:space="preserve"> lozinke’“</w:t>
       </w:r>
     </w:p>
     <w:p>
@@ -3734,15 +3998,23 @@
           <w:szCs w:val="24"/>
           <w:lang w:val="sr-Latn-RS"/>
         </w:rPr>
-        <w:t xml:space="preserve">Sistem </w:t>
-      </w:r>
-      <w:r>
-        <w:rPr>
-          <w:sz w:val="22"/>
-          <w:szCs w:val="24"/>
-          <w:lang w:val="sr-Latn-RS"/>
-        </w:rPr>
-        <w:t>pronalazi korisničko ime unutuar baze podataka.</w:t>
+        <w:t>Korisnik ulazi na svoj mejl i šalje potrebne informacij</w:t>
+      </w:r>
+      <w:r>
+        <w:rPr>
+          <w:sz w:val="22"/>
+          <w:szCs w:val="24"/>
+          <w:lang w:val="sr-Latn-RS"/>
+        </w:rPr>
+        <w:t>e</w:t>
+      </w:r>
+      <w:r>
+        <w:rPr>
+          <w:sz w:val="22"/>
+          <w:szCs w:val="24"/>
+          <w:lang w:val="sr-Latn-RS"/>
+        </w:rPr>
+        <w:t xml:space="preserve"> na predefinisanu mejl adresu.</w:t>
       </w:r>
     </w:p>
     <w:p>
@@ -3764,63 +4036,39 @@
           <w:szCs w:val="24"/>
           <w:lang w:val="sr-Latn-RS"/>
         </w:rPr>
-        <w:t xml:space="preserve">Sistem </w:t>
-      </w:r>
-      <w:r>
-        <w:rPr>
-          <w:sz w:val="22"/>
-          <w:szCs w:val="24"/>
-          <w:lang w:val="sr-Latn-RS"/>
-        </w:rPr>
-        <w:t>šalje z</w:t>
-      </w:r>
-      <w:r>
-        <w:rPr>
-          <w:sz w:val="22"/>
-          <w:szCs w:val="24"/>
-          <w:lang w:val="sr-Latn-RS"/>
-        </w:rPr>
-        <w:t>ahtev za promenom lozinke na mejl administratora</w:t>
-      </w:r>
-      <w:r>
-        <w:rPr>
-          <w:sz w:val="22"/>
-          <w:szCs w:val="24"/>
-          <w:lang w:val="sr-Latn-RS"/>
-        </w:rPr>
-        <w:t xml:space="preserve">, u okviru kojeg se nalazi </w:t>
-      </w:r>
-      <w:r>
-        <w:rPr>
-          <w:sz w:val="22"/>
-          <w:szCs w:val="24"/>
-          <w:lang w:val="sr-Latn-RS"/>
-        </w:rPr>
-        <w:br/>
-      </w:r>
-      <w:r>
-        <w:rPr>
-          <w:sz w:val="22"/>
-          <w:szCs w:val="24"/>
-          <w:lang w:val="sr-Latn-RS"/>
-        </w:rPr>
-        <w:t>korisničko ime</w:t>
-      </w:r>
-      <w:r>
-        <w:rPr>
-          <w:sz w:val="22"/>
-          <w:szCs w:val="24"/>
-          <w:lang w:val="sr-Latn-RS"/>
-        </w:rPr>
-        <w:t xml:space="preserve"> i email</w:t>
-      </w:r>
-      <w:r>
-        <w:rPr>
-          <w:sz w:val="22"/>
-          <w:szCs w:val="24"/>
-          <w:lang w:val="sr-Latn-RS"/>
-        </w:rPr>
-        <w:t>.</w:t>
+        <w:t>Administrator proverava svoj mejl i pronalazi mejl sa naslovom ’</w:t>
+      </w:r>
+      <w:r>
+        <w:rPr>
+          <w:sz w:val="22"/>
+          <w:szCs w:val="24"/>
+          <w:lang w:val="sr-Latn-RS"/>
+        </w:rPr>
+        <w:t>Zahtev za r</w:t>
+      </w:r>
+      <w:r>
+        <w:rPr>
+          <w:sz w:val="22"/>
+          <w:szCs w:val="24"/>
+          <w:lang w:val="sr-Latn-RS"/>
+        </w:rPr>
+        <w:t>esetovanje</w:t>
+      </w:r>
+      <w:r>
+        <w:rPr>
+          <w:sz w:val="22"/>
+          <w:szCs w:val="24"/>
+          <w:lang w:val="sr-Latn-RS"/>
+        </w:rPr>
+        <w:t>m</w:t>
+      </w:r>
+      <w:r>
+        <w:rPr>
+          <w:sz w:val="22"/>
+          <w:szCs w:val="24"/>
+          <w:lang w:val="sr-Latn-RS"/>
+        </w:rPr>
+        <w:t xml:space="preserve"> lozinke’.</w:t>
       </w:r>
     </w:p>
     <w:p>
@@ -3842,23 +4090,16 @@
           <w:szCs w:val="24"/>
           <w:lang w:val="sr-Latn-RS"/>
         </w:rPr>
-        <w:t xml:space="preserve">Administrator pristupa specijalnom interfejsu i bira opciju za </w:t>
-      </w:r>
-      <w:r>
-        <w:rPr>
-          <w:sz w:val="22"/>
-          <w:szCs w:val="24"/>
-          <w:lang w:val="sr-Latn-RS"/>
-        </w:rPr>
-        <w:t>vraćanje izgubljene</w:t>
-      </w:r>
-      <w:r>
-        <w:rPr>
-          <w:sz w:val="22"/>
-          <w:szCs w:val="24"/>
-          <w:lang w:val="sr-Latn-RS"/>
-        </w:rPr>
-        <w:t xml:space="preserve"> lozinke.</w:t>
+        <w:lastRenderedPageBreak/>
+        <w:t>Administrator pristupa specijalnom interfejsu i bira opciju za resetovanje izgubljene lozinke</w:t>
+      </w:r>
+      <w:r>
+        <w:rPr>
+          <w:sz w:val="22"/>
+          <w:szCs w:val="24"/>
+          <w:lang w:val="sr-Latn-RS"/>
+        </w:rPr>
+        <w:t>.</w:t>
       </w:r>
     </w:p>
     <w:p>
@@ -3880,7 +4121,6 @@
           <w:szCs w:val="24"/>
           <w:lang w:val="sr-Latn-RS"/>
         </w:rPr>
-        <w:lastRenderedPageBreak/>
         <w:t xml:space="preserve">Administrator </w:t>
       </w:r>
       <w:r>
@@ -3935,7 +4175,7 @@
           <w:szCs w:val="24"/>
           <w:lang w:val="sr-Latn-RS"/>
         </w:rPr>
-        <w:t>“, nakon čega se formira nova random lozinka.</w:t>
+        <w:t>“.</w:t>
       </w:r>
     </w:p>
     <w:p>
@@ -3957,7 +4197,47 @@
           <w:szCs w:val="24"/>
           <w:lang w:val="sr-Latn-RS"/>
         </w:rPr>
-        <w:t>Sistem proverava validnost unetih podataka.</w:t>
+        <w:t>Sistem proverava validnost unetih podataka</w:t>
+      </w:r>
+      <w:r>
+        <w:rPr>
+          <w:sz w:val="22"/>
+          <w:szCs w:val="24"/>
+          <w:lang w:val="sr-Latn-RS"/>
+        </w:rPr>
+        <w:t xml:space="preserve">, </w:t>
+      </w:r>
+      <w:r>
+        <w:rPr>
+          <w:sz w:val="22"/>
+          <w:szCs w:val="24"/>
+          <w:lang w:val="sr-Latn-RS"/>
+        </w:rPr>
+        <w:t xml:space="preserve">nakon čega se formira </w:t>
+      </w:r>
+      <w:r>
+        <w:rPr>
+          <w:sz w:val="22"/>
+          <w:szCs w:val="24"/>
+          <w:lang w:val="sr-Latn-RS"/>
+        </w:rPr>
+        <w:t xml:space="preserve">i prikazuje </w:t>
+      </w:r>
+      <w:r>
+        <w:rPr>
+          <w:sz w:val="22"/>
+          <w:szCs w:val="24"/>
+          <w:lang w:val="sr-Latn-RS"/>
+        </w:rPr>
+        <w:t>nova random lozinka</w:t>
+      </w:r>
+      <w:r>
+        <w:rPr>
+          <w:sz w:val="22"/>
+          <w:szCs w:val="24"/>
+          <w:lang w:val="sr-Latn-RS"/>
+        </w:rPr>
+        <w:t>.</w:t>
       </w:r>
     </w:p>
     <w:p>
@@ -3979,39 +4259,7 @@
           <w:szCs w:val="24"/>
           <w:lang w:val="sr-Latn-RS"/>
         </w:rPr>
-        <w:t xml:space="preserve">Sistem šalje odgovor na </w:t>
-      </w:r>
-      <w:r>
-        <w:rPr>
-          <w:sz w:val="22"/>
-          <w:szCs w:val="24"/>
-          <w:lang w:val="sr-Latn-RS"/>
-        </w:rPr>
-        <w:t xml:space="preserve">zahtev o </w:t>
-      </w:r>
-      <w:r>
-        <w:rPr>
-          <w:sz w:val="22"/>
-          <w:szCs w:val="24"/>
-          <w:lang w:val="sr-Latn-RS"/>
-        </w:rPr>
-        <w:t>promen</w:t>
-      </w:r>
-      <w:r>
-        <w:rPr>
-          <w:sz w:val="22"/>
-          <w:szCs w:val="24"/>
-          <w:lang w:val="sr-Latn-RS"/>
-        </w:rPr>
-        <w:t>i</w:t>
-      </w:r>
-      <w:r>
-        <w:rPr>
-          <w:sz w:val="22"/>
-          <w:szCs w:val="24"/>
-          <w:lang w:val="sr-Latn-RS"/>
-        </w:rPr>
-        <w:t xml:space="preserve"> lozinke na mejl korisnika, u okviru kojeg se nalazi nova privremena lozinka.</w:t>
+        <w:t>Sistem ažurira podatke u bazi podataka.</w:t>
       </w:r>
     </w:p>
     <w:p>
@@ -4033,7 +4281,79 @@
           <w:szCs w:val="24"/>
           <w:lang w:val="sr-Latn-RS"/>
         </w:rPr>
-        <w:t>Sistem administratoru prikazuje poruku o uspešnoj promeni lozinke i menja postojeću lozinku unutar baze podataka izgenerisanom lozinkom.</w:t>
+        <w:t>Administrator</w:t>
+      </w:r>
+      <w:r>
+        <w:rPr>
+          <w:sz w:val="22"/>
+          <w:szCs w:val="24"/>
+          <w:lang w:val="sr-Latn-RS"/>
+        </w:rPr>
+        <w:t xml:space="preserve"> šalje odgovor na </w:t>
+      </w:r>
+      <w:r>
+        <w:rPr>
+          <w:sz w:val="22"/>
+          <w:szCs w:val="24"/>
+          <w:lang w:val="sr-Latn-RS"/>
+        </w:rPr>
+        <w:t xml:space="preserve">zahtev </w:t>
+      </w:r>
+      <w:r>
+        <w:rPr>
+          <w:sz w:val="22"/>
+          <w:szCs w:val="24"/>
+          <w:lang w:val="sr-Latn-RS"/>
+        </w:rPr>
+        <w:t>za</w:t>
+      </w:r>
+      <w:r>
+        <w:rPr>
+          <w:sz w:val="22"/>
+          <w:szCs w:val="24"/>
+          <w:lang w:val="sr-Latn-RS"/>
+        </w:rPr>
+        <w:t xml:space="preserve"> </w:t>
+      </w:r>
+      <w:r>
+        <w:rPr>
+          <w:sz w:val="22"/>
+          <w:szCs w:val="24"/>
+          <w:lang w:val="sr-Latn-RS"/>
+        </w:rPr>
+        <w:t>resetovanj</w:t>
+      </w:r>
+      <w:r>
+        <w:rPr>
+          <w:sz w:val="22"/>
+          <w:szCs w:val="24"/>
+          <w:lang w:val="sr-Latn-RS"/>
+        </w:rPr>
+        <w:t>em</w:t>
+      </w:r>
+      <w:r>
+        <w:rPr>
+          <w:sz w:val="22"/>
+          <w:szCs w:val="24"/>
+          <w:lang w:val="sr-Latn-RS"/>
+        </w:rPr>
+        <w:t xml:space="preserve"> lozinke </w:t>
+      </w:r>
+      <w:r>
+        <w:rPr>
+          <w:sz w:val="22"/>
+          <w:szCs w:val="24"/>
+          <w:lang w:val="sr-Latn-RS"/>
+        </w:rPr>
+        <w:t xml:space="preserve">sa svog mejla </w:t>
+      </w:r>
+      <w:r>
+        <w:rPr>
+          <w:sz w:val="22"/>
+          <w:szCs w:val="24"/>
+          <w:lang w:val="sr-Latn-RS"/>
+        </w:rPr>
+        <w:t>na mejl korisnika, u okviru kojeg se nalazi nova privremena lozinka.</w:t>
       </w:r>
     </w:p>
     <w:p>
@@ -4046,31 +4366,33 @@
           <w:lang w:val="sr-Latn-RS"/>
         </w:rPr>
       </w:pPr>
-      <w:r>
-        <w:rPr>
-          <w:rFonts w:asciiTheme="minorHAnsi" w:hAnsiTheme="minorHAnsi" w:cstheme="minorHAnsi"/>
-          <w:sz w:val="24"/>
-          <w:szCs w:val="28"/>
-          <w:lang w:val="sr-Latn-RS"/>
-        </w:rPr>
-        <w:t xml:space="preserve">Administrator nije </w:t>
-      </w:r>
-      <w:r>
-        <w:rPr>
-          <w:rFonts w:asciiTheme="minorHAnsi" w:hAnsiTheme="minorHAnsi" w:cstheme="minorHAnsi"/>
-          <w:sz w:val="24"/>
-          <w:szCs w:val="28"/>
-          <w:lang w:val="sr-Latn-RS"/>
-        </w:rPr>
-        <w:t>uneo postojeće korisničko ime</w:t>
-      </w:r>
+      <w:bookmarkStart w:id="9" w:name="_Toc132114790"/>
+      <w:r>
+        <w:rPr>
+          <w:rFonts w:asciiTheme="minorHAnsi" w:hAnsiTheme="minorHAnsi" w:cstheme="minorHAnsi"/>
+          <w:sz w:val="24"/>
+          <w:szCs w:val="28"/>
+          <w:lang w:val="sr-Latn-RS"/>
+        </w:rPr>
+        <w:t xml:space="preserve">Korisnik nije poslao </w:t>
+      </w:r>
+      <w:r>
+        <w:rPr>
+          <w:rFonts w:asciiTheme="minorHAnsi" w:hAnsiTheme="minorHAnsi" w:cstheme="minorHAnsi"/>
+          <w:sz w:val="24"/>
+          <w:szCs w:val="28"/>
+          <w:lang w:val="sr-Latn-RS"/>
+        </w:rPr>
+        <w:t>validne informacije</w:t>
+      </w:r>
+      <w:bookmarkEnd w:id="9"/>
     </w:p>
     <w:p>
       <w:pPr>
         <w:pStyle w:val="ListParagraph"/>
         <w:numPr>
           <w:ilvl w:val="0"/>
-          <w:numId w:val="16"/>
+          <w:numId w:val="18"/>
         </w:numPr>
         <w:rPr>
           <w:sz w:val="22"/>
@@ -4084,23 +4406,7 @@
           <w:szCs w:val="24"/>
           <w:lang w:val="sr-Latn-RS"/>
         </w:rPr>
-        <w:t xml:space="preserve">Korisnik </w:t>
-      </w:r>
-      <w:r>
-        <w:rPr>
-          <w:sz w:val="22"/>
-          <w:szCs w:val="24"/>
-          <w:lang w:val="sr-Latn-RS"/>
-        </w:rPr>
-        <w:t xml:space="preserve">unosi korisničko ime i </w:t>
-      </w:r>
-      <w:r>
-        <w:rPr>
-          <w:sz w:val="22"/>
-          <w:szCs w:val="24"/>
-          <w:lang w:val="sr-Latn-RS"/>
-        </w:rPr>
-        <w:t>bira opciju „Zaboravljena lozinka“.</w:t>
+        <w:t>Korisnik bira opciju „Zaboravljena lozinka“.</w:t>
       </w:r>
     </w:p>
     <w:p>
@@ -4108,7 +4414,7 @@
         <w:pStyle w:val="ListParagraph"/>
         <w:numPr>
           <w:ilvl w:val="0"/>
-          <w:numId w:val="16"/>
+          <w:numId w:val="18"/>
         </w:numPr>
         <w:rPr>
           <w:sz w:val="22"/>
@@ -4122,7 +4428,26 @@
           <w:szCs w:val="24"/>
           <w:lang w:val="sr-Latn-RS"/>
         </w:rPr>
-        <w:t>Sistem proverava validnost unetih podataka.</w:t>
+        <w:t xml:space="preserve">Sistem prikazuje pop-up prozor u kojem prikazuje tekst „Pošaljite informaciju o korisničkom imenu sa Vašeg mejla na mejl: </w:t>
+      </w:r>
+      <w:hyperlink r:id="rId11" w:history="1">
+        <w:r>
+          <w:rPr>
+            <w:rStyle w:val="Hyperlink"/>
+            <w:sz w:val="22"/>
+            <w:szCs w:val="24"/>
+            <w:lang w:val="sr-Latn-RS"/>
+          </w:rPr>
+          <w:t>admin@gmail.com</w:t>
+        </w:r>
+      </w:hyperlink>
+      <w:r>
+        <w:rPr>
+          <w:sz w:val="22"/>
+          <w:szCs w:val="24"/>
+          <w:lang w:val="sr-Latn-RS"/>
+        </w:rPr>
+        <w:t>. Naslov treba da bude ’Zahtev za resetovanjem lozinke’“</w:t>
       </w:r>
     </w:p>
     <w:p>
@@ -4130,7 +4455,7 @@
         <w:pStyle w:val="ListParagraph"/>
         <w:numPr>
           <w:ilvl w:val="0"/>
-          <w:numId w:val="16"/>
+          <w:numId w:val="18"/>
         </w:numPr>
         <w:rPr>
           <w:sz w:val="22"/>
@@ -4144,15 +4469,23 @@
           <w:szCs w:val="24"/>
           <w:lang w:val="sr-Latn-RS"/>
         </w:rPr>
-        <w:t xml:space="preserve">Sistem </w:t>
-      </w:r>
-      <w:r>
-        <w:rPr>
-          <w:sz w:val="22"/>
-          <w:szCs w:val="24"/>
-          <w:lang w:val="sr-Latn-RS"/>
-        </w:rPr>
-        <w:t>detektuje da korisničko ime ne postoji unutuar baze podataka.</w:t>
+        <w:t>Korisnik ulazi na mejl i šalje potrebne informacij</w:t>
+      </w:r>
+      <w:r>
+        <w:rPr>
+          <w:sz w:val="22"/>
+          <w:szCs w:val="24"/>
+          <w:lang w:val="sr-Latn-RS"/>
+        </w:rPr>
+        <w:t>e</w:t>
+      </w:r>
+      <w:r>
+        <w:rPr>
+          <w:sz w:val="22"/>
+          <w:szCs w:val="24"/>
+          <w:lang w:val="sr-Latn-RS"/>
+        </w:rPr>
+        <w:t xml:space="preserve"> na predefinisanu mejl adresu.</w:t>
       </w:r>
     </w:p>
     <w:p>
@@ -4160,7 +4493,7 @@
         <w:pStyle w:val="ListParagraph"/>
         <w:numPr>
           <w:ilvl w:val="0"/>
-          <w:numId w:val="16"/>
+          <w:numId w:val="18"/>
         </w:numPr>
         <w:rPr>
           <w:sz w:val="22"/>
@@ -4174,7 +4507,7 @@
           <w:szCs w:val="24"/>
           <w:lang w:val="sr-Latn-RS"/>
         </w:rPr>
-        <w:t>Sistem korisniku prikazuje poruku o grešci i sugeriše mu da ponovo popuni formu.</w:t>
+        <w:t>Administrator proverava svoj mejl i pronalazi mejl sa naslovom ’Zahtev za resetovanjem lozinke’.</w:t>
       </w:r>
     </w:p>
     <w:p>
@@ -4182,7 +4515,7 @@
         <w:pStyle w:val="ListParagraph"/>
         <w:numPr>
           <w:ilvl w:val="0"/>
-          <w:numId w:val="16"/>
+          <w:numId w:val="18"/>
         </w:numPr>
         <w:rPr>
           <w:sz w:val="22"/>
@@ -4196,53 +4529,15 @@
           <w:szCs w:val="24"/>
           <w:lang w:val="sr-Latn-RS"/>
         </w:rPr>
-        <w:t>Korisnik bira da li napušta stranicu, pri čemu dolazi do završ</w:t>
-      </w:r>
-      <w:r>
-        <w:rPr>
-          <w:sz w:val="22"/>
-          <w:szCs w:val="24"/>
-          <w:lang w:val="sr-Latn-RS"/>
-        </w:rPr>
-        <w:t>etka</w:t>
-      </w:r>
-      <w:r>
-        <w:rPr>
-          <w:sz w:val="22"/>
-          <w:szCs w:val="24"/>
-          <w:lang w:val="sr-Latn-RS"/>
-        </w:rPr>
-        <w:t xml:space="preserve"> slučaja upotrebe, ili popunjava formu ispočetka, pri čemu prelazi na korak 2.2.1.1.</w:t>
-      </w:r>
-    </w:p>
-    <w:p>
-      <w:pPr>
-        <w:pStyle w:val="Heading3"/>
-        <w:rPr>
-          <w:rFonts w:asciiTheme="minorHAnsi" w:hAnsiTheme="minorHAnsi" w:cstheme="minorHAnsi"/>
-          <w:sz w:val="24"/>
-          <w:szCs w:val="28"/>
-          <w:lang w:val="sr-Latn-RS"/>
-        </w:rPr>
-      </w:pPr>
-      <w:bookmarkStart w:id="10" w:name="_Toc130389089"/>
-      <w:r>
-        <w:rPr>
-          <w:rFonts w:asciiTheme="minorHAnsi" w:hAnsiTheme="minorHAnsi" w:cstheme="minorHAnsi"/>
-          <w:sz w:val="24"/>
-          <w:szCs w:val="28"/>
-          <w:lang w:val="sr-Latn-RS"/>
-        </w:rPr>
-        <w:t>Administrator nije popunio sva polja</w:t>
-      </w:r>
-      <w:bookmarkEnd w:id="10"/>
+        <w:t>Administrator pristupa specijalnom interfejsu i bira opciju za resetovanje izgubljene lozinke.</w:t>
+      </w:r>
     </w:p>
     <w:p>
       <w:pPr>
         <w:pStyle w:val="ListParagraph"/>
         <w:numPr>
           <w:ilvl w:val="0"/>
-          <w:numId w:val="13"/>
+          <w:numId w:val="18"/>
         </w:numPr>
         <w:rPr>
           <w:sz w:val="22"/>
@@ -4256,23 +4551,23 @@
           <w:szCs w:val="24"/>
           <w:lang w:val="sr-Latn-RS"/>
         </w:rPr>
-        <w:t xml:space="preserve">Korisnik </w:t>
-      </w:r>
-      <w:r>
-        <w:rPr>
-          <w:sz w:val="22"/>
-          <w:szCs w:val="24"/>
-          <w:lang w:val="sr-Latn-RS"/>
-        </w:rPr>
-        <w:t xml:space="preserve">unosi korisničko ime i </w:t>
-      </w:r>
-      <w:r>
-        <w:rPr>
-          <w:sz w:val="22"/>
-          <w:szCs w:val="24"/>
-          <w:lang w:val="sr-Latn-RS"/>
-        </w:rPr>
-        <w:t>bira opciju „Zaboravljena lozinka“.</w:t>
+        <w:t xml:space="preserve">Administrator </w:t>
+      </w:r>
+      <w:r>
+        <w:rPr>
+          <w:sz w:val="22"/>
+          <w:szCs w:val="24"/>
+          <w:lang w:val="sr-Latn-RS"/>
+        </w:rPr>
+        <w:t>popunjava zadatu formu za promenu lozinke, proizvoljnim redosledom</w:t>
+      </w:r>
+      <w:r>
+        <w:rPr>
+          <w:sz w:val="22"/>
+          <w:szCs w:val="24"/>
+          <w:lang w:val="sr-Latn-RS"/>
+        </w:rPr>
+        <w:t>.</w:t>
       </w:r>
     </w:p>
     <w:p>
@@ -4280,7 +4575,7 @@
         <w:pStyle w:val="ListParagraph"/>
         <w:numPr>
           <w:ilvl w:val="0"/>
-          <w:numId w:val="13"/>
+          <w:numId w:val="18"/>
         </w:numPr>
         <w:rPr>
           <w:sz w:val="22"/>
@@ -4294,7 +4589,7 @@
           <w:szCs w:val="24"/>
           <w:lang w:val="sr-Latn-RS"/>
         </w:rPr>
-        <w:t>Sistem proverava validnost unetih podataka.</w:t>
+        <w:t>Administrator klikće na dugme „Promeni lozinku“.</w:t>
       </w:r>
     </w:p>
     <w:p>
@@ -4302,7 +4597,7 @@
         <w:pStyle w:val="ListParagraph"/>
         <w:numPr>
           <w:ilvl w:val="0"/>
-          <w:numId w:val="13"/>
+          <w:numId w:val="18"/>
         </w:numPr>
         <w:rPr>
           <w:sz w:val="22"/>
@@ -4316,15 +4611,7 @@
           <w:szCs w:val="24"/>
           <w:lang w:val="sr-Latn-RS"/>
         </w:rPr>
-        <w:t xml:space="preserve">Sistem </w:t>
-      </w:r>
-      <w:r>
-        <w:rPr>
-          <w:sz w:val="22"/>
-          <w:szCs w:val="24"/>
-          <w:lang w:val="sr-Latn-RS"/>
-        </w:rPr>
-        <w:t>pronalazi korisničko ime unutuar baze podataka.</w:t>
+        <w:t>Sistem proverava validnost unetih podataka.</w:t>
       </w:r>
     </w:p>
     <w:p>
@@ -4332,7 +4619,7 @@
         <w:pStyle w:val="ListParagraph"/>
         <w:numPr>
           <w:ilvl w:val="0"/>
-          <w:numId w:val="13"/>
+          <w:numId w:val="18"/>
         </w:numPr>
         <w:rPr>
           <w:sz w:val="22"/>
@@ -4354,39 +4641,7 @@
           <w:szCs w:val="24"/>
           <w:lang w:val="sr-Latn-RS"/>
         </w:rPr>
-        <w:t xml:space="preserve">šalje zahtev za promenom lozinke na mejl administratora, u okviru kojeg se nalazi </w:t>
-      </w:r>
-      <w:r>
-        <w:rPr>
-          <w:sz w:val="22"/>
-          <w:szCs w:val="24"/>
-          <w:lang w:val="sr-Latn-RS"/>
-        </w:rPr>
-        <w:br/>
-      </w:r>
-      <w:r>
-        <w:rPr>
-          <w:sz w:val="22"/>
-          <w:szCs w:val="24"/>
-          <w:lang w:val="sr-Latn-RS"/>
-        </w:rPr>
-        <w:t>korisničko ime</w:t>
-      </w:r>
-      <w:r>
-        <w:rPr>
-          <w:sz w:val="22"/>
-          <w:szCs w:val="24"/>
-          <w:lang w:val="sr-Latn-RS"/>
-        </w:rPr>
-        <w:t xml:space="preserve"> i email</w:t>
-      </w:r>
-      <w:r>
-        <w:rPr>
-          <w:sz w:val="22"/>
-          <w:szCs w:val="24"/>
-          <w:lang w:val="sr-Latn-RS"/>
-        </w:rPr>
-        <w:t>.</w:t>
+        <w:t>detektuje da ne postoji poklapanje „email – korisničko ime“ unutar baze podataka.</w:t>
       </w:r>
     </w:p>
     <w:p>
@@ -4394,7 +4649,7 @@
         <w:pStyle w:val="ListParagraph"/>
         <w:numPr>
           <w:ilvl w:val="0"/>
-          <w:numId w:val="13"/>
+          <w:numId w:val="18"/>
         </w:numPr>
         <w:rPr>
           <w:sz w:val="22"/>
@@ -4408,23 +4663,7 @@
           <w:szCs w:val="24"/>
           <w:lang w:val="sr-Latn-RS"/>
         </w:rPr>
-        <w:t xml:space="preserve">Administrator pristupa specijalnom interfejsu i bira opciju za </w:t>
-      </w:r>
-      <w:r>
-        <w:rPr>
-          <w:sz w:val="22"/>
-          <w:szCs w:val="24"/>
-          <w:lang w:val="sr-Latn-RS"/>
-        </w:rPr>
-        <w:t>vraćanje izgubljene</w:t>
-      </w:r>
-      <w:r>
-        <w:rPr>
-          <w:sz w:val="22"/>
-          <w:szCs w:val="24"/>
-          <w:lang w:val="sr-Latn-RS"/>
-        </w:rPr>
-        <w:t xml:space="preserve"> lozinke.</w:t>
+        <w:t>Sistem prikazuje poruku o grešci, navodeći da nema poklapanja.</w:t>
       </w:r>
     </w:p>
     <w:p>
@@ -4432,7 +4671,7 @@
         <w:pStyle w:val="ListParagraph"/>
         <w:numPr>
           <w:ilvl w:val="0"/>
-          <w:numId w:val="13"/>
+          <w:numId w:val="18"/>
         </w:numPr>
         <w:rPr>
           <w:sz w:val="22"/>
@@ -4446,31 +4685,119 @@
           <w:szCs w:val="24"/>
           <w:lang w:val="sr-Latn-RS"/>
         </w:rPr>
-        <w:t xml:space="preserve">Administrator </w:t>
-      </w:r>
-      <w:r>
-        <w:rPr>
-          <w:sz w:val="22"/>
-          <w:szCs w:val="24"/>
-          <w:lang w:val="sr-Latn-RS"/>
-        </w:rPr>
-        <w:t>popunjava zadatu formu za promenu lozinke, proizvoljnim redosledom</w:t>
-      </w:r>
-      <w:r>
-        <w:rPr>
-          <w:sz w:val="22"/>
-          <w:szCs w:val="24"/>
-          <w:lang w:val="sr-Latn-RS"/>
-        </w:rPr>
-        <w:t>.</w:t>
-      </w:r>
+        <w:t>Administrator</w:t>
+      </w:r>
+      <w:r>
+        <w:rPr>
+          <w:sz w:val="22"/>
+          <w:szCs w:val="24"/>
+          <w:lang w:val="sr-Latn-RS"/>
+        </w:rPr>
+        <w:t xml:space="preserve"> šalje odgovor na zahtev </w:t>
+      </w:r>
+      <w:r>
+        <w:rPr>
+          <w:sz w:val="22"/>
+          <w:szCs w:val="24"/>
+          <w:lang w:val="sr-Latn-RS"/>
+        </w:rPr>
+        <w:t>za</w:t>
+      </w:r>
+      <w:r>
+        <w:rPr>
+          <w:sz w:val="22"/>
+          <w:szCs w:val="24"/>
+          <w:lang w:val="sr-Latn-RS"/>
+        </w:rPr>
+        <w:t xml:space="preserve"> </w:t>
+      </w:r>
+      <w:r>
+        <w:rPr>
+          <w:sz w:val="22"/>
+          <w:szCs w:val="24"/>
+          <w:lang w:val="sr-Latn-RS"/>
+        </w:rPr>
+        <w:t>resetovanjem</w:t>
+      </w:r>
+      <w:r>
+        <w:rPr>
+          <w:sz w:val="22"/>
+          <w:szCs w:val="24"/>
+          <w:lang w:val="sr-Latn-RS"/>
+        </w:rPr>
+        <w:t xml:space="preserve"> lozinke </w:t>
+      </w:r>
+      <w:r>
+        <w:rPr>
+          <w:sz w:val="22"/>
+          <w:szCs w:val="24"/>
+          <w:lang w:val="sr-Latn-RS"/>
+        </w:rPr>
+        <w:t xml:space="preserve">sa svog mejla </w:t>
+      </w:r>
+      <w:r>
+        <w:rPr>
+          <w:sz w:val="22"/>
+          <w:szCs w:val="24"/>
+          <w:lang w:val="sr-Latn-RS"/>
+        </w:rPr>
+        <w:t xml:space="preserve">na mejl korisnika, u okviru kojeg </w:t>
+      </w:r>
+      <w:r>
+        <w:rPr>
+          <w:sz w:val="22"/>
+          <w:szCs w:val="24"/>
+          <w:lang w:val="sr-Latn-RS"/>
+        </w:rPr>
+        <w:t>navodi da korisničko ime ili email nije dobar.</w:t>
+      </w:r>
+    </w:p>
+    <w:p>
+      <w:pPr>
+        <w:pStyle w:val="Heading3"/>
+        <w:rPr>
+          <w:rFonts w:asciiTheme="minorHAnsi" w:hAnsiTheme="minorHAnsi" w:cstheme="minorHAnsi"/>
+          <w:sz w:val="24"/>
+          <w:szCs w:val="28"/>
+          <w:lang w:val="sr-Latn-RS"/>
+        </w:rPr>
+      </w:pPr>
+      <w:bookmarkStart w:id="10" w:name="_Toc132114791"/>
+      <w:r>
+        <w:rPr>
+          <w:rFonts w:asciiTheme="minorHAnsi" w:hAnsiTheme="minorHAnsi" w:cstheme="minorHAnsi"/>
+          <w:sz w:val="24"/>
+          <w:szCs w:val="28"/>
+          <w:lang w:val="sr-Latn-RS"/>
+        </w:rPr>
+        <w:t xml:space="preserve">Administrator nije popunio sva </w:t>
+      </w:r>
+      <w:r>
+        <w:rPr>
+          <w:rFonts w:asciiTheme="minorHAnsi" w:hAnsiTheme="minorHAnsi" w:cstheme="minorHAnsi"/>
+          <w:sz w:val="24"/>
+          <w:szCs w:val="28"/>
+          <w:lang w:val="sr-Latn-RS"/>
+        </w:rPr>
+        <w:t xml:space="preserve">(enabled) </w:t>
+      </w:r>
+      <w:r>
+        <w:rPr>
+          <w:rFonts w:asciiTheme="minorHAnsi" w:hAnsiTheme="minorHAnsi" w:cstheme="minorHAnsi"/>
+          <w:sz w:val="24"/>
+          <w:szCs w:val="28"/>
+          <w:lang w:val="sr-Latn-RS"/>
+        </w:rPr>
+        <w:t>polja</w:t>
+      </w:r>
+      <w:bookmarkEnd w:id="10"/>
     </w:p>
     <w:p>
       <w:pPr>
         <w:pStyle w:val="ListParagraph"/>
         <w:numPr>
           <w:ilvl w:val="0"/>
-          <w:numId w:val="13"/>
+          <w:numId w:val="19"/>
         </w:numPr>
         <w:rPr>
           <w:sz w:val="22"/>
@@ -4484,7 +4811,7 @@
           <w:szCs w:val="24"/>
           <w:lang w:val="sr-Latn-RS"/>
         </w:rPr>
-        <w:t>Administrator klikće na dugme „Promeni lozinku“, nakon čega se formira nova random lozinka.</w:t>
+        <w:t>Korisnik bira opciju „Zaboravljena lozinka“.</w:t>
       </w:r>
     </w:p>
     <w:p>
@@ -4492,7 +4819,7 @@
         <w:pStyle w:val="ListParagraph"/>
         <w:numPr>
           <w:ilvl w:val="0"/>
-          <w:numId w:val="13"/>
+          <w:numId w:val="19"/>
         </w:numPr>
         <w:rPr>
           <w:sz w:val="22"/>
@@ -4506,7 +4833,26 @@
           <w:szCs w:val="24"/>
           <w:lang w:val="sr-Latn-RS"/>
         </w:rPr>
-        <w:t>Sistem proverava validnost unetih podataka.</w:t>
+        <w:t xml:space="preserve">Sistem prikazuje pop-up prozor u kojem prikazuje tekst „Pošaljite informaciju o korisničkom imenu sa Vašeg mejla na mejl: </w:t>
+      </w:r>
+      <w:hyperlink r:id="rId12" w:history="1">
+        <w:r>
+          <w:rPr>
+            <w:rStyle w:val="Hyperlink"/>
+            <w:sz w:val="22"/>
+            <w:szCs w:val="24"/>
+            <w:lang w:val="sr-Latn-RS"/>
+          </w:rPr>
+          <w:t>admin@gmail.com</w:t>
+        </w:r>
+      </w:hyperlink>
+      <w:r>
+        <w:rPr>
+          <w:sz w:val="22"/>
+          <w:szCs w:val="24"/>
+          <w:lang w:val="sr-Latn-RS"/>
+        </w:rPr>
+        <w:t>. Naslov treba da bude ’Zahtev za resetovanjem lozinke’“</w:t>
       </w:r>
     </w:p>
     <w:p>
@@ -4514,7 +4860,7 @@
         <w:pStyle w:val="ListParagraph"/>
         <w:numPr>
           <w:ilvl w:val="0"/>
-          <w:numId w:val="13"/>
+          <w:numId w:val="19"/>
         </w:numPr>
         <w:rPr>
           <w:sz w:val="22"/>
@@ -4528,7 +4874,7 @@
           <w:szCs w:val="24"/>
           <w:lang w:val="sr-Latn-RS"/>
         </w:rPr>
-        <w:t>Sistem detektuje da nisu sva polja popunjena.</w:t>
+        <w:t>Korisnik ulazi na mejl i šalje potrebne informacije na predefinisanu mejl adresu.</w:t>
       </w:r>
     </w:p>
     <w:p>
@@ -4536,7 +4882,7 @@
         <w:pStyle w:val="ListParagraph"/>
         <w:numPr>
           <w:ilvl w:val="0"/>
-          <w:numId w:val="13"/>
+          <w:numId w:val="19"/>
         </w:numPr>
         <w:rPr>
           <w:sz w:val="22"/>
@@ -4550,7 +4896,7 @@
           <w:szCs w:val="24"/>
           <w:lang w:val="sr-Latn-RS"/>
         </w:rPr>
-        <w:t>Sistem administratoru prikazuje poruku o grešci i sugeriše mu da ponovo popuni formu.</w:t>
+        <w:t>Administrator proverava svoj mejl i pronalazi mejl sa naslovom ’Zahtev za resetovanjem lozinke’.</w:t>
       </w:r>
     </w:p>
     <w:p>
@@ -4558,7 +4904,7 @@
         <w:pStyle w:val="ListParagraph"/>
         <w:numPr>
           <w:ilvl w:val="0"/>
-          <w:numId w:val="13"/>
+          <w:numId w:val="19"/>
         </w:numPr>
         <w:rPr>
           <w:sz w:val="22"/>
@@ -4572,46 +4918,15 @@
           <w:szCs w:val="24"/>
           <w:lang w:val="sr-Latn-RS"/>
         </w:rPr>
-        <w:t>Administrator odlučuje da popuni formu ispočetka, pri čemu prelazi na korak 2.2.1.4.</w:t>
-      </w:r>
-    </w:p>
-    <w:p>
-      <w:pPr>
-        <w:pStyle w:val="Heading3"/>
-        <w:rPr>
-          <w:rFonts w:asciiTheme="minorHAnsi" w:hAnsiTheme="minorHAnsi" w:cstheme="minorHAnsi"/>
-          <w:sz w:val="24"/>
-          <w:szCs w:val="28"/>
-          <w:lang w:val="sr-Latn-RS"/>
-        </w:rPr>
-      </w:pPr>
-      <w:bookmarkStart w:id="11" w:name="_Toc130389090"/>
-      <w:r>
-        <w:rPr>
-          <w:rFonts w:asciiTheme="minorHAnsi" w:hAnsiTheme="minorHAnsi" w:cstheme="minorHAnsi"/>
-          <w:sz w:val="24"/>
-          <w:szCs w:val="28"/>
-          <w:lang w:val="sr-Latn-RS"/>
-        </w:rPr>
-        <w:t xml:space="preserve">Administrator </w:t>
-      </w:r>
-      <w:r>
-        <w:rPr>
-          <w:rFonts w:asciiTheme="minorHAnsi" w:hAnsiTheme="minorHAnsi" w:cstheme="minorHAnsi"/>
-          <w:sz w:val="24"/>
-          <w:szCs w:val="28"/>
-          <w:lang w:val="sr-Latn-RS"/>
-        </w:rPr>
-        <w:t>ne unosi validne podatke</w:t>
-      </w:r>
-      <w:bookmarkEnd w:id="11"/>
+        <w:t>Administrator pristupa specijalnom interfejsu i bira opciju za resetovanje izgubljene lozinke.</w:t>
+      </w:r>
     </w:p>
     <w:p>
       <w:pPr>
         <w:pStyle w:val="ListParagraph"/>
         <w:numPr>
           <w:ilvl w:val="0"/>
-          <w:numId w:val="15"/>
+          <w:numId w:val="19"/>
         </w:numPr>
         <w:rPr>
           <w:sz w:val="22"/>
@@ -4625,23 +4940,23 @@
           <w:szCs w:val="24"/>
           <w:lang w:val="sr-Latn-RS"/>
         </w:rPr>
-        <w:t>Korisnik</w:t>
-      </w:r>
-      <w:r>
-        <w:rPr>
-          <w:sz w:val="22"/>
-          <w:szCs w:val="24"/>
-          <w:lang w:val="sr-Latn-RS"/>
-        </w:rPr>
-        <w:t xml:space="preserve"> unosi korisničko ime i</w:t>
-      </w:r>
-      <w:r>
-        <w:rPr>
-          <w:sz w:val="22"/>
-          <w:szCs w:val="24"/>
-          <w:lang w:val="sr-Latn-RS"/>
-        </w:rPr>
-        <w:t xml:space="preserve"> bira opciju „Zaboravljena lozinka“.</w:t>
+        <w:t xml:space="preserve">Administrator </w:t>
+      </w:r>
+      <w:r>
+        <w:rPr>
+          <w:sz w:val="22"/>
+          <w:szCs w:val="24"/>
+          <w:lang w:val="sr-Latn-RS"/>
+        </w:rPr>
+        <w:t>popunjava zadatu formu za promenu lozinke, proizvoljnim redosledom</w:t>
+      </w:r>
+      <w:r>
+        <w:rPr>
+          <w:sz w:val="22"/>
+          <w:szCs w:val="24"/>
+          <w:lang w:val="sr-Latn-RS"/>
+        </w:rPr>
+        <w:t>.</w:t>
       </w:r>
     </w:p>
     <w:p>
@@ -4649,7 +4964,7 @@
         <w:pStyle w:val="ListParagraph"/>
         <w:numPr>
           <w:ilvl w:val="0"/>
-          <w:numId w:val="15"/>
+          <w:numId w:val="19"/>
         </w:numPr>
         <w:rPr>
           <w:sz w:val="22"/>
@@ -4663,7 +4978,7 @@
           <w:szCs w:val="24"/>
           <w:lang w:val="sr-Latn-RS"/>
         </w:rPr>
-        <w:t>Sistem proverava validnost unetih podataka.</w:t>
+        <w:t>Administrator klikće na dugme „Promeni lozinku“.</w:t>
       </w:r>
     </w:p>
     <w:p>
@@ -4671,7 +4986,7 @@
         <w:pStyle w:val="ListParagraph"/>
         <w:numPr>
           <w:ilvl w:val="0"/>
-          <w:numId w:val="15"/>
+          <w:numId w:val="19"/>
         </w:numPr>
         <w:rPr>
           <w:sz w:val="22"/>
@@ -4685,15 +5000,7 @@
           <w:szCs w:val="24"/>
           <w:lang w:val="sr-Latn-RS"/>
         </w:rPr>
-        <w:t xml:space="preserve">Sistem </w:t>
-      </w:r>
-      <w:r>
-        <w:rPr>
-          <w:sz w:val="22"/>
-          <w:szCs w:val="24"/>
-          <w:lang w:val="sr-Latn-RS"/>
-        </w:rPr>
-        <w:t>pronalazi korisničko ime unutuar baze podataka.</w:t>
+        <w:t>Sistem proverava validnost unetih podataka.</w:t>
       </w:r>
     </w:p>
     <w:p>
@@ -4701,7 +5008,7 @@
         <w:pStyle w:val="ListParagraph"/>
         <w:numPr>
           <w:ilvl w:val="0"/>
-          <w:numId w:val="15"/>
+          <w:numId w:val="19"/>
         </w:numPr>
         <w:rPr>
           <w:sz w:val="22"/>
@@ -4715,47 +5022,23 @@
           <w:szCs w:val="24"/>
           <w:lang w:val="sr-Latn-RS"/>
         </w:rPr>
-        <w:t xml:space="preserve">Sistem </w:t>
-      </w:r>
-      <w:r>
-        <w:rPr>
-          <w:sz w:val="22"/>
-          <w:szCs w:val="24"/>
-          <w:lang w:val="sr-Latn-RS"/>
-        </w:rPr>
-        <w:t xml:space="preserve">šalje zahtev za promenom lozinke na mejl administratora, u okviru kojeg se nalazi </w:t>
-      </w:r>
-      <w:r>
-        <w:rPr>
-          <w:sz w:val="22"/>
-          <w:szCs w:val="24"/>
-          <w:lang w:val="sr-Latn-RS"/>
-        </w:rPr>
-        <w:br/>
-      </w:r>
-      <w:r>
-        <w:rPr>
-          <w:sz w:val="22"/>
-          <w:szCs w:val="24"/>
-          <w:lang w:val="sr-Latn-RS"/>
-        </w:rPr>
-        <w:t>korisničko ime</w:t>
-      </w:r>
-      <w:r>
-        <w:rPr>
-          <w:sz w:val="22"/>
-          <w:szCs w:val="24"/>
-          <w:lang w:val="sr-Latn-RS"/>
-        </w:rPr>
-        <w:t xml:space="preserve"> i email</w:t>
-      </w:r>
-      <w:r>
-        <w:rPr>
-          <w:sz w:val="22"/>
-          <w:szCs w:val="24"/>
-          <w:lang w:val="sr-Latn-RS"/>
-        </w:rPr>
-        <w:t>.</w:t>
+        <w:t xml:space="preserve">Sistem detektuje da nisu sva </w:t>
+      </w:r>
+      <w:r>
+        <w:rPr>
+          <w:sz w:val="22"/>
+          <w:szCs w:val="24"/>
+          <w:lang w:val="sr-Latn-RS"/>
+        </w:rPr>
+        <w:t xml:space="preserve">(enabled) </w:t>
+      </w:r>
+      <w:r>
+        <w:rPr>
+          <w:sz w:val="22"/>
+          <w:szCs w:val="24"/>
+          <w:lang w:val="sr-Latn-RS"/>
+        </w:rPr>
+        <w:t>polja popunjena.</w:t>
       </w:r>
     </w:p>
     <w:p>
@@ -4763,7 +5046,7 @@
         <w:pStyle w:val="ListParagraph"/>
         <w:numPr>
           <w:ilvl w:val="0"/>
-          <w:numId w:val="15"/>
+          <w:numId w:val="19"/>
         </w:numPr>
         <w:rPr>
           <w:sz w:val="22"/>
@@ -4777,23 +5060,15 @@
           <w:szCs w:val="24"/>
           <w:lang w:val="sr-Latn-RS"/>
         </w:rPr>
-        <w:t xml:space="preserve">Administrator pristupa specijalnom interfejsu i bira opciju </w:t>
-      </w:r>
-      <w:r>
-        <w:rPr>
-          <w:sz w:val="22"/>
-          <w:szCs w:val="24"/>
-          <w:lang w:val="sr-Latn-RS"/>
-        </w:rPr>
-        <w:t>za vraćanje izgubljene</w:t>
-      </w:r>
-      <w:r>
-        <w:rPr>
-          <w:sz w:val="22"/>
-          <w:szCs w:val="24"/>
-          <w:lang w:val="sr-Latn-RS"/>
-        </w:rPr>
-        <w:t xml:space="preserve"> lozinke.</w:t>
+        <w:t xml:space="preserve">Sistem prikazuje poruku o grešci, navodeći da </w:t>
+      </w:r>
+      <w:r>
+        <w:rPr>
+          <w:sz w:val="22"/>
+          <w:szCs w:val="24"/>
+          <w:lang w:val="sr-Latn-RS"/>
+        </w:rPr>
+        <w:t>nisu sva (enabled) polja popunjena.</w:t>
       </w:r>
     </w:p>
     <w:p>
@@ -4801,7 +5076,7 @@
         <w:pStyle w:val="ListParagraph"/>
         <w:numPr>
           <w:ilvl w:val="0"/>
-          <w:numId w:val="15"/>
+          <w:numId w:val="19"/>
         </w:numPr>
         <w:rPr>
           <w:sz w:val="22"/>
@@ -4815,31 +5090,46 @@
           <w:szCs w:val="24"/>
           <w:lang w:val="sr-Latn-RS"/>
         </w:rPr>
+        <w:t>Administrator odlučuje da popuni formu ispočetka, pri čemu prelazi na korak 2.2.1.6.</w:t>
+      </w:r>
+    </w:p>
+    <w:p>
+      <w:pPr>
+        <w:pStyle w:val="Heading3"/>
+        <w:rPr>
+          <w:rFonts w:asciiTheme="minorHAnsi" w:hAnsiTheme="minorHAnsi" w:cstheme="minorHAnsi"/>
+          <w:sz w:val="24"/>
+          <w:szCs w:val="28"/>
+          <w:lang w:val="sr-Latn-RS"/>
+        </w:rPr>
+      </w:pPr>
+      <w:bookmarkStart w:id="11" w:name="_Toc132114792"/>
+      <w:r>
+        <w:rPr>
+          <w:rFonts w:asciiTheme="minorHAnsi" w:hAnsiTheme="minorHAnsi" w:cstheme="minorHAnsi"/>
+          <w:sz w:val="24"/>
+          <w:szCs w:val="28"/>
+          <w:lang w:val="sr-Latn-RS"/>
+        </w:rPr>
         <w:t xml:space="preserve">Administrator </w:t>
       </w:r>
       <w:r>
         <w:rPr>
-          <w:sz w:val="22"/>
-          <w:szCs w:val="24"/>
-          <w:lang w:val="sr-Latn-RS"/>
-        </w:rPr>
-        <w:t>popunjava zadatu formu za promenu lozinke, proizvoljnim redosledom</w:t>
-      </w:r>
-      <w:r>
-        <w:rPr>
-          <w:sz w:val="22"/>
-          <w:szCs w:val="24"/>
-          <w:lang w:val="sr-Latn-RS"/>
-        </w:rPr>
-        <w:t>.</w:t>
-      </w:r>
+          <w:rFonts w:asciiTheme="minorHAnsi" w:hAnsiTheme="minorHAnsi" w:cstheme="minorHAnsi"/>
+          <w:sz w:val="24"/>
+          <w:szCs w:val="28"/>
+          <w:lang w:val="sr-Latn-RS"/>
+        </w:rPr>
+        <w:t>ne unosi validne podatke</w:t>
+      </w:r>
+      <w:bookmarkEnd w:id="11"/>
     </w:p>
     <w:p>
       <w:pPr>
         <w:pStyle w:val="ListParagraph"/>
         <w:numPr>
           <w:ilvl w:val="0"/>
-          <w:numId w:val="15"/>
+          <w:numId w:val="20"/>
         </w:numPr>
         <w:rPr>
           <w:sz w:val="22"/>
@@ -4853,7 +5143,7 @@
           <w:szCs w:val="24"/>
           <w:lang w:val="sr-Latn-RS"/>
         </w:rPr>
-        <w:t>Administrator klikće na dugme „Promeni lozinku“, nakon čega se formira nova random lozinka.</w:t>
+        <w:t>Korisnik bira opciju „Zaboravljena lozinka“.</w:t>
       </w:r>
     </w:p>
     <w:p>
@@ -4861,7 +5151,7 @@
         <w:pStyle w:val="ListParagraph"/>
         <w:numPr>
           <w:ilvl w:val="0"/>
-          <w:numId w:val="15"/>
+          <w:numId w:val="20"/>
         </w:numPr>
         <w:rPr>
           <w:sz w:val="22"/>
@@ -4875,7 +5165,26 @@
           <w:szCs w:val="24"/>
           <w:lang w:val="sr-Latn-RS"/>
         </w:rPr>
-        <w:t>Sistem proverava validnost unetih podataka.</w:t>
+        <w:t xml:space="preserve">Sistem prikazuje pop-up prozor u kojem prikazuje tekst „Pošaljite informaciju o korisničkom imenu sa Vašeg mejla na mejl: </w:t>
+      </w:r>
+      <w:hyperlink r:id="rId13" w:history="1">
+        <w:r>
+          <w:rPr>
+            <w:rStyle w:val="Hyperlink"/>
+            <w:sz w:val="22"/>
+            <w:szCs w:val="24"/>
+            <w:lang w:val="sr-Latn-RS"/>
+          </w:rPr>
+          <w:t>admin@gmail.com</w:t>
+        </w:r>
+      </w:hyperlink>
+      <w:r>
+        <w:rPr>
+          <w:sz w:val="22"/>
+          <w:szCs w:val="24"/>
+          <w:lang w:val="sr-Latn-RS"/>
+        </w:rPr>
+        <w:t>. Naslov treba da bude ’Zahtev za resetovanjem lozinke’“</w:t>
       </w:r>
     </w:p>
     <w:p>
@@ -4883,7 +5192,7 @@
         <w:pStyle w:val="ListParagraph"/>
         <w:numPr>
           <w:ilvl w:val="0"/>
-          <w:numId w:val="15"/>
+          <w:numId w:val="20"/>
         </w:numPr>
         <w:rPr>
           <w:sz w:val="22"/>
@@ -4897,7 +5206,7 @@
           <w:szCs w:val="24"/>
           <w:lang w:val="sr-Latn-RS"/>
         </w:rPr>
-        <w:t>Sistem detektuje da ne postoji par email – korisnicko ime.</w:t>
+        <w:t>Korisnik ulazi na mejl i šalje potrebne informacije na predefinisanu mejl adresu.</w:t>
       </w:r>
     </w:p>
     <w:p>
@@ -4905,7 +5214,7 @@
         <w:pStyle w:val="ListParagraph"/>
         <w:numPr>
           <w:ilvl w:val="0"/>
-          <w:numId w:val="15"/>
+          <w:numId w:val="20"/>
         </w:numPr>
         <w:rPr>
           <w:sz w:val="22"/>
@@ -4919,7 +5228,7 @@
           <w:szCs w:val="24"/>
           <w:lang w:val="sr-Latn-RS"/>
         </w:rPr>
-        <w:t>Sistem administratoru prikazuje poruku o grešci i sugeriše mu da ponovo popuni formu.</w:t>
+        <w:t>Administrator proverava svoj mejl i pronalazi mejl sa naslovom ’Zahtev za resetovanjem lozinke’.</w:t>
       </w:r>
     </w:p>
     <w:p>
@@ -4927,7 +5236,7 @@
         <w:pStyle w:val="ListParagraph"/>
         <w:numPr>
           <w:ilvl w:val="0"/>
-          <w:numId w:val="15"/>
+          <w:numId w:val="20"/>
         </w:numPr>
         <w:rPr>
           <w:sz w:val="22"/>
@@ -4941,7 +5250,171 @@
           <w:szCs w:val="24"/>
           <w:lang w:val="sr-Latn-RS"/>
         </w:rPr>
-        <w:t>Administrator odlučuje da popuni formu ispočetka, pri čemu prelazi na korak 2.2.1.4.</w:t>
+        <w:t>Administrator pristupa specijalnom interfejsu i bira opciju za resetovanje izgubljene lozinke.</w:t>
+      </w:r>
+    </w:p>
+    <w:p>
+      <w:pPr>
+        <w:pStyle w:val="ListParagraph"/>
+        <w:numPr>
+          <w:ilvl w:val="0"/>
+          <w:numId w:val="20"/>
+        </w:numPr>
+        <w:rPr>
+          <w:sz w:val="22"/>
+          <w:szCs w:val="24"/>
+          <w:lang w:val="sr-Latn-RS"/>
+        </w:rPr>
+      </w:pPr>
+      <w:r>
+        <w:rPr>
+          <w:sz w:val="22"/>
+          <w:szCs w:val="24"/>
+          <w:lang w:val="sr-Latn-RS"/>
+        </w:rPr>
+        <w:t xml:space="preserve">Administrator </w:t>
+      </w:r>
+      <w:r>
+        <w:rPr>
+          <w:sz w:val="22"/>
+          <w:szCs w:val="24"/>
+          <w:lang w:val="sr-Latn-RS"/>
+        </w:rPr>
+        <w:t>popunjava zadatu formu za promenu lozinke, proizvoljnim redosledom</w:t>
+      </w:r>
+      <w:r>
+        <w:rPr>
+          <w:sz w:val="22"/>
+          <w:szCs w:val="24"/>
+          <w:lang w:val="sr-Latn-RS"/>
+        </w:rPr>
+        <w:t>.</w:t>
+      </w:r>
+    </w:p>
+    <w:p>
+      <w:pPr>
+        <w:pStyle w:val="ListParagraph"/>
+        <w:numPr>
+          <w:ilvl w:val="0"/>
+          <w:numId w:val="20"/>
+        </w:numPr>
+        <w:rPr>
+          <w:sz w:val="22"/>
+          <w:szCs w:val="24"/>
+          <w:lang w:val="sr-Latn-RS"/>
+        </w:rPr>
+      </w:pPr>
+      <w:r>
+        <w:rPr>
+          <w:sz w:val="22"/>
+          <w:szCs w:val="24"/>
+          <w:lang w:val="sr-Latn-RS"/>
+        </w:rPr>
+        <w:t>Administrator klikće na dugme „Promeni lozinku“.</w:t>
+      </w:r>
+    </w:p>
+    <w:p>
+      <w:pPr>
+        <w:pStyle w:val="ListParagraph"/>
+        <w:numPr>
+          <w:ilvl w:val="0"/>
+          <w:numId w:val="20"/>
+        </w:numPr>
+        <w:rPr>
+          <w:sz w:val="22"/>
+          <w:szCs w:val="24"/>
+          <w:lang w:val="sr-Latn-RS"/>
+        </w:rPr>
+      </w:pPr>
+      <w:r>
+        <w:rPr>
+          <w:sz w:val="22"/>
+          <w:szCs w:val="24"/>
+          <w:lang w:val="sr-Latn-RS"/>
+        </w:rPr>
+        <w:t>Sistem proverava validnost unetih podataka.</w:t>
+      </w:r>
+    </w:p>
+    <w:p>
+      <w:pPr>
+        <w:pStyle w:val="ListParagraph"/>
+        <w:numPr>
+          <w:ilvl w:val="0"/>
+          <w:numId w:val="20"/>
+        </w:numPr>
+        <w:rPr>
+          <w:sz w:val="22"/>
+          <w:szCs w:val="24"/>
+          <w:lang w:val="sr-Latn-RS"/>
+        </w:rPr>
+      </w:pPr>
+      <w:r>
+        <w:rPr>
+          <w:sz w:val="22"/>
+          <w:szCs w:val="24"/>
+          <w:lang w:val="sr-Latn-RS"/>
+        </w:rPr>
+        <w:t>Sistem detektuje da ne postoji poklapanje „email – korisničko ime“ unutar baze podataka.</w:t>
+      </w:r>
+    </w:p>
+    <w:p>
+      <w:pPr>
+        <w:pStyle w:val="ListParagraph"/>
+        <w:numPr>
+          <w:ilvl w:val="0"/>
+          <w:numId w:val="20"/>
+        </w:numPr>
+        <w:rPr>
+          <w:sz w:val="22"/>
+          <w:szCs w:val="24"/>
+          <w:lang w:val="sr-Latn-RS"/>
+        </w:rPr>
+      </w:pPr>
+      <w:r>
+        <w:rPr>
+          <w:sz w:val="22"/>
+          <w:szCs w:val="24"/>
+          <w:lang w:val="sr-Latn-RS"/>
+        </w:rPr>
+        <w:t>Sistem prikazuje poruku o grešci, navodeći da nema poklapanja.</w:t>
+      </w:r>
+    </w:p>
+    <w:p>
+      <w:pPr>
+        <w:pStyle w:val="ListParagraph"/>
+        <w:numPr>
+          <w:ilvl w:val="0"/>
+          <w:numId w:val="20"/>
+        </w:numPr>
+        <w:rPr>
+          <w:sz w:val="22"/>
+          <w:szCs w:val="24"/>
+          <w:lang w:val="sr-Latn-RS"/>
+        </w:rPr>
+      </w:pPr>
+      <w:r>
+        <w:rPr>
+          <w:sz w:val="22"/>
+          <w:szCs w:val="24"/>
+          <w:lang w:val="sr-Latn-RS"/>
+        </w:rPr>
+        <w:t>Administrator odlučuje da popuni formu ispočetka, pri čemu prelazi na korak 2.2.1.</w:t>
+      </w:r>
+      <w:r>
+        <w:rPr>
+          <w:sz w:val="22"/>
+          <w:szCs w:val="24"/>
+          <w:lang w:val="sr-Latn-RS"/>
+        </w:rPr>
+        <w:t>6</w:t>
+      </w:r>
+      <w:r>
+        <w:rPr>
+          <w:sz w:val="22"/>
+          <w:szCs w:val="24"/>
+          <w:lang w:val="sr-Latn-RS"/>
+        </w:rPr>
+        <w:t>.</w:t>
       </w:r>
     </w:p>
     <w:p>
@@ -4955,13 +5428,14 @@
           <w:szCs w:val="28"/>
         </w:rPr>
       </w:pPr>
-      <w:bookmarkStart w:id="12" w:name="_Toc130389091"/>
-      <w:r>
-        <w:rPr>
-          <w:rFonts w:asciiTheme="minorHAnsi" w:hAnsiTheme="minorHAnsi" w:cstheme="minorHAnsi"/>
-          <w:sz w:val="24"/>
-          <w:szCs w:val="28"/>
-        </w:rPr>
+      <w:bookmarkStart w:id="12" w:name="_Toc132114793"/>
+      <w:r>
+        <w:rPr>
+          <w:rFonts w:asciiTheme="minorHAnsi" w:hAnsiTheme="minorHAnsi" w:cstheme="minorHAnsi"/>
+          <w:sz w:val="24"/>
+          <w:szCs w:val="28"/>
+        </w:rPr>
+        <w:lastRenderedPageBreak/>
         <w:t>Posebni zahtevi</w:t>
       </w:r>
       <w:bookmarkEnd w:id="12"/>
@@ -5004,14 +5478,13 @@
           <w:szCs w:val="28"/>
         </w:rPr>
       </w:pPr>
-      <w:bookmarkStart w:id="13" w:name="_Toc130389092"/>
-      <w:r>
-        <w:rPr>
-          <w:rFonts w:asciiTheme="minorHAnsi" w:hAnsiTheme="minorHAnsi" w:cstheme="minorHAnsi"/>
-          <w:sz w:val="24"/>
-          <w:szCs w:val="28"/>
-        </w:rPr>
-        <w:lastRenderedPageBreak/>
+      <w:bookmarkStart w:id="13" w:name="_Toc132114794"/>
+      <w:r>
+        <w:rPr>
+          <w:rFonts w:asciiTheme="minorHAnsi" w:hAnsiTheme="minorHAnsi" w:cstheme="minorHAnsi"/>
+          <w:sz w:val="24"/>
+          <w:szCs w:val="28"/>
+        </w:rPr>
         <w:t>Preduslovi</w:t>
       </w:r>
       <w:bookmarkEnd w:id="13"/>
@@ -5070,6 +5543,15 @@
           <w:lang w:val="sr-Latn-RS"/>
         </w:rPr>
         <w:t xml:space="preserve"> Takođe, podrazumeva se ispravna funkcionalnost email sistema preko koga se šalju poruke od korisnika ka administratoru i nazad.</w:t>
+      </w:r>
+      <w:r>
+        <w:rPr>
+          <w:rFonts w:asciiTheme="minorHAnsi" w:hAnsiTheme="minorHAnsi" w:cstheme="minorHAnsi"/>
+          <w:sz w:val="24"/>
+          <w:szCs w:val="28"/>
+          <w:lang w:val="sr-Latn-RS"/>
+        </w:rPr>
+        <w:t xml:space="preserve"> Takođe, pretpostavlja se da korisnik već ima registrovan nalog.</w:t>
       </w:r>
     </w:p>
     <w:p>
@@ -5083,7 +5565,7 @@
           <w:szCs w:val="28"/>
         </w:rPr>
       </w:pPr>
-      <w:bookmarkStart w:id="15" w:name="_Toc130389093"/>
+      <w:bookmarkStart w:id="15" w:name="_Toc132114795"/>
       <w:bookmarkEnd w:id="14"/>
       <w:r>
         <w:rPr>
@@ -5143,12 +5625,12 @@
       </w:r>
     </w:p>
     <w:sectPr>
-      <w:headerReference w:type="even" r:id="rId10"/>
-      <w:headerReference w:type="default" r:id="rId11"/>
-      <w:footerReference w:type="even" r:id="rId12"/>
-      <w:footerReference w:type="default" r:id="rId13"/>
-      <w:headerReference w:type="first" r:id="rId14"/>
-      <w:footerReference w:type="first" r:id="rId15"/>
+      <w:headerReference w:type="even" r:id="rId14"/>
+      <w:headerReference w:type="default" r:id="rId15"/>
+      <w:footerReference w:type="even" r:id="rId16"/>
+      <w:footerReference w:type="default" r:id="rId17"/>
+      <w:headerReference w:type="first" r:id="rId18"/>
+      <w:footerReference w:type="first" r:id="rId19"/>
       <w:type w:val="continuous"/>
       <w:pgSz w:w="11906" w:h="16838" w:code="9"/>
       <w:pgMar w:top="1701" w:right="720" w:bottom="1560" w:left="720" w:header="720" w:footer="720" w:gutter="0"/>
@@ -5160,7 +5642,7 @@
 </file>
 
 <file path=word/endnotes.xml><?xml version="1.0" encoding="utf-8"?>
-<w:endnotes xmlns:wpc="http://schemas.microsoft.com/office/word/2010/wordprocessingCanvas" xmlns:cx="http://schemas.microsoft.com/office/drawing/2014/chartex" xmlns:cx1="http://schemas.microsoft.com/office/drawing/2015/9/8/chartex" xmlns:cx2="http://schemas.microsoft.com/office/drawing/2015/10/21/chartex" xmlns:cx3="http://schemas.microsoft.com/office/drawing/2016/5/9/chartex" xmlns:cx4="http://schemas.microsoft.com/office/drawing/2016/5/10/chartex" xmlns:cx5="http://schemas.microsoft.com/office/drawing/2016/5/11/chartex" xmlns:cx6="http://schemas.microsoft.com/office/drawing/2016/5/12/chartex" xmlns:cx7="http://schemas.microsoft.com/office/drawing/2016/5/13/chartex" xmlns:cx8="http://schemas.microsoft.com/office/drawing/2016/5/14/chartex" xmlns:mc="http://schemas.openxmlformats.org/markup-compatibility/2006" xmlns:aink="http://schemas.microsoft.com/office/drawing/2016/ink" xmlns:am3d="http://schemas.microsoft.com/office/drawing/2017/model3d" xmlns:o="urn:schemas-microsoft-com:office:office" xmlns:r="http://schemas.openxmlformats.org/officeDocument/2006/relationships" xmlns:m="http://schemas.openxmlformats.org/officeDocument/2006/math" xmlns:v="urn:schemas-microsoft-com:vml" xmlns:wp14="http://schemas.microsoft.com/office/word/2010/wordprocessingDrawing" xmlns:wp="http://schemas.openxmlformats.org/drawingml/2006/wordprocessingDrawing" xmlns:w10="urn:schemas-microsoft-com:office:word" xmlns:w="http://schemas.openxmlformats.org/wordprocessingml/2006/main" xmlns:w14="http://schemas.microsoft.com/office/word/2010/wordml" xmlns:w15="http://schemas.microsoft.com/office/word/2012/wordml" xmlns:w16cid="http://schemas.microsoft.com/office/word/2016/wordml/cid" xmlns:w16se="http://schemas.microsoft.com/office/word/2015/wordml/symex" xmlns:wpg="http://schemas.microsoft.com/office/word/2010/wordprocessingGroup" xmlns:wpi="http://schemas.microsoft.com/office/word/2010/wordprocessingInk" xmlns:wne="http://schemas.microsoft.com/office/word/2006/wordml" xmlns:wps="http://schemas.microsoft.com/office/word/2010/wordprocessingShape" mc:Ignorable="w14 w15 w16se w16cid wp14">
+<w:endnotes xmlns:wpc="http://schemas.microsoft.com/office/word/2010/wordprocessingCanvas" xmlns:cx="http://schemas.microsoft.com/office/drawing/2014/chartex" xmlns:cx1="http://schemas.microsoft.com/office/drawing/2015/9/8/chartex" xmlns:cx2="http://schemas.microsoft.com/office/drawing/2015/10/21/chartex" xmlns:cx3="http://schemas.microsoft.com/office/drawing/2016/5/9/chartex" xmlns:cx4="http://schemas.microsoft.com/office/drawing/2016/5/10/chartex" xmlns:cx5="http://schemas.microsoft.com/office/drawing/2016/5/11/chartex" xmlns:cx6="http://schemas.microsoft.com/office/drawing/2016/5/12/chartex" xmlns:cx7="http://schemas.microsoft.com/office/drawing/2016/5/13/chartex" xmlns:cx8="http://schemas.microsoft.com/office/drawing/2016/5/14/chartex" xmlns:mc="http://schemas.openxmlformats.org/markup-compatibility/2006" xmlns:aink="http://schemas.microsoft.com/office/drawing/2016/ink" xmlns:am3d="http://schemas.microsoft.com/office/drawing/2017/model3d" xmlns:o="urn:schemas-microsoft-com:office:office" xmlns:oel="http://schemas.microsoft.com/office/2019/extlst" xmlns:r="http://schemas.openxmlformats.org/officeDocument/2006/relationships" xmlns:m="http://schemas.openxmlformats.org/officeDocument/2006/math" xmlns:v="urn:schemas-microsoft-com:vml" xmlns:wp14="http://schemas.microsoft.com/office/word/2010/wordprocessingDrawing" xmlns:wp="http://schemas.openxmlformats.org/drawingml/2006/wordprocessingDrawing" xmlns:w10="urn:schemas-microsoft-com:office:word" xmlns:w="http://schemas.openxmlformats.org/wordprocessingml/2006/main" xmlns:w14="http://schemas.microsoft.com/office/word/2010/wordml" xmlns:w15="http://schemas.microsoft.com/office/word/2012/wordml" xmlns:w16cex="http://schemas.microsoft.com/office/word/2018/wordml/cex" xmlns:w16cid="http://schemas.microsoft.com/office/word/2016/wordml/cid" xmlns:w16="http://schemas.microsoft.com/office/word/2018/wordml" xmlns:w16du="http://schemas.microsoft.com/office/word/2023/wordml/word16du" xmlns:w16sdtdh="http://schemas.microsoft.com/office/word/2020/wordml/sdtdatahash" xmlns:w16se="http://schemas.microsoft.com/office/word/2015/wordml/symex" xmlns:wpg="http://schemas.microsoft.com/office/word/2010/wordprocessingGroup" xmlns:wpi="http://schemas.microsoft.com/office/word/2010/wordprocessingInk" xmlns:wne="http://schemas.microsoft.com/office/word/2006/wordml" xmlns:wps="http://schemas.microsoft.com/office/word/2010/wordprocessingShape" mc:Ignorable="w14 w15 w16se w16cid w16 w16cex w16sdtdh wp14">
   <w:endnote w:type="separator" w:id="-1">
     <w:p>
       <w:r>
@@ -5179,7 +5661,7 @@
 </file>
 
 <file path=word/footer1.xml><?xml version="1.0" encoding="utf-8"?>
-<w:ftr xmlns:wpc="http://schemas.microsoft.com/office/word/2010/wordprocessingCanvas" xmlns:cx="http://schemas.microsoft.com/office/drawing/2014/chartex" xmlns:cx1="http://schemas.microsoft.com/office/drawing/2015/9/8/chartex" xmlns:cx2="http://schemas.microsoft.com/office/drawing/2015/10/21/chartex" xmlns:cx3="http://schemas.microsoft.com/office/drawing/2016/5/9/chartex" xmlns:cx4="http://schemas.microsoft.com/office/drawing/2016/5/10/chartex" xmlns:cx5="http://schemas.microsoft.com/office/drawing/2016/5/11/chartex" xmlns:cx6="http://schemas.microsoft.com/office/drawing/2016/5/12/chartex" xmlns:cx7="http://schemas.microsoft.com/office/drawing/2016/5/13/chartex" xmlns:cx8="http://schemas.microsoft.com/office/drawing/2016/5/14/chartex" xmlns:mc="http://schemas.openxmlformats.org/markup-compatibility/2006" xmlns:aink="http://schemas.microsoft.com/office/drawing/2016/ink" xmlns:am3d="http://schemas.microsoft.com/office/drawing/2017/model3d" xmlns:o="urn:schemas-microsoft-com:office:office" xmlns:r="http://schemas.openxmlformats.org/officeDocument/2006/relationships" xmlns:m="http://schemas.openxmlformats.org/officeDocument/2006/math" xmlns:v="urn:schemas-microsoft-com:vml" xmlns:wp14="http://schemas.microsoft.com/office/word/2010/wordprocessingDrawing" xmlns:wp="http://schemas.openxmlformats.org/drawingml/2006/wordprocessingDrawing" xmlns:w10="urn:schemas-microsoft-com:office:word" xmlns:w="http://schemas.openxmlformats.org/wordprocessingml/2006/main" xmlns:w14="http://schemas.microsoft.com/office/word/2010/wordml" xmlns:w15="http://schemas.microsoft.com/office/word/2012/wordml" xmlns:w16cid="http://schemas.microsoft.com/office/word/2016/wordml/cid" xmlns:w16se="http://schemas.microsoft.com/office/word/2015/wordml/symex" xmlns:wpg="http://schemas.microsoft.com/office/word/2010/wordprocessingGroup" xmlns:wpi="http://schemas.microsoft.com/office/word/2010/wordprocessingInk" xmlns:wne="http://schemas.microsoft.com/office/word/2006/wordml" xmlns:wps="http://schemas.microsoft.com/office/word/2010/wordprocessingShape" mc:Ignorable="w14 w15 w16se w16cid wp14">
+<w:ftr xmlns:wpc="http://schemas.microsoft.com/office/word/2010/wordprocessingCanvas" xmlns:cx="http://schemas.microsoft.com/office/drawing/2014/chartex" xmlns:cx1="http://schemas.microsoft.com/office/drawing/2015/9/8/chartex" xmlns:cx2="http://schemas.microsoft.com/office/drawing/2015/10/21/chartex" xmlns:cx3="http://schemas.microsoft.com/office/drawing/2016/5/9/chartex" xmlns:cx4="http://schemas.microsoft.com/office/drawing/2016/5/10/chartex" xmlns:cx5="http://schemas.microsoft.com/office/drawing/2016/5/11/chartex" xmlns:cx6="http://schemas.microsoft.com/office/drawing/2016/5/12/chartex" xmlns:cx7="http://schemas.microsoft.com/office/drawing/2016/5/13/chartex" xmlns:cx8="http://schemas.microsoft.com/office/drawing/2016/5/14/chartex" xmlns:mc="http://schemas.openxmlformats.org/markup-compatibility/2006" xmlns:aink="http://schemas.microsoft.com/office/drawing/2016/ink" xmlns:am3d="http://schemas.microsoft.com/office/drawing/2017/model3d" xmlns:o="urn:schemas-microsoft-com:office:office" xmlns:oel="http://schemas.microsoft.com/office/2019/extlst" xmlns:r="http://schemas.openxmlformats.org/officeDocument/2006/relationships" xmlns:m="http://schemas.openxmlformats.org/officeDocument/2006/math" xmlns:v="urn:schemas-microsoft-com:vml" xmlns:wp14="http://schemas.microsoft.com/office/word/2010/wordprocessingDrawing" xmlns:wp="http://schemas.openxmlformats.org/drawingml/2006/wordprocessingDrawing" xmlns:w10="urn:schemas-microsoft-com:office:word" xmlns:w="http://schemas.openxmlformats.org/wordprocessingml/2006/main" xmlns:w14="http://schemas.microsoft.com/office/word/2010/wordml" xmlns:w15="http://schemas.microsoft.com/office/word/2012/wordml" xmlns:w16cex="http://schemas.microsoft.com/office/word/2018/wordml/cex" xmlns:w16cid="http://schemas.microsoft.com/office/word/2016/wordml/cid" xmlns:w16="http://schemas.microsoft.com/office/word/2018/wordml" xmlns:w16du="http://schemas.microsoft.com/office/word/2023/wordml/word16du" xmlns:w16sdtdh="http://schemas.microsoft.com/office/word/2020/wordml/sdtdatahash" xmlns:w16se="http://schemas.microsoft.com/office/word/2015/wordml/symex" xmlns:wpg="http://schemas.microsoft.com/office/word/2010/wordprocessingGroup" xmlns:wpi="http://schemas.microsoft.com/office/word/2010/wordprocessingInk" xmlns:wne="http://schemas.microsoft.com/office/word/2006/wordml" xmlns:wps="http://schemas.microsoft.com/office/word/2010/wordprocessingShape" mc:Ignorable="w14 w15 w16se w16cid w16 w16cex w16sdtdh wp14">
   <w:p>
     <w:pPr>
       <w:tabs>
@@ -5238,7 +5720,7 @@
 </file>
 
 <file path=word/footer2.xml><?xml version="1.0" encoding="utf-8"?>
-<w:ftr xmlns:wpc="http://schemas.microsoft.com/office/word/2010/wordprocessingCanvas" xmlns:cx="http://schemas.microsoft.com/office/drawing/2014/chartex" xmlns:cx1="http://schemas.microsoft.com/office/drawing/2015/9/8/chartex" xmlns:cx2="http://schemas.microsoft.com/office/drawing/2015/10/21/chartex" xmlns:cx3="http://schemas.microsoft.com/office/drawing/2016/5/9/chartex" xmlns:cx4="http://schemas.microsoft.com/office/drawing/2016/5/10/chartex" xmlns:cx5="http://schemas.microsoft.com/office/drawing/2016/5/11/chartex" xmlns:cx6="http://schemas.microsoft.com/office/drawing/2016/5/12/chartex" xmlns:cx7="http://schemas.microsoft.com/office/drawing/2016/5/13/chartex" xmlns:cx8="http://schemas.microsoft.com/office/drawing/2016/5/14/chartex" xmlns:mc="http://schemas.openxmlformats.org/markup-compatibility/2006" xmlns:aink="http://schemas.microsoft.com/office/drawing/2016/ink" xmlns:am3d="http://schemas.microsoft.com/office/drawing/2017/model3d" xmlns:o="urn:schemas-microsoft-com:office:office" xmlns:r="http://schemas.openxmlformats.org/officeDocument/2006/relationships" xmlns:m="http://schemas.openxmlformats.org/officeDocument/2006/math" xmlns:v="urn:schemas-microsoft-com:vml" xmlns:wp14="http://schemas.microsoft.com/office/word/2010/wordprocessingDrawing" xmlns:wp="http://schemas.openxmlformats.org/drawingml/2006/wordprocessingDrawing" xmlns:w10="urn:schemas-microsoft-com:office:word" xmlns:w="http://schemas.openxmlformats.org/wordprocessingml/2006/main" xmlns:w14="http://schemas.microsoft.com/office/word/2010/wordml" xmlns:w15="http://schemas.microsoft.com/office/word/2012/wordml" xmlns:w16cid="http://schemas.microsoft.com/office/word/2016/wordml/cid" xmlns:w16se="http://schemas.microsoft.com/office/word/2015/wordml/symex" xmlns:wpg="http://schemas.microsoft.com/office/word/2010/wordprocessingGroup" xmlns:wpi="http://schemas.microsoft.com/office/word/2010/wordprocessingInk" xmlns:wne="http://schemas.microsoft.com/office/word/2006/wordml" xmlns:wps="http://schemas.microsoft.com/office/word/2010/wordprocessingShape" mc:Ignorable="w14 w15 w16se w16cid wp14">
+<w:ftr xmlns:wpc="http://schemas.microsoft.com/office/word/2010/wordprocessingCanvas" xmlns:cx="http://schemas.microsoft.com/office/drawing/2014/chartex" xmlns:cx1="http://schemas.microsoft.com/office/drawing/2015/9/8/chartex" xmlns:cx2="http://schemas.microsoft.com/office/drawing/2015/10/21/chartex" xmlns:cx3="http://schemas.microsoft.com/office/drawing/2016/5/9/chartex" xmlns:cx4="http://schemas.microsoft.com/office/drawing/2016/5/10/chartex" xmlns:cx5="http://schemas.microsoft.com/office/drawing/2016/5/11/chartex" xmlns:cx6="http://schemas.microsoft.com/office/drawing/2016/5/12/chartex" xmlns:cx7="http://schemas.microsoft.com/office/drawing/2016/5/13/chartex" xmlns:cx8="http://schemas.microsoft.com/office/drawing/2016/5/14/chartex" xmlns:mc="http://schemas.openxmlformats.org/markup-compatibility/2006" xmlns:aink="http://schemas.microsoft.com/office/drawing/2016/ink" xmlns:am3d="http://schemas.microsoft.com/office/drawing/2017/model3d" xmlns:o="urn:schemas-microsoft-com:office:office" xmlns:oel="http://schemas.microsoft.com/office/2019/extlst" xmlns:r="http://schemas.openxmlformats.org/officeDocument/2006/relationships" xmlns:m="http://schemas.openxmlformats.org/officeDocument/2006/math" xmlns:v="urn:schemas-microsoft-com:vml" xmlns:wp14="http://schemas.microsoft.com/office/word/2010/wordprocessingDrawing" xmlns:wp="http://schemas.openxmlformats.org/drawingml/2006/wordprocessingDrawing" xmlns:w10="urn:schemas-microsoft-com:office:word" xmlns:w="http://schemas.openxmlformats.org/wordprocessingml/2006/main" xmlns:w14="http://schemas.microsoft.com/office/word/2010/wordml" xmlns:w15="http://schemas.microsoft.com/office/word/2012/wordml" xmlns:w16cex="http://schemas.microsoft.com/office/word/2018/wordml/cex" xmlns:w16cid="http://schemas.microsoft.com/office/word/2016/wordml/cid" xmlns:w16="http://schemas.microsoft.com/office/word/2018/wordml" xmlns:w16du="http://schemas.microsoft.com/office/word/2023/wordml/word16du" xmlns:w16sdtdh="http://schemas.microsoft.com/office/word/2020/wordml/sdtdatahash" xmlns:w16se="http://schemas.microsoft.com/office/word/2015/wordml/symex" xmlns:wpg="http://schemas.microsoft.com/office/word/2010/wordprocessingGroup" xmlns:wpi="http://schemas.microsoft.com/office/word/2010/wordprocessingInk" xmlns:wne="http://schemas.microsoft.com/office/word/2006/wordml" xmlns:wps="http://schemas.microsoft.com/office/word/2010/wordprocessingShape" mc:Ignorable="w14 w15 w16se w16cid w16 w16cex w16sdtdh wp14">
   <w:p>
     <w:pPr>
       <w:tabs>
@@ -5309,13 +5791,13 @@
 </file>
 
 <file path=word/footer3.xml><?xml version="1.0" encoding="utf-8"?>
-<w:ftr xmlns:wpc="http://schemas.microsoft.com/office/word/2010/wordprocessingCanvas" xmlns:cx="http://schemas.microsoft.com/office/drawing/2014/chartex" xmlns:cx1="http://schemas.microsoft.com/office/drawing/2015/9/8/chartex" xmlns:cx2="http://schemas.microsoft.com/office/drawing/2015/10/21/chartex" xmlns:cx3="http://schemas.microsoft.com/office/drawing/2016/5/9/chartex" xmlns:cx4="http://schemas.microsoft.com/office/drawing/2016/5/10/chartex" xmlns:cx5="http://schemas.microsoft.com/office/drawing/2016/5/11/chartex" xmlns:cx6="http://schemas.microsoft.com/office/drawing/2016/5/12/chartex" xmlns:cx7="http://schemas.microsoft.com/office/drawing/2016/5/13/chartex" xmlns:cx8="http://schemas.microsoft.com/office/drawing/2016/5/14/chartex" xmlns:mc="http://schemas.openxmlformats.org/markup-compatibility/2006" xmlns:aink="http://schemas.microsoft.com/office/drawing/2016/ink" xmlns:am3d="http://schemas.microsoft.com/office/drawing/2017/model3d" xmlns:o="urn:schemas-microsoft-com:office:office" xmlns:r="http://schemas.openxmlformats.org/officeDocument/2006/relationships" xmlns:m="http://schemas.openxmlformats.org/officeDocument/2006/math" xmlns:v="urn:schemas-microsoft-com:vml" xmlns:wp14="http://schemas.microsoft.com/office/word/2010/wordprocessingDrawing" xmlns:wp="http://schemas.openxmlformats.org/drawingml/2006/wordprocessingDrawing" xmlns:w10="urn:schemas-microsoft-com:office:word" xmlns:w="http://schemas.openxmlformats.org/wordprocessingml/2006/main" xmlns:w14="http://schemas.microsoft.com/office/word/2010/wordml" xmlns:w15="http://schemas.microsoft.com/office/word/2012/wordml" xmlns:w16cid="http://schemas.microsoft.com/office/word/2016/wordml/cid" xmlns:w16se="http://schemas.microsoft.com/office/word/2015/wordml/symex" xmlns:wpg="http://schemas.microsoft.com/office/word/2010/wordprocessingGroup" xmlns:wpi="http://schemas.microsoft.com/office/word/2010/wordprocessingInk" xmlns:wne="http://schemas.microsoft.com/office/word/2006/wordml" xmlns:wps="http://schemas.microsoft.com/office/word/2010/wordprocessingShape" mc:Ignorable="w14 w15 w16se w16cid wp14">
+<w:ftr xmlns:wpc="http://schemas.microsoft.com/office/word/2010/wordprocessingCanvas" xmlns:cx="http://schemas.microsoft.com/office/drawing/2014/chartex" xmlns:cx1="http://schemas.microsoft.com/office/drawing/2015/9/8/chartex" xmlns:cx2="http://schemas.microsoft.com/office/drawing/2015/10/21/chartex" xmlns:cx3="http://schemas.microsoft.com/office/drawing/2016/5/9/chartex" xmlns:cx4="http://schemas.microsoft.com/office/drawing/2016/5/10/chartex" xmlns:cx5="http://schemas.microsoft.com/office/drawing/2016/5/11/chartex" xmlns:cx6="http://schemas.microsoft.com/office/drawing/2016/5/12/chartex" xmlns:cx7="http://schemas.microsoft.com/office/drawing/2016/5/13/chartex" xmlns:cx8="http://schemas.microsoft.com/office/drawing/2016/5/14/chartex" xmlns:mc="http://schemas.openxmlformats.org/markup-compatibility/2006" xmlns:aink="http://schemas.microsoft.com/office/drawing/2016/ink" xmlns:am3d="http://schemas.microsoft.com/office/drawing/2017/model3d" xmlns:o="urn:schemas-microsoft-com:office:office" xmlns:oel="http://schemas.microsoft.com/office/2019/extlst" xmlns:r="http://schemas.openxmlformats.org/officeDocument/2006/relationships" xmlns:m="http://schemas.openxmlformats.org/officeDocument/2006/math" xmlns:v="urn:schemas-microsoft-com:vml" xmlns:wp14="http://schemas.microsoft.com/office/word/2010/wordprocessingDrawing" xmlns:wp="http://schemas.openxmlformats.org/drawingml/2006/wordprocessingDrawing" xmlns:w10="urn:schemas-microsoft-com:office:word" xmlns:w="http://schemas.openxmlformats.org/wordprocessingml/2006/main" xmlns:w14="http://schemas.microsoft.com/office/word/2010/wordml" xmlns:w15="http://schemas.microsoft.com/office/word/2012/wordml" xmlns:w16cex="http://schemas.microsoft.com/office/word/2018/wordml/cex" xmlns:w16cid="http://schemas.microsoft.com/office/word/2016/wordml/cid" xmlns:w16="http://schemas.microsoft.com/office/word/2018/wordml" xmlns:w16du="http://schemas.microsoft.com/office/word/2023/wordml/word16du" xmlns:w16sdtdh="http://schemas.microsoft.com/office/word/2020/wordml/sdtdatahash" xmlns:w16se="http://schemas.microsoft.com/office/word/2015/wordml/symex" xmlns:wpg="http://schemas.microsoft.com/office/word/2010/wordprocessingGroup" xmlns:wpi="http://schemas.microsoft.com/office/word/2010/wordprocessingInk" xmlns:wne="http://schemas.microsoft.com/office/word/2006/wordml" xmlns:wps="http://schemas.microsoft.com/office/word/2010/wordprocessingShape" mc:Ignorable="w14 w15 w16se w16cid w16 w16cex w16sdtdh wp14">
   <w:p/>
 </w:ftr>
 </file>
 
 <file path=word/footnotes.xml><?xml version="1.0" encoding="utf-8"?>
-<w:footnotes xmlns:wpc="http://schemas.microsoft.com/office/word/2010/wordprocessingCanvas" xmlns:cx="http://schemas.microsoft.com/office/drawing/2014/chartex" xmlns:cx1="http://schemas.microsoft.com/office/drawing/2015/9/8/chartex" xmlns:cx2="http://schemas.microsoft.com/office/drawing/2015/10/21/chartex" xmlns:cx3="http://schemas.microsoft.com/office/drawing/2016/5/9/chartex" xmlns:cx4="http://schemas.microsoft.com/office/drawing/2016/5/10/chartex" xmlns:cx5="http://schemas.microsoft.com/office/drawing/2016/5/11/chartex" xmlns:cx6="http://schemas.microsoft.com/office/drawing/2016/5/12/chartex" xmlns:cx7="http://schemas.microsoft.com/office/drawing/2016/5/13/chartex" xmlns:cx8="http://schemas.microsoft.com/office/drawing/2016/5/14/chartex" xmlns:mc="http://schemas.openxmlformats.org/markup-compatibility/2006" xmlns:aink="http://schemas.microsoft.com/office/drawing/2016/ink" xmlns:am3d="http://schemas.microsoft.com/office/drawing/2017/model3d" xmlns:o="urn:schemas-microsoft-com:office:office" xmlns:r="http://schemas.openxmlformats.org/officeDocument/2006/relationships" xmlns:m="http://schemas.openxmlformats.org/officeDocument/2006/math" xmlns:v="urn:schemas-microsoft-com:vml" xmlns:wp14="http://schemas.microsoft.com/office/word/2010/wordprocessingDrawing" xmlns:wp="http://schemas.openxmlformats.org/drawingml/2006/wordprocessingDrawing" xmlns:w10="urn:schemas-microsoft-com:office:word" xmlns:w="http://schemas.openxmlformats.org/wordprocessingml/2006/main" xmlns:w14="http://schemas.microsoft.com/office/word/2010/wordml" xmlns:w15="http://schemas.microsoft.com/office/word/2012/wordml" xmlns:w16cid="http://schemas.microsoft.com/office/word/2016/wordml/cid" xmlns:w16se="http://schemas.microsoft.com/office/word/2015/wordml/symex" xmlns:wpg="http://schemas.microsoft.com/office/word/2010/wordprocessingGroup" xmlns:wpi="http://schemas.microsoft.com/office/word/2010/wordprocessingInk" xmlns:wne="http://schemas.microsoft.com/office/word/2006/wordml" xmlns:wps="http://schemas.microsoft.com/office/word/2010/wordprocessingShape" mc:Ignorable="w14 w15 w16se w16cid wp14">
+<w:footnotes xmlns:wpc="http://schemas.microsoft.com/office/word/2010/wordprocessingCanvas" xmlns:cx="http://schemas.microsoft.com/office/drawing/2014/chartex" xmlns:cx1="http://schemas.microsoft.com/office/drawing/2015/9/8/chartex" xmlns:cx2="http://schemas.microsoft.com/office/drawing/2015/10/21/chartex" xmlns:cx3="http://schemas.microsoft.com/office/drawing/2016/5/9/chartex" xmlns:cx4="http://schemas.microsoft.com/office/drawing/2016/5/10/chartex" xmlns:cx5="http://schemas.microsoft.com/office/drawing/2016/5/11/chartex" xmlns:cx6="http://schemas.microsoft.com/office/drawing/2016/5/12/chartex" xmlns:cx7="http://schemas.microsoft.com/office/drawing/2016/5/13/chartex" xmlns:cx8="http://schemas.microsoft.com/office/drawing/2016/5/14/chartex" xmlns:mc="http://schemas.openxmlformats.org/markup-compatibility/2006" xmlns:aink="http://schemas.microsoft.com/office/drawing/2016/ink" xmlns:am3d="http://schemas.microsoft.com/office/drawing/2017/model3d" xmlns:o="urn:schemas-microsoft-com:office:office" xmlns:oel="http://schemas.microsoft.com/office/2019/extlst" xmlns:r="http://schemas.openxmlformats.org/officeDocument/2006/relationships" xmlns:m="http://schemas.openxmlformats.org/officeDocument/2006/math" xmlns:v="urn:schemas-microsoft-com:vml" xmlns:wp14="http://schemas.microsoft.com/office/word/2010/wordprocessingDrawing" xmlns:wp="http://schemas.openxmlformats.org/drawingml/2006/wordprocessingDrawing" xmlns:w10="urn:schemas-microsoft-com:office:word" xmlns:w="http://schemas.openxmlformats.org/wordprocessingml/2006/main" xmlns:w14="http://schemas.microsoft.com/office/word/2010/wordml" xmlns:w15="http://schemas.microsoft.com/office/word/2012/wordml" xmlns:w16cex="http://schemas.microsoft.com/office/word/2018/wordml/cex" xmlns:w16cid="http://schemas.microsoft.com/office/word/2016/wordml/cid" xmlns:w16="http://schemas.microsoft.com/office/word/2018/wordml" xmlns:w16du="http://schemas.microsoft.com/office/word/2023/wordml/word16du" xmlns:w16sdtdh="http://schemas.microsoft.com/office/word/2020/wordml/sdtdatahash" xmlns:w16se="http://schemas.microsoft.com/office/word/2015/wordml/symex" xmlns:wpg="http://schemas.microsoft.com/office/word/2010/wordprocessingGroup" xmlns:wpi="http://schemas.microsoft.com/office/word/2010/wordprocessingInk" xmlns:wne="http://schemas.microsoft.com/office/word/2006/wordml" xmlns:wps="http://schemas.microsoft.com/office/word/2010/wordprocessingShape" mc:Ignorable="w14 w15 w16se w16cid w16 w16cex w16sdtdh wp14">
   <w:footnote w:type="separator" w:id="-1">
     <w:p>
       <w:r>
@@ -5334,7 +5816,7 @@
 </file>
 
 <file path=word/header1.xml><?xml version="1.0" encoding="utf-8"?>
-<w:hdr xmlns:wpc="http://schemas.microsoft.com/office/word/2010/wordprocessingCanvas" xmlns:cx="http://schemas.microsoft.com/office/drawing/2014/chartex" xmlns:cx1="http://schemas.microsoft.com/office/drawing/2015/9/8/chartex" xmlns:cx2="http://schemas.microsoft.com/office/drawing/2015/10/21/chartex" xmlns:cx3="http://schemas.microsoft.com/office/drawing/2016/5/9/chartex" xmlns:cx4="http://schemas.microsoft.com/office/drawing/2016/5/10/chartex" xmlns:cx5="http://schemas.microsoft.com/office/drawing/2016/5/11/chartex" xmlns:cx6="http://schemas.microsoft.com/office/drawing/2016/5/12/chartex" xmlns:cx7="http://schemas.microsoft.com/office/drawing/2016/5/13/chartex" xmlns:cx8="http://schemas.microsoft.com/office/drawing/2016/5/14/chartex" xmlns:mc="http://schemas.openxmlformats.org/markup-compatibility/2006" xmlns:aink="http://schemas.microsoft.com/office/drawing/2016/ink" xmlns:am3d="http://schemas.microsoft.com/office/drawing/2017/model3d" xmlns:o="urn:schemas-microsoft-com:office:office" xmlns:r="http://schemas.openxmlformats.org/officeDocument/2006/relationships" xmlns:m="http://schemas.openxmlformats.org/officeDocument/2006/math" xmlns:v="urn:schemas-microsoft-com:vml" xmlns:wp14="http://schemas.microsoft.com/office/word/2010/wordprocessingDrawing" xmlns:wp="http://schemas.openxmlformats.org/drawingml/2006/wordprocessingDrawing" xmlns:w10="urn:schemas-microsoft-com:office:word" xmlns:w="http://schemas.openxmlformats.org/wordprocessingml/2006/main" xmlns:w14="http://schemas.microsoft.com/office/word/2010/wordml" xmlns:w15="http://schemas.microsoft.com/office/word/2012/wordml" xmlns:w16cid="http://schemas.microsoft.com/office/word/2016/wordml/cid" xmlns:w16se="http://schemas.microsoft.com/office/word/2015/wordml/symex" xmlns:wpg="http://schemas.microsoft.com/office/word/2010/wordprocessingGroup" xmlns:wpi="http://schemas.microsoft.com/office/word/2010/wordprocessingInk" xmlns:wne="http://schemas.microsoft.com/office/word/2006/wordml" xmlns:wps="http://schemas.microsoft.com/office/word/2010/wordprocessingShape" mc:Ignorable="w14 w15 w16se w16cid wp14">
+<w:hdr xmlns:wpc="http://schemas.microsoft.com/office/word/2010/wordprocessingCanvas" xmlns:cx="http://schemas.microsoft.com/office/drawing/2014/chartex" xmlns:cx1="http://schemas.microsoft.com/office/drawing/2015/9/8/chartex" xmlns:cx2="http://schemas.microsoft.com/office/drawing/2015/10/21/chartex" xmlns:cx3="http://schemas.microsoft.com/office/drawing/2016/5/9/chartex" xmlns:cx4="http://schemas.microsoft.com/office/drawing/2016/5/10/chartex" xmlns:cx5="http://schemas.microsoft.com/office/drawing/2016/5/11/chartex" xmlns:cx6="http://schemas.microsoft.com/office/drawing/2016/5/12/chartex" xmlns:cx7="http://schemas.microsoft.com/office/drawing/2016/5/13/chartex" xmlns:cx8="http://schemas.microsoft.com/office/drawing/2016/5/14/chartex" xmlns:mc="http://schemas.openxmlformats.org/markup-compatibility/2006" xmlns:aink="http://schemas.microsoft.com/office/drawing/2016/ink" xmlns:am3d="http://schemas.microsoft.com/office/drawing/2017/model3d" xmlns:o="urn:schemas-microsoft-com:office:office" xmlns:oel="http://schemas.microsoft.com/office/2019/extlst" xmlns:r="http://schemas.openxmlformats.org/officeDocument/2006/relationships" xmlns:m="http://schemas.openxmlformats.org/officeDocument/2006/math" xmlns:v="urn:schemas-microsoft-com:vml" xmlns:wp14="http://schemas.microsoft.com/office/word/2010/wordprocessingDrawing" xmlns:wp="http://schemas.openxmlformats.org/drawingml/2006/wordprocessingDrawing" xmlns:w10="urn:schemas-microsoft-com:office:word" xmlns:w="http://schemas.openxmlformats.org/wordprocessingml/2006/main" xmlns:w14="http://schemas.microsoft.com/office/word/2010/wordml" xmlns:w15="http://schemas.microsoft.com/office/word/2012/wordml" xmlns:w16cex="http://schemas.microsoft.com/office/word/2018/wordml/cex" xmlns:w16cid="http://schemas.microsoft.com/office/word/2016/wordml/cid" xmlns:w16="http://schemas.microsoft.com/office/word/2018/wordml" xmlns:w16du="http://schemas.microsoft.com/office/word/2023/wordml/word16du" xmlns:w16sdtdh="http://schemas.microsoft.com/office/word/2020/wordml/sdtdatahash" xmlns:w16se="http://schemas.microsoft.com/office/word/2015/wordml/symex" xmlns:wpg="http://schemas.microsoft.com/office/word/2010/wordprocessingGroup" xmlns:wpi="http://schemas.microsoft.com/office/word/2010/wordprocessingInk" xmlns:wne="http://schemas.microsoft.com/office/word/2006/wordml" xmlns:wps="http://schemas.microsoft.com/office/word/2010/wordprocessingShape" mc:Ignorable="w14 w15 w16se w16cid w16 w16cex w16sdtdh wp14">
   <w:p>
     <w:pPr>
       <w:tabs>
@@ -5406,7 +5888,7 @@
 </file>
 
 <file path=word/header2.xml><?xml version="1.0" encoding="utf-8"?>
-<w:hdr xmlns:wpc="http://schemas.microsoft.com/office/word/2010/wordprocessingCanvas" xmlns:cx="http://schemas.microsoft.com/office/drawing/2014/chartex" xmlns:cx1="http://schemas.microsoft.com/office/drawing/2015/9/8/chartex" xmlns:cx2="http://schemas.microsoft.com/office/drawing/2015/10/21/chartex" xmlns:cx3="http://schemas.microsoft.com/office/drawing/2016/5/9/chartex" xmlns:cx4="http://schemas.microsoft.com/office/drawing/2016/5/10/chartex" xmlns:cx5="http://schemas.microsoft.com/office/drawing/2016/5/11/chartex" xmlns:cx6="http://schemas.microsoft.com/office/drawing/2016/5/12/chartex" xmlns:cx7="http://schemas.microsoft.com/office/drawing/2016/5/13/chartex" xmlns:cx8="http://schemas.microsoft.com/office/drawing/2016/5/14/chartex" xmlns:mc="http://schemas.openxmlformats.org/markup-compatibility/2006" xmlns:aink="http://schemas.microsoft.com/office/drawing/2016/ink" xmlns:am3d="http://schemas.microsoft.com/office/drawing/2017/model3d" xmlns:o="urn:schemas-microsoft-com:office:office" xmlns:r="http://schemas.openxmlformats.org/officeDocument/2006/relationships" xmlns:m="http://schemas.openxmlformats.org/officeDocument/2006/math" xmlns:v="urn:schemas-microsoft-com:vml" xmlns:wp14="http://schemas.microsoft.com/office/word/2010/wordprocessingDrawing" xmlns:wp="http://schemas.openxmlformats.org/drawingml/2006/wordprocessingDrawing" xmlns:w10="urn:schemas-microsoft-com:office:word" xmlns:w="http://schemas.openxmlformats.org/wordprocessingml/2006/main" xmlns:w14="http://schemas.microsoft.com/office/word/2010/wordml" xmlns:w15="http://schemas.microsoft.com/office/word/2012/wordml" xmlns:w16cid="http://schemas.microsoft.com/office/word/2016/wordml/cid" xmlns:w16se="http://schemas.microsoft.com/office/word/2015/wordml/symex" xmlns:wpg="http://schemas.microsoft.com/office/word/2010/wordprocessingGroup" xmlns:wpi="http://schemas.microsoft.com/office/word/2010/wordprocessingInk" xmlns:wne="http://schemas.microsoft.com/office/word/2006/wordml" xmlns:wps="http://schemas.microsoft.com/office/word/2010/wordprocessingShape" mc:Ignorable="w14 w15 w16se w16cid wp14">
+<w:hdr xmlns:wpc="http://schemas.microsoft.com/office/word/2010/wordprocessingCanvas" xmlns:cx="http://schemas.microsoft.com/office/drawing/2014/chartex" xmlns:cx1="http://schemas.microsoft.com/office/drawing/2015/9/8/chartex" xmlns:cx2="http://schemas.microsoft.com/office/drawing/2015/10/21/chartex" xmlns:cx3="http://schemas.microsoft.com/office/drawing/2016/5/9/chartex" xmlns:cx4="http://schemas.microsoft.com/office/drawing/2016/5/10/chartex" xmlns:cx5="http://schemas.microsoft.com/office/drawing/2016/5/11/chartex" xmlns:cx6="http://schemas.microsoft.com/office/drawing/2016/5/12/chartex" xmlns:cx7="http://schemas.microsoft.com/office/drawing/2016/5/13/chartex" xmlns:cx8="http://schemas.microsoft.com/office/drawing/2016/5/14/chartex" xmlns:mc="http://schemas.openxmlformats.org/markup-compatibility/2006" xmlns:aink="http://schemas.microsoft.com/office/drawing/2016/ink" xmlns:am3d="http://schemas.microsoft.com/office/drawing/2017/model3d" xmlns:o="urn:schemas-microsoft-com:office:office" xmlns:oel="http://schemas.microsoft.com/office/2019/extlst" xmlns:r="http://schemas.openxmlformats.org/officeDocument/2006/relationships" xmlns:m="http://schemas.openxmlformats.org/officeDocument/2006/math" xmlns:v="urn:schemas-microsoft-com:vml" xmlns:wp14="http://schemas.microsoft.com/office/word/2010/wordprocessingDrawing" xmlns:wp="http://schemas.openxmlformats.org/drawingml/2006/wordprocessingDrawing" xmlns:w10="urn:schemas-microsoft-com:office:word" xmlns:w="http://schemas.openxmlformats.org/wordprocessingml/2006/main" xmlns:w14="http://schemas.microsoft.com/office/word/2010/wordml" xmlns:w15="http://schemas.microsoft.com/office/word/2012/wordml" xmlns:w16cex="http://schemas.microsoft.com/office/word/2018/wordml/cex" xmlns:w16cid="http://schemas.microsoft.com/office/word/2016/wordml/cid" xmlns:w16="http://schemas.microsoft.com/office/word/2018/wordml" xmlns:w16du="http://schemas.microsoft.com/office/word/2023/wordml/word16du" xmlns:w16sdtdh="http://schemas.microsoft.com/office/word/2020/wordml/sdtdatahash" xmlns:w16se="http://schemas.microsoft.com/office/word/2015/wordml/symex" xmlns:wpg="http://schemas.microsoft.com/office/word/2010/wordprocessingGroup" xmlns:wpi="http://schemas.microsoft.com/office/word/2010/wordprocessingInk" xmlns:wne="http://schemas.microsoft.com/office/word/2006/wordml" xmlns:wps="http://schemas.microsoft.com/office/word/2010/wordprocessingShape" mc:Ignorable="w14 w15 w16se w16cid w16 w16cex w16sdtdh wp14">
   <w:p>
     <w:pPr>
       <w:tabs>
@@ -5491,13 +5973,13 @@
 </file>
 
 <file path=word/header3.xml><?xml version="1.0" encoding="utf-8"?>
-<w:hdr xmlns:wpc="http://schemas.microsoft.com/office/word/2010/wordprocessingCanvas" xmlns:cx="http://schemas.microsoft.com/office/drawing/2014/chartex" xmlns:cx1="http://schemas.microsoft.com/office/drawing/2015/9/8/chartex" xmlns:cx2="http://schemas.microsoft.com/office/drawing/2015/10/21/chartex" xmlns:cx3="http://schemas.microsoft.com/office/drawing/2016/5/9/chartex" xmlns:cx4="http://schemas.microsoft.com/office/drawing/2016/5/10/chartex" xmlns:cx5="http://schemas.microsoft.com/office/drawing/2016/5/11/chartex" xmlns:cx6="http://schemas.microsoft.com/office/drawing/2016/5/12/chartex" xmlns:cx7="http://schemas.microsoft.com/office/drawing/2016/5/13/chartex" xmlns:cx8="http://schemas.microsoft.com/office/drawing/2016/5/14/chartex" xmlns:mc="http://schemas.openxmlformats.org/markup-compatibility/2006" xmlns:aink="http://schemas.microsoft.com/office/drawing/2016/ink" xmlns:am3d="http://schemas.microsoft.com/office/drawing/2017/model3d" xmlns:o="urn:schemas-microsoft-com:office:office" xmlns:r="http://schemas.openxmlformats.org/officeDocument/2006/relationships" xmlns:m="http://schemas.openxmlformats.org/officeDocument/2006/math" xmlns:v="urn:schemas-microsoft-com:vml" xmlns:wp14="http://schemas.microsoft.com/office/word/2010/wordprocessingDrawing" xmlns:wp="http://schemas.openxmlformats.org/drawingml/2006/wordprocessingDrawing" xmlns:w10="urn:schemas-microsoft-com:office:word" xmlns:w="http://schemas.openxmlformats.org/wordprocessingml/2006/main" xmlns:w14="http://schemas.microsoft.com/office/word/2010/wordml" xmlns:w15="http://schemas.microsoft.com/office/word/2012/wordml" xmlns:w16cid="http://schemas.microsoft.com/office/word/2016/wordml/cid" xmlns:w16se="http://schemas.microsoft.com/office/word/2015/wordml/symex" xmlns:wpg="http://schemas.microsoft.com/office/word/2010/wordprocessingGroup" xmlns:wpi="http://schemas.microsoft.com/office/word/2010/wordprocessingInk" xmlns:wne="http://schemas.microsoft.com/office/word/2006/wordml" xmlns:wps="http://schemas.microsoft.com/office/word/2010/wordprocessingShape" mc:Ignorable="w14 w15 w16se w16cid wp14">
+<w:hdr xmlns:wpc="http://schemas.microsoft.com/office/word/2010/wordprocessingCanvas" xmlns:cx="http://schemas.microsoft.com/office/drawing/2014/chartex" xmlns:cx1="http://schemas.microsoft.com/office/drawing/2015/9/8/chartex" xmlns:cx2="http://schemas.microsoft.com/office/drawing/2015/10/21/chartex" xmlns:cx3="http://schemas.microsoft.com/office/drawing/2016/5/9/chartex" xmlns:cx4="http://schemas.microsoft.com/office/drawing/2016/5/10/chartex" xmlns:cx5="http://schemas.microsoft.com/office/drawing/2016/5/11/chartex" xmlns:cx6="http://schemas.microsoft.com/office/drawing/2016/5/12/chartex" xmlns:cx7="http://schemas.microsoft.com/office/drawing/2016/5/13/chartex" xmlns:cx8="http://schemas.microsoft.com/office/drawing/2016/5/14/chartex" xmlns:mc="http://schemas.openxmlformats.org/markup-compatibility/2006" xmlns:aink="http://schemas.microsoft.com/office/drawing/2016/ink" xmlns:am3d="http://schemas.microsoft.com/office/drawing/2017/model3d" xmlns:o="urn:schemas-microsoft-com:office:office" xmlns:oel="http://schemas.microsoft.com/office/2019/extlst" xmlns:r="http://schemas.openxmlformats.org/officeDocument/2006/relationships" xmlns:m="http://schemas.openxmlformats.org/officeDocument/2006/math" xmlns:v="urn:schemas-microsoft-com:vml" xmlns:wp14="http://schemas.microsoft.com/office/word/2010/wordprocessingDrawing" xmlns:wp="http://schemas.openxmlformats.org/drawingml/2006/wordprocessingDrawing" xmlns:w10="urn:schemas-microsoft-com:office:word" xmlns:w="http://schemas.openxmlformats.org/wordprocessingml/2006/main" xmlns:w14="http://schemas.microsoft.com/office/word/2010/wordml" xmlns:w15="http://schemas.microsoft.com/office/word/2012/wordml" xmlns:w16cex="http://schemas.microsoft.com/office/word/2018/wordml/cex" xmlns:w16cid="http://schemas.microsoft.com/office/word/2016/wordml/cid" xmlns:w16="http://schemas.microsoft.com/office/word/2018/wordml" xmlns:w16du="http://schemas.microsoft.com/office/word/2023/wordml/word16du" xmlns:w16sdtdh="http://schemas.microsoft.com/office/word/2020/wordml/sdtdatahash" xmlns:w16se="http://schemas.microsoft.com/office/word/2015/wordml/symex" xmlns:wpg="http://schemas.microsoft.com/office/word/2010/wordprocessingGroup" xmlns:wpi="http://schemas.microsoft.com/office/word/2010/wordprocessingInk" xmlns:wne="http://schemas.microsoft.com/office/word/2006/wordml" xmlns:wps="http://schemas.microsoft.com/office/word/2010/wordprocessingShape" mc:Ignorable="w14 w15 w16se w16cid w16 w16cex w16sdtdh wp14">
   <w:p/>
 </w:hdr>
 </file>
 
 <file path=word/numbering.xml><?xml version="1.0" encoding="utf-8"?>
-<w:numbering xmlns:wpc="http://schemas.microsoft.com/office/word/2010/wordprocessingCanvas" xmlns:cx="http://schemas.microsoft.com/office/drawing/2014/chartex" xmlns:cx1="http://schemas.microsoft.com/office/drawing/2015/9/8/chartex" xmlns:cx2="http://schemas.microsoft.com/office/drawing/2015/10/21/chartex" xmlns:cx3="http://schemas.microsoft.com/office/drawing/2016/5/9/chartex" xmlns:cx4="http://schemas.microsoft.com/office/drawing/2016/5/10/chartex" xmlns:cx5="http://schemas.microsoft.com/office/drawing/2016/5/11/chartex" xmlns:cx6="http://schemas.microsoft.com/office/drawing/2016/5/12/chartex" xmlns:cx7="http://schemas.microsoft.com/office/drawing/2016/5/13/chartex" xmlns:cx8="http://schemas.microsoft.com/office/drawing/2016/5/14/chartex" xmlns:mc="http://schemas.openxmlformats.org/markup-compatibility/2006" xmlns:aink="http://schemas.microsoft.com/office/drawing/2016/ink" xmlns:am3d="http://schemas.microsoft.com/office/drawing/2017/model3d" xmlns:o="urn:schemas-microsoft-com:office:office" xmlns:r="http://schemas.openxmlformats.org/officeDocument/2006/relationships" xmlns:m="http://schemas.openxmlformats.org/officeDocument/2006/math" xmlns:v="urn:schemas-microsoft-com:vml" xmlns:wp14="http://schemas.microsoft.com/office/word/2010/wordprocessingDrawing" xmlns:wp="http://schemas.openxmlformats.org/drawingml/2006/wordprocessingDrawing" xmlns:w10="urn:schemas-microsoft-com:office:word" xmlns:w="http://schemas.openxmlformats.org/wordprocessingml/2006/main" xmlns:w14="http://schemas.microsoft.com/office/word/2010/wordml" xmlns:w15="http://schemas.microsoft.com/office/word/2012/wordml" xmlns:w16cid="http://schemas.microsoft.com/office/word/2016/wordml/cid" xmlns:w16se="http://schemas.microsoft.com/office/word/2015/wordml/symex" xmlns:wpg="http://schemas.microsoft.com/office/word/2010/wordprocessingGroup" xmlns:wpi="http://schemas.microsoft.com/office/word/2010/wordprocessingInk" xmlns:wne="http://schemas.microsoft.com/office/word/2006/wordml" xmlns:wps="http://schemas.microsoft.com/office/word/2010/wordprocessingShape" mc:Ignorable="w14 w15 w16se w16cid wp14">
+<w:numbering xmlns:wpc="http://schemas.microsoft.com/office/word/2010/wordprocessingCanvas" xmlns:cx="http://schemas.microsoft.com/office/drawing/2014/chartex" xmlns:cx1="http://schemas.microsoft.com/office/drawing/2015/9/8/chartex" xmlns:cx2="http://schemas.microsoft.com/office/drawing/2015/10/21/chartex" xmlns:cx3="http://schemas.microsoft.com/office/drawing/2016/5/9/chartex" xmlns:cx4="http://schemas.microsoft.com/office/drawing/2016/5/10/chartex" xmlns:cx5="http://schemas.microsoft.com/office/drawing/2016/5/11/chartex" xmlns:cx6="http://schemas.microsoft.com/office/drawing/2016/5/12/chartex" xmlns:cx7="http://schemas.microsoft.com/office/drawing/2016/5/13/chartex" xmlns:cx8="http://schemas.microsoft.com/office/drawing/2016/5/14/chartex" xmlns:mc="http://schemas.openxmlformats.org/markup-compatibility/2006" xmlns:aink="http://schemas.microsoft.com/office/drawing/2016/ink" xmlns:am3d="http://schemas.microsoft.com/office/drawing/2017/model3d" xmlns:o="urn:schemas-microsoft-com:office:office" xmlns:oel="http://schemas.microsoft.com/office/2019/extlst" xmlns:r="http://schemas.openxmlformats.org/officeDocument/2006/relationships" xmlns:m="http://schemas.openxmlformats.org/officeDocument/2006/math" xmlns:v="urn:schemas-microsoft-com:vml" xmlns:wp14="http://schemas.microsoft.com/office/word/2010/wordprocessingDrawing" xmlns:wp="http://schemas.openxmlformats.org/drawingml/2006/wordprocessingDrawing" xmlns:w10="urn:schemas-microsoft-com:office:word" xmlns:w="http://schemas.openxmlformats.org/wordprocessingml/2006/main" xmlns:w14="http://schemas.microsoft.com/office/word/2010/wordml" xmlns:w15="http://schemas.microsoft.com/office/word/2012/wordml" xmlns:w16cex="http://schemas.microsoft.com/office/word/2018/wordml/cex" xmlns:w16cid="http://schemas.microsoft.com/office/word/2016/wordml/cid" xmlns:w16="http://schemas.microsoft.com/office/word/2018/wordml" xmlns:w16du="http://schemas.microsoft.com/office/word/2023/wordml/word16du" xmlns:w16sdtdh="http://schemas.microsoft.com/office/word/2020/wordml/sdtdatahash" xmlns:w16se="http://schemas.microsoft.com/office/word/2015/wordml/symex" xmlns:wpg="http://schemas.microsoft.com/office/word/2010/wordprocessingGroup" xmlns:wpi="http://schemas.microsoft.com/office/word/2010/wordprocessingInk" xmlns:wne="http://schemas.microsoft.com/office/word/2006/wordml" xmlns:wps="http://schemas.microsoft.com/office/word/2010/wordprocessingShape" mc:Ignorable="w14 w15 w16se w16cid w16 w16cex w16sdtdh wp14">
   <w:abstractNum w:abstractNumId="0" w15:restartNumberingAfterBreak="0">
     <w:nsid w:val="00CA6612"/>
     <w:multiLevelType w:val="hybridMultilevel"/>
@@ -6339,6 +6821,119 @@
     </w:lvl>
   </w:abstractNum>
   <w:abstractNum w:abstractNumId="6" w15:restartNumberingAfterBreak="0">
+    <w:nsid w:val="1C300C66"/>
+    <w:multiLevelType w:val="hybridMultilevel"/>
+    <w:tmpl w:val="CCFA4E0E"/>
+    <w:lvl w:ilvl="0" w:tplc="FFFFFFFF">
+      <w:start w:val="1"/>
+      <w:numFmt w:val="decimal"/>
+      <w:lvlText w:val="%1."/>
+      <w:lvlJc w:val="left"/>
+      <w:pPr>
+        <w:ind w:left="1080" w:hanging="360"/>
+      </w:pPr>
+      <w:rPr>
+        <w:rFonts w:hint="default"/>
+      </w:rPr>
+    </w:lvl>
+    <w:lvl w:ilvl="1" w:tplc="FFFFFFFF" w:tentative="1">
+      <w:start w:val="1"/>
+      <w:numFmt w:val="bullet"/>
+      <w:lvlText w:val="o"/>
+      <w:lvlJc w:val="left"/>
+      <w:pPr>
+        <w:ind w:left="1800" w:hanging="360"/>
+      </w:pPr>
+      <w:rPr>
+        <w:rFonts w:ascii="Courier New" w:hAnsi="Courier New" w:cs="Courier New" w:hint="default"/>
+      </w:rPr>
+    </w:lvl>
+    <w:lvl w:ilvl="2" w:tplc="FFFFFFFF" w:tentative="1">
+      <w:start w:val="1"/>
+      <w:numFmt w:val="bullet"/>
+      <w:lvlText w:val=""/>
+      <w:lvlJc w:val="left"/>
+      <w:pPr>
+        <w:ind w:left="2520" w:hanging="360"/>
+      </w:pPr>
+      <w:rPr>
+        <w:rFonts w:ascii="Wingdings" w:hAnsi="Wingdings" w:hint="default"/>
+      </w:rPr>
+    </w:lvl>
+    <w:lvl w:ilvl="3" w:tplc="FFFFFFFF" w:tentative="1">
+      <w:start w:val="1"/>
+      <w:numFmt w:val="bullet"/>
+      <w:lvlText w:val=""/>
+      <w:lvlJc w:val="left"/>
+      <w:pPr>
+        <w:ind w:left="3240" w:hanging="360"/>
+      </w:pPr>
+      <w:rPr>
+        <w:rFonts w:ascii="Symbol" w:hAnsi="Symbol" w:hint="default"/>
+      </w:rPr>
+    </w:lvl>
+    <w:lvl w:ilvl="4" w:tplc="FFFFFFFF" w:tentative="1">
+      <w:start w:val="1"/>
+      <w:numFmt w:val="bullet"/>
+      <w:lvlText w:val="o"/>
+      <w:lvlJc w:val="left"/>
+      <w:pPr>
+        <w:ind w:left="3960" w:hanging="360"/>
+      </w:pPr>
+      <w:rPr>
+        <w:rFonts w:ascii="Courier New" w:hAnsi="Courier New" w:cs="Courier New" w:hint="default"/>
+      </w:rPr>
+    </w:lvl>
+    <w:lvl w:ilvl="5" w:tplc="FFFFFFFF" w:tentative="1">
+      <w:start w:val="1"/>
+      <w:numFmt w:val="bullet"/>
+      <w:lvlText w:val=""/>
+      <w:lvlJc w:val="left"/>
+      <w:pPr>
+        <w:ind w:left="4680" w:hanging="360"/>
+      </w:pPr>
+      <w:rPr>
+        <w:rFonts w:ascii="Wingdings" w:hAnsi="Wingdings" w:hint="default"/>
+      </w:rPr>
+    </w:lvl>
+    <w:lvl w:ilvl="6" w:tplc="FFFFFFFF" w:tentative="1">
+      <w:start w:val="1"/>
+      <w:numFmt w:val="bullet"/>
+      <w:lvlText w:val=""/>
+      <w:lvlJc w:val="left"/>
+      <w:pPr>
+        <w:ind w:left="5400" w:hanging="360"/>
+      </w:pPr>
+      <w:rPr>
+        <w:rFonts w:ascii="Symbol" w:hAnsi="Symbol" w:hint="default"/>
+      </w:rPr>
+    </w:lvl>
+    <w:lvl w:ilvl="7" w:tplc="FFFFFFFF" w:tentative="1">
+      <w:start w:val="1"/>
+      <w:numFmt w:val="bullet"/>
+      <w:lvlText w:val="o"/>
+      <w:lvlJc w:val="left"/>
+      <w:pPr>
+        <w:ind w:left="6120" w:hanging="360"/>
+      </w:pPr>
+      <w:rPr>
+        <w:rFonts w:ascii="Courier New" w:hAnsi="Courier New" w:cs="Courier New" w:hint="default"/>
+      </w:rPr>
+    </w:lvl>
+    <w:lvl w:ilvl="8" w:tplc="FFFFFFFF" w:tentative="1">
+      <w:start w:val="1"/>
+      <w:numFmt w:val="bullet"/>
+      <w:lvlText w:val=""/>
+      <w:lvlJc w:val="left"/>
+      <w:pPr>
+        <w:ind w:left="6840" w:hanging="360"/>
+      </w:pPr>
+      <w:rPr>
+        <w:rFonts w:ascii="Wingdings" w:hAnsi="Wingdings" w:hint="default"/>
+      </w:rPr>
+    </w:lvl>
+  </w:abstractNum>
+  <w:abstractNum w:abstractNumId="7" w15:restartNumberingAfterBreak="0">
     <w:nsid w:val="1C7F65B5"/>
     <w:multiLevelType w:val="hybridMultilevel"/>
     <w:tmpl w:val="F0884900"/>
@@ -6451,7 +7046,120 @@
       </w:rPr>
     </w:lvl>
   </w:abstractNum>
-  <w:abstractNum w:abstractNumId="7" w15:restartNumberingAfterBreak="0">
+  <w:abstractNum w:abstractNumId="8" w15:restartNumberingAfterBreak="0">
+    <w:nsid w:val="1FAA68A7"/>
+    <w:multiLevelType w:val="hybridMultilevel"/>
+    <w:tmpl w:val="F0884900"/>
+    <w:lvl w:ilvl="0" w:tplc="FFFFFFFF">
+      <w:start w:val="1"/>
+      <w:numFmt w:val="decimal"/>
+      <w:lvlText w:val="%1."/>
+      <w:lvlJc w:val="left"/>
+      <w:pPr>
+        <w:ind w:left="1080" w:hanging="360"/>
+      </w:pPr>
+      <w:rPr>
+        <w:rFonts w:hint="default"/>
+      </w:rPr>
+    </w:lvl>
+    <w:lvl w:ilvl="1" w:tplc="FFFFFFFF" w:tentative="1">
+      <w:start w:val="1"/>
+      <w:numFmt w:val="bullet"/>
+      <w:lvlText w:val="o"/>
+      <w:lvlJc w:val="left"/>
+      <w:pPr>
+        <w:ind w:left="1800" w:hanging="360"/>
+      </w:pPr>
+      <w:rPr>
+        <w:rFonts w:ascii="Courier New" w:hAnsi="Courier New" w:cs="Courier New" w:hint="default"/>
+      </w:rPr>
+    </w:lvl>
+    <w:lvl w:ilvl="2" w:tplc="FFFFFFFF" w:tentative="1">
+      <w:start w:val="1"/>
+      <w:numFmt w:val="bullet"/>
+      <w:lvlText w:val=""/>
+      <w:lvlJc w:val="left"/>
+      <w:pPr>
+        <w:ind w:left="2520" w:hanging="360"/>
+      </w:pPr>
+      <w:rPr>
+        <w:rFonts w:ascii="Wingdings" w:hAnsi="Wingdings" w:hint="default"/>
+      </w:rPr>
+    </w:lvl>
+    <w:lvl w:ilvl="3" w:tplc="FFFFFFFF" w:tentative="1">
+      <w:start w:val="1"/>
+      <w:numFmt w:val="bullet"/>
+      <w:lvlText w:val=""/>
+      <w:lvlJc w:val="left"/>
+      <w:pPr>
+        <w:ind w:left="3240" w:hanging="360"/>
+      </w:pPr>
+      <w:rPr>
+        <w:rFonts w:ascii="Symbol" w:hAnsi="Symbol" w:hint="default"/>
+      </w:rPr>
+    </w:lvl>
+    <w:lvl w:ilvl="4" w:tplc="FFFFFFFF" w:tentative="1">
+      <w:start w:val="1"/>
+      <w:numFmt w:val="bullet"/>
+      <w:lvlText w:val="o"/>
+      <w:lvlJc w:val="left"/>
+      <w:pPr>
+        <w:ind w:left="3960" w:hanging="360"/>
+      </w:pPr>
+      <w:rPr>
+        <w:rFonts w:ascii="Courier New" w:hAnsi="Courier New" w:cs="Courier New" w:hint="default"/>
+      </w:rPr>
+    </w:lvl>
+    <w:lvl w:ilvl="5" w:tplc="FFFFFFFF" w:tentative="1">
+      <w:start w:val="1"/>
+      <w:numFmt w:val="bullet"/>
+      <w:lvlText w:val=""/>
+      <w:lvlJc w:val="left"/>
+      <w:pPr>
+        <w:ind w:left="4680" w:hanging="360"/>
+      </w:pPr>
+      <w:rPr>
+        <w:rFonts w:ascii="Wingdings" w:hAnsi="Wingdings" w:hint="default"/>
+      </w:rPr>
+    </w:lvl>
+    <w:lvl w:ilvl="6" w:tplc="FFFFFFFF" w:tentative="1">
+      <w:start w:val="1"/>
+      <w:numFmt w:val="bullet"/>
+      <w:lvlText w:val=""/>
+      <w:lvlJc w:val="left"/>
+      <w:pPr>
+        <w:ind w:left="5400" w:hanging="360"/>
+      </w:pPr>
+      <w:rPr>
+        <w:rFonts w:ascii="Symbol" w:hAnsi="Symbol" w:hint="default"/>
+      </w:rPr>
+    </w:lvl>
+    <w:lvl w:ilvl="7" w:tplc="FFFFFFFF" w:tentative="1">
+      <w:start w:val="1"/>
+      <w:numFmt w:val="bullet"/>
+      <w:lvlText w:val="o"/>
+      <w:lvlJc w:val="left"/>
+      <w:pPr>
+        <w:ind w:left="6120" w:hanging="360"/>
+      </w:pPr>
+      <w:rPr>
+        <w:rFonts w:ascii="Courier New" w:hAnsi="Courier New" w:cs="Courier New" w:hint="default"/>
+      </w:rPr>
+    </w:lvl>
+    <w:lvl w:ilvl="8" w:tplc="FFFFFFFF" w:tentative="1">
+      <w:start w:val="1"/>
+      <w:numFmt w:val="bullet"/>
+      <w:lvlText w:val=""/>
+      <w:lvlJc w:val="left"/>
+      <w:pPr>
+        <w:ind w:left="6840" w:hanging="360"/>
+      </w:pPr>
+      <w:rPr>
+        <w:rFonts w:ascii="Wingdings" w:hAnsi="Wingdings" w:hint="default"/>
+      </w:rPr>
+    </w:lvl>
+  </w:abstractNum>
+  <w:abstractNum w:abstractNumId="9" w15:restartNumberingAfterBreak="0">
     <w:nsid w:val="21683987"/>
     <w:multiLevelType w:val="hybridMultilevel"/>
     <w:tmpl w:val="F0884900"/>
@@ -6564,7 +7272,7 @@
       </w:rPr>
     </w:lvl>
   </w:abstractNum>
-  <w:abstractNum w:abstractNumId="8" w15:restartNumberingAfterBreak="0">
+  <w:abstractNum w:abstractNumId="10" w15:restartNumberingAfterBreak="0">
     <w:nsid w:val="263E4A3B"/>
     <w:multiLevelType w:val="hybridMultilevel"/>
     <w:tmpl w:val="03AACAAC"/>
@@ -6776,7 +7484,7 @@
       </w:rPr>
     </w:lvl>
   </w:abstractNum>
-  <w:abstractNum w:abstractNumId="9" w15:restartNumberingAfterBreak="0">
+  <w:abstractNum w:abstractNumId="11" w15:restartNumberingAfterBreak="0">
     <w:nsid w:val="33502E85"/>
     <w:multiLevelType w:val="hybridMultilevel"/>
     <w:tmpl w:val="BE02D4B0"/>
@@ -6988,7 +7696,7 @@
       </w:rPr>
     </w:lvl>
   </w:abstractNum>
-  <w:abstractNum w:abstractNumId="10" w15:restartNumberingAfterBreak="0">
+  <w:abstractNum w:abstractNumId="12" w15:restartNumberingAfterBreak="0">
     <w:nsid w:val="33E35433"/>
     <w:multiLevelType w:val="hybridMultilevel"/>
     <w:tmpl w:val="F0884900"/>
@@ -7101,7 +7809,7 @@
       </w:rPr>
     </w:lvl>
   </w:abstractNum>
-  <w:abstractNum w:abstractNumId="11" w15:restartNumberingAfterBreak="0">
+  <w:abstractNum w:abstractNumId="13" w15:restartNumberingAfterBreak="0">
     <w:nsid w:val="519A3F7C"/>
     <w:multiLevelType w:val="hybridMultilevel"/>
     <w:tmpl w:val="001472D2"/>
@@ -7214,7 +7922,120 @@
       </w:rPr>
     </w:lvl>
   </w:abstractNum>
-  <w:abstractNum w:abstractNumId="12" w15:restartNumberingAfterBreak="0">
+  <w:abstractNum w:abstractNumId="14" w15:restartNumberingAfterBreak="0">
+    <w:nsid w:val="54BD2E8E"/>
+    <w:multiLevelType w:val="hybridMultilevel"/>
+    <w:tmpl w:val="004842CC"/>
+    <w:lvl w:ilvl="0" w:tplc="FFFFFFFF">
+      <w:start w:val="1"/>
+      <w:numFmt w:val="decimal"/>
+      <w:lvlText w:val="%1."/>
+      <w:lvlJc w:val="left"/>
+      <w:pPr>
+        <w:ind w:left="1080" w:hanging="360"/>
+      </w:pPr>
+      <w:rPr>
+        <w:rFonts w:hint="default"/>
+      </w:rPr>
+    </w:lvl>
+    <w:lvl w:ilvl="1" w:tplc="FFFFFFFF" w:tentative="1">
+      <w:start w:val="1"/>
+      <w:numFmt w:val="bullet"/>
+      <w:lvlText w:val="o"/>
+      <w:lvlJc w:val="left"/>
+      <w:pPr>
+        <w:ind w:left="1800" w:hanging="360"/>
+      </w:pPr>
+      <w:rPr>
+        <w:rFonts w:ascii="Courier New" w:hAnsi="Courier New" w:cs="Courier New" w:hint="default"/>
+      </w:rPr>
+    </w:lvl>
+    <w:lvl w:ilvl="2" w:tplc="FFFFFFFF" w:tentative="1">
+      <w:start w:val="1"/>
+      <w:numFmt w:val="bullet"/>
+      <w:lvlText w:val=""/>
+      <w:lvlJc w:val="left"/>
+      <w:pPr>
+        <w:ind w:left="2520" w:hanging="360"/>
+      </w:pPr>
+      <w:rPr>
+        <w:rFonts w:ascii="Wingdings" w:hAnsi="Wingdings" w:hint="default"/>
+      </w:rPr>
+    </w:lvl>
+    <w:lvl w:ilvl="3" w:tplc="FFFFFFFF" w:tentative="1">
+      <w:start w:val="1"/>
+      <w:numFmt w:val="bullet"/>
+      <w:lvlText w:val=""/>
+      <w:lvlJc w:val="left"/>
+      <w:pPr>
+        <w:ind w:left="3240" w:hanging="360"/>
+      </w:pPr>
+      <w:rPr>
+        <w:rFonts w:ascii="Symbol" w:hAnsi="Symbol" w:hint="default"/>
+      </w:rPr>
+    </w:lvl>
+    <w:lvl w:ilvl="4" w:tplc="FFFFFFFF" w:tentative="1">
+      <w:start w:val="1"/>
+      <w:numFmt w:val="bullet"/>
+      <w:lvlText w:val="o"/>
+      <w:lvlJc w:val="left"/>
+      <w:pPr>
+        <w:ind w:left="3960" w:hanging="360"/>
+      </w:pPr>
+      <w:rPr>
+        <w:rFonts w:ascii="Courier New" w:hAnsi="Courier New" w:cs="Courier New" w:hint="default"/>
+      </w:rPr>
+    </w:lvl>
+    <w:lvl w:ilvl="5" w:tplc="FFFFFFFF" w:tentative="1">
+      <w:start w:val="1"/>
+      <w:numFmt w:val="bullet"/>
+      <w:lvlText w:val=""/>
+      <w:lvlJc w:val="left"/>
+      <w:pPr>
+        <w:ind w:left="4680" w:hanging="360"/>
+      </w:pPr>
+      <w:rPr>
+        <w:rFonts w:ascii="Wingdings" w:hAnsi="Wingdings" w:hint="default"/>
+      </w:rPr>
+    </w:lvl>
+    <w:lvl w:ilvl="6" w:tplc="FFFFFFFF" w:tentative="1">
+      <w:start w:val="1"/>
+      <w:numFmt w:val="bullet"/>
+      <w:lvlText w:val=""/>
+      <w:lvlJc w:val="left"/>
+      <w:pPr>
+        <w:ind w:left="5400" w:hanging="360"/>
+      </w:pPr>
+      <w:rPr>
+        <w:rFonts w:ascii="Symbol" w:hAnsi="Symbol" w:hint="default"/>
+      </w:rPr>
+    </w:lvl>
+    <w:lvl w:ilvl="7" w:tplc="FFFFFFFF" w:tentative="1">
+      <w:start w:val="1"/>
+      <w:numFmt w:val="bullet"/>
+      <w:lvlText w:val="o"/>
+      <w:lvlJc w:val="left"/>
+      <w:pPr>
+        <w:ind w:left="6120" w:hanging="360"/>
+      </w:pPr>
+      <w:rPr>
+        <w:rFonts w:ascii="Courier New" w:hAnsi="Courier New" w:cs="Courier New" w:hint="default"/>
+      </w:rPr>
+    </w:lvl>
+    <w:lvl w:ilvl="8" w:tplc="FFFFFFFF" w:tentative="1">
+      <w:start w:val="1"/>
+      <w:numFmt w:val="bullet"/>
+      <w:lvlText w:val=""/>
+      <w:lvlJc w:val="left"/>
+      <w:pPr>
+        <w:ind w:left="6840" w:hanging="360"/>
+      </w:pPr>
+      <w:rPr>
+        <w:rFonts w:ascii="Wingdings" w:hAnsi="Wingdings" w:hint="default"/>
+      </w:rPr>
+    </w:lvl>
+  </w:abstractNum>
+  <w:abstractNum w:abstractNumId="15" w15:restartNumberingAfterBreak="0">
     <w:nsid w:val="5C100C8E"/>
     <w:multiLevelType w:val="hybridMultilevel"/>
     <w:tmpl w:val="72EE6E74"/>
@@ -7303,7 +8124,7 @@
       </w:pPr>
     </w:lvl>
   </w:abstractNum>
-  <w:abstractNum w:abstractNumId="13" w15:restartNumberingAfterBreak="0">
+  <w:abstractNum w:abstractNumId="16" w15:restartNumberingAfterBreak="0">
     <w:nsid w:val="65C91C5C"/>
     <w:multiLevelType w:val="hybridMultilevel"/>
     <w:tmpl w:val="564E7CB4"/>
@@ -7515,7 +8336,7 @@
       </w:rPr>
     </w:lvl>
   </w:abstractNum>
-  <w:abstractNum w:abstractNumId="14" w15:restartNumberingAfterBreak="0">
+  <w:abstractNum w:abstractNumId="17" w15:restartNumberingAfterBreak="0">
     <w:nsid w:val="6BD176B7"/>
     <w:multiLevelType w:val="hybridMultilevel"/>
     <w:tmpl w:val="47DACBD4"/>
@@ -7604,7 +8425,7 @@
       </w:pPr>
     </w:lvl>
   </w:abstractNum>
-  <w:abstractNum w:abstractNumId="15" w15:restartNumberingAfterBreak="0">
+  <w:abstractNum w:abstractNumId="18" w15:restartNumberingAfterBreak="0">
     <w:nsid w:val="727B3C66"/>
     <w:multiLevelType w:val="hybridMultilevel"/>
     <w:tmpl w:val="CE8EB6BE"/>
@@ -7816,7 +8637,7 @@
       </w:rPr>
     </w:lvl>
   </w:abstractNum>
-  <w:abstractNum w:abstractNumId="16" w15:restartNumberingAfterBreak="0">
+  <w:abstractNum w:abstractNumId="19" w15:restartNumberingAfterBreak="0">
     <w:nsid w:val="76A4539E"/>
     <w:multiLevelType w:val="hybridMultilevel"/>
     <w:tmpl w:val="F0884900"/>
@@ -7929,62 +8750,71 @@
       </w:rPr>
     </w:lvl>
   </w:abstractNum>
-  <w:num w:numId="1">
+  <w:num w:numId="1" w16cid:durableId="533882319">
+    <w:abstractNumId w:val="16"/>
+  </w:num>
+  <w:num w:numId="2" w16cid:durableId="980496800">
+    <w:abstractNumId w:val="18"/>
+  </w:num>
+  <w:num w:numId="3" w16cid:durableId="1725136599">
+    <w:abstractNumId w:val="1"/>
+  </w:num>
+  <w:num w:numId="4" w16cid:durableId="331026813">
+    <w:abstractNumId w:val="10"/>
+  </w:num>
+  <w:num w:numId="5" w16cid:durableId="1564222377">
+    <w:abstractNumId w:val="11"/>
+  </w:num>
+  <w:num w:numId="6" w16cid:durableId="1442609846">
+    <w:abstractNumId w:val="4"/>
+  </w:num>
+  <w:num w:numId="7" w16cid:durableId="523520320">
+    <w:abstractNumId w:val="15"/>
+  </w:num>
+  <w:num w:numId="8" w16cid:durableId="893390458">
+    <w:abstractNumId w:val="3"/>
+  </w:num>
+  <w:num w:numId="9" w16cid:durableId="1732193202">
+    <w:abstractNumId w:val="17"/>
+  </w:num>
+  <w:num w:numId="10" w16cid:durableId="406151995">
+    <w:abstractNumId w:val="5"/>
+  </w:num>
+  <w:num w:numId="11" w16cid:durableId="20521114">
+    <w:abstractNumId w:val="2"/>
+  </w:num>
+  <w:num w:numId="12" w16cid:durableId="1791393506">
+    <w:abstractNumId w:val="0"/>
+  </w:num>
+  <w:num w:numId="13" w16cid:durableId="1722515448">
+    <w:abstractNumId w:val="19"/>
+  </w:num>
+  <w:num w:numId="14" w16cid:durableId="698624293">
+    <w:abstractNumId w:val="9"/>
+  </w:num>
+  <w:num w:numId="15" w16cid:durableId="1195844410">
+    <w:abstractNumId w:val="7"/>
+  </w:num>
+  <w:num w:numId="16" w16cid:durableId="572474791">
+    <w:abstractNumId w:val="12"/>
+  </w:num>
+  <w:num w:numId="17" w16cid:durableId="1635941033">
     <w:abstractNumId w:val="13"/>
   </w:num>
-  <w:num w:numId="2">
-    <w:abstractNumId w:val="15"/>
-  </w:num>
-  <w:num w:numId="3">
-    <w:abstractNumId w:val="1"/>
-  </w:num>
-  <w:num w:numId="4">
+  <w:num w:numId="18" w16cid:durableId="785078803">
     <w:abstractNumId w:val="8"/>
   </w:num>
-  <w:num w:numId="5">
-    <w:abstractNumId w:val="9"/>
-  </w:num>
-  <w:num w:numId="6">
-    <w:abstractNumId w:val="4"/>
-  </w:num>
-  <w:num w:numId="7">
-    <w:abstractNumId w:val="12"/>
-  </w:num>
-  <w:num w:numId="8">
-    <w:abstractNumId w:val="3"/>
-  </w:num>
-  <w:num w:numId="9">
+  <w:num w:numId="19" w16cid:durableId="658535527">
     <w:abstractNumId w:val="14"/>
   </w:num>
-  <w:num w:numId="10">
-    <w:abstractNumId w:val="5"/>
-  </w:num>
-  <w:num w:numId="11">
-    <w:abstractNumId w:val="2"/>
-  </w:num>
-  <w:num w:numId="12">
-    <w:abstractNumId w:val="0"/>
-  </w:num>
-  <w:num w:numId="13">
-    <w:abstractNumId w:val="16"/>
-  </w:num>
-  <w:num w:numId="14">
-    <w:abstractNumId w:val="7"/>
-  </w:num>
-  <w:num w:numId="15">
+  <w:num w:numId="20" w16cid:durableId="1631669805">
     <w:abstractNumId w:val="6"/>
-  </w:num>
-  <w:num w:numId="16">
-    <w:abstractNumId w:val="10"/>
-  </w:num>
-  <w:num w:numId="17">
-    <w:abstractNumId w:val="11"/>
   </w:num>
 </w:numbering>
 </file>
 
 <file path=word/styles.xml><?xml version="1.0" encoding="utf-8"?>
-<w:styles xmlns:mc="http://schemas.openxmlformats.org/markup-compatibility/2006" xmlns:r="http://schemas.openxmlformats.org/officeDocument/2006/relationships" xmlns:w="http://schemas.openxmlformats.org/wordprocessingml/2006/main" xmlns:w14="http://schemas.microsoft.com/office/word/2010/wordml" xmlns:w15="http://schemas.microsoft.com/office/word/2012/wordml" xmlns:w16cid="http://schemas.microsoft.com/office/word/2016/wordml/cid" xmlns:w16se="http://schemas.microsoft.com/office/word/2015/wordml/symex" mc:Ignorable="w14 w15 w16se w16cid">
+<w:styles xmlns:mc="http://schemas.openxmlformats.org/markup-compatibility/2006" xmlns:r="http://schemas.openxmlformats.org/officeDocument/2006/relationships" xmlns:w="http://schemas.openxmlformats.org/wordprocessingml/2006/main" xmlns:w14="http://schemas.microsoft.com/office/word/2010/wordml" xmlns:w15="http://schemas.microsoft.com/office/word/2012/wordml" xmlns:w16cex="http://schemas.microsoft.com/office/word/2018/wordml/cex" xmlns:w16cid="http://schemas.microsoft.com/office/word/2016/wordml/cid" xmlns:w16="http://schemas.microsoft.com/office/word/2018/wordml" xmlns:w16sdtdh="http://schemas.microsoft.com/office/word/2020/wordml/sdtdatahash" xmlns:w16se="http://schemas.microsoft.com/office/word/2015/wordml/symex" mc:Ignorable="w14 w15 w16se w16cid w16 w16cex w16sdtdh">
   <w:docDefaults>
     <w:rPrDefault>
       <w:rPr>
@@ -8000,7 +8830,7 @@
       </w:pPr>
     </w:pPrDefault>
   </w:docDefaults>
-  <w:latentStyles w:defLockedState="0" w:defUIPriority="99" w:defSemiHidden="0" w:defUnhideWhenUsed="0" w:defQFormat="0" w:count="375">
+  <w:latentStyles w:defLockedState="0" w:defUIPriority="99" w:defSemiHidden="0" w:defUnhideWhenUsed="0" w:defQFormat="0" w:count="376">
     <w:lsdException w:name="Normal" w:uiPriority="0" w:qFormat="1"/>
     <w:lsdException w:name="heading 1" w:uiPriority="9" w:qFormat="1"/>
     <w:lsdException w:name="heading 2" w:semiHidden="1" w:uiPriority="9" w:unhideWhenUsed="1" w:qFormat="1"/>
@@ -8106,7 +8936,6 @@
     <w:lsdException w:name="HTML Sample" w:semiHidden="1" w:unhideWhenUsed="1"/>
     <w:lsdException w:name="HTML Typewriter" w:semiHidden="1" w:unhideWhenUsed="1"/>
     <w:lsdException w:name="HTML Variable" w:semiHidden="1" w:unhideWhenUsed="1"/>
-    <w:lsdException w:name="Normal Table" w:semiHidden="1" w:unhideWhenUsed="1"/>
     <w:lsdException w:name="annotation subject" w:semiHidden="1" w:unhideWhenUsed="1"/>
     <w:lsdException w:name="No List" w:semiHidden="1" w:unhideWhenUsed="1"/>
     <w:lsdException w:name="Outline List 1" w:semiHidden="1" w:unhideWhenUsed="1"/>
@@ -8153,10 +8982,8 @@
     <w:lsdException w:name="Table Subtle 2" w:semiHidden="1" w:unhideWhenUsed="1"/>
     <w:lsdException w:name="Table Web 1" w:semiHidden="1" w:unhideWhenUsed="1"/>
     <w:lsdException w:name="Table Web 2" w:semiHidden="1" w:unhideWhenUsed="1"/>
-    <w:lsdException w:name="Table Web 3" w:semiHidden="1" w:unhideWhenUsed="1"/>
     <w:lsdException w:name="Balloon Text" w:semiHidden="1" w:unhideWhenUsed="1"/>
     <w:lsdException w:name="Table Grid" w:uiPriority="39"/>
-    <w:lsdException w:name="Table Theme" w:semiHidden="1" w:unhideWhenUsed="1"/>
     <w:lsdException w:name="Placeholder Text" w:semiHidden="1"/>
     <w:lsdException w:name="No Spacing" w:uiPriority="1" w:qFormat="1"/>
     <w:lsdException w:name="Light Shading" w:uiPriority="60"/>
@@ -8376,6 +9203,7 @@
     <w:lsdException w:name="Smart Hyperlink" w:semiHidden="1" w:unhideWhenUsed="1"/>
     <w:lsdException w:name="Hashtag" w:semiHidden="1" w:unhideWhenUsed="1"/>
     <w:lsdException w:name="Unresolved Mention" w:semiHidden="1" w:unhideWhenUsed="1"/>
+    <w:lsdException w:name="Smart Link" w:semiHidden="1" w:unhideWhenUsed="1"/>
   </w:latentStyles>
   <w:style w:type="paragraph" w:default="1" w:styleId="Normal">
     <w:name w:val="Normal"/>
@@ -8689,6 +9517,18 @@
       <w:u w:val="single"/>
     </w:rPr>
   </w:style>
+  <w:style w:type="character" w:styleId="UnresolvedMention">
+    <w:name w:val="Unresolved Mention"/>
+    <w:basedOn w:val="DefaultParagraphFont"/>
+    <w:uiPriority w:val="99"/>
+    <w:semiHidden/>
+    <w:unhideWhenUsed/>
+    <w:rsid w:val="00E85C90"/>
+    <w:rPr>
+      <w:color w:val="605E5C"/>
+      <w:shd w:val="clear" w:color="auto" w:fill="E1DFDD"/>
+    </w:rPr>
+  </w:style>
 </w:styles>
 </file>
 
@@ -8988,23 +9828,6 @@
 </file>
 
 <file path=customXml/item1.xml><?xml version="1.0" encoding="utf-8"?>
-<?mso-contentType ?>
-<FormTemplates xmlns="http://schemas.microsoft.com/sharepoint/v3/contenttype/forms">
-  <Display>DocumentLibraryForm</Display>
-  <Edit>DocumentLibraryForm</Edit>
-  <New>DocumentLibraryForm</New>
-</FormTemplates>
-</file>
-
-<file path=customXml/item2.xml><?xml version="1.0" encoding="utf-8"?>
-<p:properties xmlns:p="http://schemas.microsoft.com/office/2006/metadata/properties" xmlns:xsi="http://www.w3.org/2001/XMLSchema-instance" xmlns:pc="http://schemas.microsoft.com/office/infopath/2007/PartnerControls">
-  <documentManagement>
-    <_activity xmlns="f3aca384-f4cd-4657-99ad-78046292e3af" xsi:nil="true"/>
-  </documentManagement>
-</p:properties>
-</file>
-
-<file path=customXml/item3.xml><?xml version="1.0" encoding="utf-8"?>
 <ct:contentTypeSchema xmlns:ct="http://schemas.microsoft.com/office/2006/metadata/contentType" xmlns:ma="http://schemas.microsoft.com/office/2006/metadata/properties/metaAttributes" ct:_="" ma:_="" ma:contentTypeName="Document" ma:contentTypeID="0x0101004F58E0A79398F640B3C22AB56689247E" ma:contentTypeVersion="15" ma:contentTypeDescription="Create a new document." ma:contentTypeScope="" ma:versionID="2b522001278fe7f3e32487cf4a76ace2">
   <xsd:schema xmlns:xsd="http://www.w3.org/2001/XMLSchema" xmlns:xs="http://www.w3.org/2001/XMLSchema" xmlns:p="http://schemas.microsoft.com/office/2006/metadata/properties" xmlns:ns3="f3aca384-f4cd-4657-99ad-78046292e3af" xmlns:ns4="5a7e4427-c04a-4c23-93b5-e4342274ec81" targetNamespace="http://schemas.microsoft.com/office/2006/metadata/properties" ma:root="true" ma:fieldsID="da34ccc8e47a8f0ad10e4750fb2e4d87" ns3:_="" ns4:_="">
     <xsd:import namespace="f3aca384-f4cd-4657-99ad-78046292e3af"/>
@@ -9239,32 +10062,24 @@
 </ct:contentTypeSchema>
 </file>
 
-<file path=customXml/itemProps1.xml><?xml version="1.0" encoding="utf-8"?>
-<ds:datastoreItem xmlns:ds="http://schemas.openxmlformats.org/officeDocument/2006/customXml" ds:itemID="{4C49C1E0-66EA-4EEA-8603-A13FC4A3BADC}">
-  <ds:schemaRefs>
-    <ds:schemaRef ds:uri="http://schemas.microsoft.com/sharepoint/v3/contenttype/forms"/>
-  </ds:schemaRefs>
-</ds:datastoreItem>
+<file path=customXml/item2.xml><?xml version="1.0" encoding="utf-8"?>
+<p:properties xmlns:p="http://schemas.microsoft.com/office/2006/metadata/properties" xmlns:xsi="http://www.w3.org/2001/XMLSchema-instance" xmlns:pc="http://schemas.microsoft.com/office/infopath/2007/PartnerControls">
+  <documentManagement>
+    <_activity xmlns="f3aca384-f4cd-4657-99ad-78046292e3af" xsi:nil="true"/>
+  </documentManagement>
+</p:properties>
 </file>
 
-<file path=customXml/itemProps2.xml><?xml version="1.0" encoding="utf-8"?>
-<ds:datastoreItem xmlns:ds="http://schemas.openxmlformats.org/officeDocument/2006/customXml" ds:itemID="{DEEF2E8C-9AE7-43FB-8EE6-AAFB38146B76}">
-  <ds:schemaRefs>
-    <ds:schemaRef ds:uri="http://schemas.microsoft.com/office/2006/documentManagement/types"/>
-    <ds:schemaRef ds:uri="http://purl.org/dc/dcmitype/"/>
-    <ds:schemaRef ds:uri="http://schemas.microsoft.com/office/2006/metadata/properties"/>
-    <ds:schemaRef ds:uri="http://www.w3.org/XML/1998/namespace"/>
-    <ds:schemaRef ds:uri="http://schemas.microsoft.com/office/infopath/2007/PartnerControls"/>
-    <ds:schemaRef ds:uri="5a7e4427-c04a-4c23-93b5-e4342274ec81"/>
-    <ds:schemaRef ds:uri="http://purl.org/dc/elements/1.1/"/>
-    <ds:schemaRef ds:uri="http://schemas.openxmlformats.org/package/2006/metadata/core-properties"/>
-    <ds:schemaRef ds:uri="f3aca384-f4cd-4657-99ad-78046292e3af"/>
-    <ds:schemaRef ds:uri="http://purl.org/dc/terms/"/>
-  </ds:schemaRefs>
-</ds:datastoreItem>
+<file path=customXml/item3.xml><?xml version="1.0" encoding="utf-8"?>
+<?mso-contentType ?>
+<FormTemplates xmlns="http://schemas.microsoft.com/sharepoint/v3/contenttype/forms">
+  <Display>DocumentLibraryForm</Display>
+  <Edit>DocumentLibraryForm</Edit>
+  <New>DocumentLibraryForm</New>
+</FormTemplates>
 </file>
 
-<file path=customXml/itemProps3.xml><?xml version="1.0" encoding="utf-8"?>
+<file path=customXml/itemProps1.xml><?xml version="1.0" encoding="utf-8"?>
 <ds:datastoreItem xmlns:ds="http://schemas.openxmlformats.org/officeDocument/2006/customXml" ds:itemID="{1DB0D3B4-31DF-4501-8F42-DAA30625C6EB}">
   <ds:schemaRefs>
     <ds:schemaRef ds:uri="http://schemas.microsoft.com/office/2006/metadata/contentType"/>
@@ -9281,4 +10096,22 @@
     <ds:schemaRef ds:uri="http://schemas.microsoft.com/internal/obd"/>
   </ds:schemaRefs>
 </ds:datastoreItem>
+</file>
+
+<file path=customXml/itemProps2.xml><?xml version="1.0" encoding="utf-8"?>
+<ds:datastoreItem xmlns:ds="http://schemas.openxmlformats.org/officeDocument/2006/customXml" ds:itemID="{DEEF2E8C-9AE7-43FB-8EE6-AAFB38146B76}">
+  <ds:schemaRefs>
+    <ds:schemaRef ds:uri="http://schemas.microsoft.com/office/2006/metadata/properties"/>
+    <ds:schemaRef ds:uri="http://schemas.microsoft.com/office/infopath/2007/PartnerControls"/>
+    <ds:schemaRef ds:uri="f3aca384-f4cd-4657-99ad-78046292e3af"/>
+  </ds:schemaRefs>
+</ds:datastoreItem>
+</file>
+
+<file path=customXml/itemProps3.xml><?xml version="1.0" encoding="utf-8"?>
+<ds:datastoreItem xmlns:ds="http://schemas.openxmlformats.org/officeDocument/2006/customXml" ds:itemID="{4C49C1E0-66EA-4EEA-8603-A13FC4A3BADC}">
+  <ds:schemaRefs>
+    <ds:schemaRef ds:uri="http://schemas.microsoft.com/sharepoint/v3/contenttype/forms"/>
+  </ds:schemaRefs>
+</ds:datastoreItem>
 </file>